--- a/KindlePublications/Learning_Linux.docx
+++ b/KindlePublications/Learning_Linux.docx
@@ -1,6 +1,6 @@
 
 <file path=word/document.xml><?xml version="1.0" encoding="utf-8"?>
-<w:document xmlns:wpc="http://schemas.microsoft.com/office/word/2010/wordprocessingCanvas" xmlns:mo="http://schemas.microsoft.com/office/mac/office/2008/main" xmlns:mc="http://schemas.openxmlformats.org/markup-compatibility/2006" xmlns:mv="urn:schemas-microsoft-com:mac:vml" xmlns:o="urn:schemas-microsoft-com:office:office" xmlns:r="http://schemas.openxmlformats.org/officeDocument/2006/relationships" xmlns:m="http://schemas.openxmlformats.org/officeDocument/2006/math" xmlns:v="urn:schemas-microsoft-com:vml" xmlns:wp14="http://schemas.microsoft.com/office/word/2010/wordprocessingDrawing" xmlns:wp="http://schemas.openxmlformats.org/drawingml/2006/wordprocessingDrawing" xmlns:w10="urn:schemas-microsoft-com:office:word" xmlns:w="http://schemas.openxmlformats.org/wordprocessingml/2006/main" xmlns:w14="http://schemas.microsoft.com/office/word/2010/wordml" xmlns:wpg="http://schemas.microsoft.com/office/word/2010/wordprocessingGroup" xmlns:wpi="http://schemas.microsoft.com/office/word/2010/wordprocessingInk" xmlns:wne="http://schemas.microsoft.com/office/word/2006/wordml" xmlns:wps="http://schemas.microsoft.com/office/word/2010/wordprocessingShape" mc:Ignorable="w14 wp14">
+<w:document xmlns:wpc="http://schemas.microsoft.com/office/word/2010/wordprocessingCanvas" xmlns:cx="http://schemas.microsoft.com/office/drawing/2014/chartex" xmlns:cx1="http://schemas.microsoft.com/office/drawing/2015/9/8/chartex" xmlns:cx2="http://schemas.microsoft.com/office/drawing/2015/10/21/chartex" xmlns:cx3="http://schemas.microsoft.com/office/drawing/2016/5/9/chartex" xmlns:cx4="http://schemas.microsoft.com/office/drawing/2016/5/10/chartex" xmlns:cx5="http://schemas.microsoft.com/office/drawing/2016/5/11/chartex" xmlns:cx6="http://schemas.microsoft.com/office/drawing/2016/5/12/chartex" xmlns:cx7="http://schemas.microsoft.com/office/drawing/2016/5/13/chartex" xmlns:cx8="http://schemas.microsoft.com/office/drawing/2016/5/14/chartex" xmlns:mc="http://schemas.openxmlformats.org/markup-compatibility/2006" xmlns:aink="http://schemas.microsoft.com/office/drawing/2016/ink" xmlns:am3d="http://schemas.microsoft.com/office/drawing/2017/model3d" xmlns:o="urn:schemas-microsoft-com:office:office" xmlns:r="http://schemas.openxmlformats.org/officeDocument/2006/relationships" xmlns:m="http://schemas.openxmlformats.org/officeDocument/2006/math" xmlns:v="urn:schemas-microsoft-com:vml" xmlns:wp14="http://schemas.microsoft.com/office/word/2010/wordprocessingDrawing" xmlns:wp="http://schemas.openxmlformats.org/drawingml/2006/wordprocessingDrawing" xmlns:w10="urn:schemas-microsoft-com:office:word" xmlns:w="http://schemas.openxmlformats.org/wordprocessingml/2006/main" xmlns:w14="http://schemas.microsoft.com/office/word/2010/wordml" xmlns:w15="http://schemas.microsoft.com/office/word/2012/wordml" xmlns:w16cex="http://schemas.microsoft.com/office/word/2018/wordml/cex" xmlns:w16cid="http://schemas.microsoft.com/office/word/2016/wordml/cid" xmlns:w16="http://schemas.microsoft.com/office/word/2018/wordml" xmlns:w16se="http://schemas.microsoft.com/office/word/2015/wordml/symex" xmlns:wpg="http://schemas.microsoft.com/office/word/2010/wordprocessingGroup" xmlns:wpi="http://schemas.microsoft.com/office/word/2010/wordprocessingInk" xmlns:wne="http://schemas.microsoft.com/office/word/2006/wordml" xmlns:wps="http://schemas.microsoft.com/office/word/2010/wordprocessingShape" mc:Ignorable="w14 w15 w16se w16cid w16 w16cex wp14">
   <w:body>
     <w:p>
       <w:pPr>
@@ -332,7 +332,7 @@
       </w:r>
     </w:p>
     <w:p>
-      <w:hyperlink r:id="rId6" w:history="1">
+      <w:hyperlink r:id="rId5" w:history="1">
         <w:r>
           <w:rPr>
             <w:rStyle w:val="Hyperlink"/>
@@ -342,12 +342,9 @@
       </w:hyperlink>
     </w:p>
     <w:p>
-      <w:r>
-        <w:t>E-</w:t>
-      </w:r>
       <w:proofErr w:type="gramStart"/>
       <w:r>
-        <w:t>mail :</w:t>
+        <w:t>E-mail :</w:t>
       </w:r>
       <w:proofErr w:type="gramEnd"/>
       <w:r>
@@ -383,7 +380,7 @@
                     </pic:cNvPicPr>
                   </pic:nvPicPr>
                   <pic:blipFill>
-                    <a:blip r:embed="rId7">
+                    <a:blip r:embed="rId6">
                       <a:extLst>
                         <a:ext uri="{28A0092B-C50C-407E-A947-70E740481C1C}">
                           <a14:useLocalDpi xmlns:a14="http://schemas.microsoft.com/office/drawing/2010/main" val="0"/>
@@ -471,7 +468,7 @@
         <w:pStyle w:val="Heading1"/>
         <w:jc w:val="center"/>
       </w:pPr>
-      <w:bookmarkStart w:id="0" w:name="_Toc356409463"/>
+      <w:bookmarkStart w:id="0" w:name="_Toc36030206"/>
       <w:r>
         <w:t>About the Author</w:t>
       </w:r>
@@ -592,8 +589,9 @@
       <w:r>
         <w:br w:type="page"/>
       </w:r>
-      <w:bookmarkStart w:id="1" w:name="_Toc356409464"/>
-      <w:r>
+      <w:bookmarkStart w:id="1" w:name="_Toc36030207"/>
+      <w:r>
+        <w:lastRenderedPageBreak/>
         <w:t>Table Of Contents</w:t>
       </w:r>
       <w:bookmarkEnd w:id="1"/>
@@ -612,7 +610,7 @@
           <w:sz w:val="24"/>
           <w:szCs w:val="24"/>
           <w:u w:val="none"/>
-          <w:lang w:val="en-IN" w:eastAsia="ja-JP"/>
+          <w:lang w:val="en-IN"/>
         </w:rPr>
       </w:pPr>
       <w:r>
@@ -646,7 +644,7 @@
         <w:rPr>
           <w:noProof/>
         </w:rPr>
-        <w:instrText xml:space="preserve"> PAGEREF _Toc356409463 \h </w:instrText>
+        <w:instrText xml:space="preserve"> PAGEREF _Toc36030206 \h </w:instrText>
       </w:r>
       <w:r>
         <w:rPr>
@@ -685,7 +683,7 @@
           <w:sz w:val="24"/>
           <w:szCs w:val="24"/>
           <w:u w:val="none"/>
-          <w:lang w:val="en-IN" w:eastAsia="ja-JP"/>
+          <w:lang w:val="en-IN"/>
         </w:rPr>
       </w:pPr>
       <w:r>
@@ -710,7 +708,7 @@
         <w:rPr>
           <w:noProof/>
         </w:rPr>
-        <w:instrText xml:space="preserve"> PAGEREF _Toc356409464 \h </w:instrText>
+        <w:instrText xml:space="preserve"> PAGEREF _Toc36030207 \h </w:instrText>
       </w:r>
       <w:r>
         <w:rPr>
@@ -749,7 +747,7 @@
           <w:sz w:val="24"/>
           <w:szCs w:val="24"/>
           <w:u w:val="none"/>
-          <w:lang w:val="en-IN" w:eastAsia="ja-JP"/>
+          <w:lang w:val="en-IN"/>
         </w:rPr>
       </w:pPr>
       <w:r>
@@ -774,7 +772,7 @@
         <w:rPr>
           <w:noProof/>
         </w:rPr>
-        <w:instrText xml:space="preserve"> PAGEREF _Toc356409465 \h </w:instrText>
+        <w:instrText xml:space="preserve"> PAGEREF _Toc36030208 \h </w:instrText>
       </w:r>
       <w:r>
         <w:rPr>
@@ -813,7 +811,7 @@
           <w:sz w:val="24"/>
           <w:szCs w:val="24"/>
           <w:u w:val="none"/>
-          <w:lang w:val="en-IN" w:eastAsia="ja-JP"/>
+          <w:lang w:val="en-IN"/>
         </w:rPr>
       </w:pPr>
       <w:r>
@@ -838,7 +836,7 @@
         <w:rPr>
           <w:noProof/>
         </w:rPr>
-        <w:instrText xml:space="preserve"> PAGEREF _Toc356409466 \h </w:instrText>
+        <w:instrText xml:space="preserve"> PAGEREF _Toc36030209 \h </w:instrText>
       </w:r>
       <w:r>
         <w:rPr>
@@ -876,15 +874,15 @@
           <w:noProof/>
           <w:sz w:val="24"/>
           <w:szCs w:val="24"/>
-          <w:lang w:val="en-IN" w:eastAsia="ja-JP"/>
-        </w:rPr>
-      </w:pPr>
-      <w:r>
-        <w:rPr>
-          <w:noProof/>
-          <w:shd w:val="clear" w:color="auto" w:fill="FFFFFF"/>
           <w:lang w:val="en-IN"/>
         </w:rPr>
+      </w:pPr>
+      <w:r>
+        <w:rPr>
+          <w:noProof/>
+          <w:shd w:val="clear" w:color="auto" w:fill="FFFFFF"/>
+          <w:lang w:val="en-IN"/>
+        </w:rPr>
         <w:t>Hardware Requirements</w:t>
       </w:r>
       <w:r>
@@ -903,7 +901,7 @@
         <w:rPr>
           <w:noProof/>
         </w:rPr>
-        <w:instrText xml:space="preserve"> PAGEREF _Toc356409467 \h </w:instrText>
+        <w:instrText xml:space="preserve"> PAGEREF _Toc36030210 \h </w:instrText>
       </w:r>
       <w:r>
         <w:rPr>
@@ -941,7 +939,7 @@
           <w:noProof/>
           <w:sz w:val="24"/>
           <w:szCs w:val="24"/>
-          <w:lang w:val="en-IN" w:eastAsia="ja-JP"/>
+          <w:lang w:val="en-IN"/>
         </w:rPr>
       </w:pPr>
       <w:r>
@@ -966,7 +964,7 @@
         <w:rPr>
           <w:noProof/>
         </w:rPr>
-        <w:instrText xml:space="preserve"> PAGEREF _Toc356409468 \h </w:instrText>
+        <w:instrText xml:space="preserve"> PAGEREF _Toc36030211 \h </w:instrText>
       </w:r>
       <w:r>
         <w:rPr>
@@ -1005,7 +1003,7 @@
           <w:sz w:val="24"/>
           <w:szCs w:val="24"/>
           <w:u w:val="none"/>
-          <w:lang w:val="en-IN" w:eastAsia="ja-JP"/>
+          <w:lang w:val="en-IN"/>
         </w:rPr>
       </w:pPr>
       <w:r>
@@ -1030,7 +1028,7 @@
         <w:rPr>
           <w:noProof/>
         </w:rPr>
-        <w:instrText xml:space="preserve"> PAGEREF _Toc356409469 \h </w:instrText>
+        <w:instrText xml:space="preserve"> PAGEREF _Toc36030212 \h </w:instrText>
       </w:r>
       <w:r>
         <w:rPr>
@@ -1068,7 +1066,7 @@
           <w:noProof/>
           <w:sz w:val="24"/>
           <w:szCs w:val="24"/>
-          <w:lang w:val="en-IN" w:eastAsia="ja-JP"/>
+          <w:lang w:val="en-IN"/>
         </w:rPr>
       </w:pPr>
       <w:r>
@@ -1093,7 +1091,7 @@
         <w:rPr>
           <w:noProof/>
         </w:rPr>
-        <w:instrText xml:space="preserve"> PAGEREF _Toc356409470 \h </w:instrText>
+        <w:instrText xml:space="preserve"> PAGEREF _Toc36030213 \h </w:instrText>
       </w:r>
       <w:r>
         <w:rPr>
@@ -1131,7 +1129,7 @@
           <w:noProof/>
           <w:sz w:val="24"/>
           <w:szCs w:val="24"/>
-          <w:lang w:val="en-IN" w:eastAsia="ja-JP"/>
+          <w:lang w:val="en-IN"/>
         </w:rPr>
       </w:pPr>
       <w:r>
@@ -1156,7 +1154,7 @@
         <w:rPr>
           <w:noProof/>
         </w:rPr>
-        <w:instrText xml:space="preserve"> PAGEREF _Toc356409471 \h </w:instrText>
+        <w:instrText xml:space="preserve"> PAGEREF _Toc36030214 \h </w:instrText>
       </w:r>
       <w:r>
         <w:rPr>
@@ -1194,7 +1192,7 @@
           <w:noProof/>
           <w:sz w:val="24"/>
           <w:szCs w:val="24"/>
-          <w:lang w:val="en-IN" w:eastAsia="ja-JP"/>
+          <w:lang w:val="en-IN"/>
         </w:rPr>
       </w:pPr>
       <w:r>
@@ -1219,7 +1217,7 @@
         <w:rPr>
           <w:noProof/>
         </w:rPr>
-        <w:instrText xml:space="preserve"> PAGEREF _Toc356409472 \h </w:instrText>
+        <w:instrText xml:space="preserve"> PAGEREF _Toc36030215 \h </w:instrText>
       </w:r>
       <w:r>
         <w:rPr>
@@ -1257,7 +1255,7 @@
           <w:noProof/>
           <w:sz w:val="24"/>
           <w:szCs w:val="24"/>
-          <w:lang w:val="en-IN" w:eastAsia="ja-JP"/>
+          <w:lang w:val="en-IN"/>
         </w:rPr>
       </w:pPr>
       <w:r>
@@ -1282,7 +1280,7 @@
         <w:rPr>
           <w:noProof/>
         </w:rPr>
-        <w:instrText xml:space="preserve"> PAGEREF _Toc356409473 \h </w:instrText>
+        <w:instrText xml:space="preserve"> PAGEREF _Toc36030216 \h </w:instrText>
       </w:r>
       <w:r>
         <w:rPr>
@@ -1320,7 +1318,7 @@
           <w:noProof/>
           <w:sz w:val="24"/>
           <w:szCs w:val="24"/>
-          <w:lang w:val="en-IN" w:eastAsia="ja-JP"/>
+          <w:lang w:val="en-IN"/>
         </w:rPr>
       </w:pPr>
       <w:r>
@@ -1345,7 +1343,7 @@
         <w:rPr>
           <w:noProof/>
         </w:rPr>
-        <w:instrText xml:space="preserve"> PAGEREF _Toc356409474 \h </w:instrText>
+        <w:instrText xml:space="preserve"> PAGEREF _Toc36030217 \h </w:instrText>
       </w:r>
       <w:r>
         <w:rPr>
@@ -1383,7 +1381,7 @@
           <w:noProof/>
           <w:sz w:val="24"/>
           <w:szCs w:val="24"/>
-          <w:lang w:val="en-IN" w:eastAsia="ja-JP"/>
+          <w:lang w:val="en-IN"/>
         </w:rPr>
       </w:pPr>
       <w:r>
@@ -1408,7 +1406,7 @@
         <w:rPr>
           <w:noProof/>
         </w:rPr>
-        <w:instrText xml:space="preserve"> PAGEREF _Toc356409475 \h </w:instrText>
+        <w:instrText xml:space="preserve"> PAGEREF _Toc36030218 \h </w:instrText>
       </w:r>
       <w:r>
         <w:rPr>
@@ -1446,7 +1444,7 @@
           <w:noProof/>
           <w:sz w:val="24"/>
           <w:szCs w:val="24"/>
-          <w:lang w:val="en-IN" w:eastAsia="ja-JP"/>
+          <w:lang w:val="en-IN"/>
         </w:rPr>
       </w:pPr>
       <w:r>
@@ -1471,7 +1469,7 @@
         <w:rPr>
           <w:noProof/>
         </w:rPr>
-        <w:instrText xml:space="preserve"> PAGEREF _Toc356409476 \h </w:instrText>
+        <w:instrText xml:space="preserve"> PAGEREF _Toc36030219 \h </w:instrText>
       </w:r>
       <w:r>
         <w:rPr>
@@ -1488,7 +1486,7 @@
         <w:rPr>
           <w:noProof/>
         </w:rPr>
-        <w:t>12</w:t>
+        <w:t>13</w:t>
       </w:r>
       <w:r>
         <w:rPr>
@@ -1509,7 +1507,7 @@
           <w:noProof/>
           <w:sz w:val="24"/>
           <w:szCs w:val="24"/>
-          <w:lang w:val="en-IN" w:eastAsia="ja-JP"/>
+          <w:lang w:val="en-IN"/>
         </w:rPr>
       </w:pPr>
       <w:r>
@@ -1534,7 +1532,7 @@
         <w:rPr>
           <w:noProof/>
         </w:rPr>
-        <w:instrText xml:space="preserve"> PAGEREF _Toc356409477 \h </w:instrText>
+        <w:instrText xml:space="preserve"> PAGEREF _Toc36030220 \h </w:instrText>
       </w:r>
       <w:r>
         <w:rPr>
@@ -1572,7 +1570,7 @@
           <w:noProof/>
           <w:sz w:val="24"/>
           <w:szCs w:val="24"/>
-          <w:lang w:val="en-IN" w:eastAsia="ja-JP"/>
+          <w:lang w:val="en-IN"/>
         </w:rPr>
       </w:pPr>
       <w:r>
@@ -1597,7 +1595,7 @@
         <w:rPr>
           <w:noProof/>
         </w:rPr>
-        <w:instrText xml:space="preserve"> PAGEREF _Toc356409478 \h </w:instrText>
+        <w:instrText xml:space="preserve"> PAGEREF _Toc36030221 \h </w:instrText>
       </w:r>
       <w:r>
         <w:rPr>
@@ -1636,14 +1634,14 @@
           <w:sz w:val="24"/>
           <w:szCs w:val="24"/>
           <w:u w:val="none"/>
-          <w:lang w:val="en-IN" w:eastAsia="ja-JP"/>
-        </w:rPr>
-      </w:pPr>
-      <w:r>
-        <w:rPr>
-          <w:noProof/>
-        </w:rPr>
-        <w:t>IoT &amp; RaspberryPi</w:t>
+          <w:lang w:val="en-IN"/>
+        </w:rPr>
+      </w:pPr>
+      <w:r>
+        <w:rPr>
+          <w:noProof/>
+        </w:rPr>
+        <w:t>Troubleshoot Guide</w:t>
       </w:r>
       <w:r>
         <w:rPr>
@@ -1661,7 +1659,7 @@
         <w:rPr>
           <w:noProof/>
         </w:rPr>
-        <w:instrText xml:space="preserve"> PAGEREF _Toc356409479 \h </w:instrText>
+        <w:instrText xml:space="preserve"> PAGEREF _Toc36030222 \h </w:instrText>
       </w:r>
       <w:r>
         <w:rPr>
@@ -1699,14 +1697,14 @@
           <w:noProof/>
           <w:sz w:val="24"/>
           <w:szCs w:val="24"/>
-          <w:lang w:val="en-IN" w:eastAsia="ja-JP"/>
-        </w:rPr>
-      </w:pPr>
-      <w:r>
-        <w:rPr>
-          <w:noProof/>
-        </w:rPr>
-        <w:t>1) Cloud Temperature Monitor</w:t>
+          <w:lang w:val="en-IN"/>
+        </w:rPr>
+      </w:pPr>
+      <w:r>
+        <w:rPr>
+          <w:noProof/>
+        </w:rPr>
+        <w:t>Installing Kernel Headers</w:t>
       </w:r>
       <w:r>
         <w:rPr>
@@ -1724,7 +1722,7 @@
         <w:rPr>
           <w:noProof/>
         </w:rPr>
-        <w:instrText xml:space="preserve"> PAGEREF _Toc356409480 \h </w:instrText>
+        <w:instrText xml:space="preserve"> PAGEREF _Toc36030223 \h </w:instrText>
       </w:r>
       <w:r>
         <w:rPr>
@@ -1763,14 +1761,14 @@
           <w:sz w:val="24"/>
           <w:szCs w:val="24"/>
           <w:u w:val="none"/>
-          <w:lang w:val="en-IN" w:eastAsia="ja-JP"/>
-        </w:rPr>
-      </w:pPr>
-      <w:r>
-        <w:rPr>
-          <w:noProof/>
-        </w:rPr>
-        <w:t>Further Reference(s)</w:t>
+          <w:lang w:val="en-IN"/>
+        </w:rPr>
+      </w:pPr>
+      <w:r>
+        <w:rPr>
+          <w:noProof/>
+        </w:rPr>
+        <w:t>IoT &amp; RaspberryPi</w:t>
       </w:r>
       <w:r>
         <w:rPr>
@@ -1788,7 +1786,7 @@
         <w:rPr>
           <w:noProof/>
         </w:rPr>
-        <w:instrText xml:space="preserve"> PAGEREF _Toc356409481 \h </w:instrText>
+        <w:instrText xml:space="preserve"> PAGEREF _Toc36030224 \h </w:instrText>
       </w:r>
       <w:r>
         <w:rPr>
@@ -1805,7 +1803,70 @@
         <w:rPr>
           <w:noProof/>
         </w:rPr>
-        <w:t>15</w:t>
+        <w:t>16</w:t>
+      </w:r>
+      <w:r>
+        <w:rPr>
+          <w:noProof/>
+        </w:rPr>
+        <w:fldChar w:fldCharType="end"/>
+      </w:r>
+    </w:p>
+    <w:p>
+      <w:pPr>
+        <w:pStyle w:val="TOC2"/>
+        <w:tabs>
+          <w:tab w:val="right" w:pos="8290"/>
+        </w:tabs>
+        <w:rPr>
+          <w:b w:val="0"/>
+          <w:smallCaps w:val="0"/>
+          <w:noProof/>
+          <w:sz w:val="24"/>
+          <w:szCs w:val="24"/>
+          <w:lang w:val="en-IN"/>
+        </w:rPr>
+      </w:pPr>
+      <w:r>
+        <w:rPr>
+          <w:noProof/>
+        </w:rPr>
+        <w:t>1) Cloud Temperature Monitor</w:t>
+      </w:r>
+      <w:r>
+        <w:rPr>
+          <w:noProof/>
+        </w:rPr>
+        <w:tab/>
+      </w:r>
+      <w:r>
+        <w:rPr>
+          <w:noProof/>
+        </w:rPr>
+        <w:fldChar w:fldCharType="begin"/>
+      </w:r>
+      <w:r>
+        <w:rPr>
+          <w:noProof/>
+        </w:rPr>
+        <w:instrText xml:space="preserve"> PAGEREF _Toc36030225 \h </w:instrText>
+      </w:r>
+      <w:r>
+        <w:rPr>
+          <w:noProof/>
+        </w:rPr>
+      </w:r>
+      <w:r>
+        <w:rPr>
+          <w:noProof/>
+        </w:rPr>
+        <w:fldChar w:fldCharType="separate"/>
+      </w:r>
+      <w:r>
+        <w:rPr>
+          <w:noProof/>
+        </w:rPr>
+        <w:t>16</w:t>
       </w:r>
       <w:r>
         <w:rPr>
@@ -1827,7 +1888,71 @@
           <w:sz w:val="24"/>
           <w:szCs w:val="24"/>
           <w:u w:val="none"/>
-          <w:lang w:val="en-IN" w:eastAsia="ja-JP"/>
+          <w:lang w:val="en-IN"/>
+        </w:rPr>
+      </w:pPr>
+      <w:r>
+        <w:rPr>
+          <w:noProof/>
+        </w:rPr>
+        <w:t>Further Reference(s)</w:t>
+      </w:r>
+      <w:r>
+        <w:rPr>
+          <w:noProof/>
+        </w:rPr>
+        <w:tab/>
+      </w:r>
+      <w:r>
+        <w:rPr>
+          <w:noProof/>
+        </w:rPr>
+        <w:fldChar w:fldCharType="begin"/>
+      </w:r>
+      <w:r>
+        <w:rPr>
+          <w:noProof/>
+        </w:rPr>
+        <w:instrText xml:space="preserve"> PAGEREF _Toc36030226 \h </w:instrText>
+      </w:r>
+      <w:r>
+        <w:rPr>
+          <w:noProof/>
+        </w:rPr>
+      </w:r>
+      <w:r>
+        <w:rPr>
+          <w:noProof/>
+        </w:rPr>
+        <w:fldChar w:fldCharType="separate"/>
+      </w:r>
+      <w:r>
+        <w:rPr>
+          <w:noProof/>
+        </w:rPr>
+        <w:t>16</w:t>
+      </w:r>
+      <w:r>
+        <w:rPr>
+          <w:noProof/>
+        </w:rPr>
+        <w:fldChar w:fldCharType="end"/>
+      </w:r>
+    </w:p>
+    <w:p>
+      <w:pPr>
+        <w:pStyle w:val="TOC1"/>
+        <w:tabs>
+          <w:tab w:val="right" w:pos="8290"/>
+        </w:tabs>
+        <w:rPr>
+          <w:b w:val="0"/>
+          <w:caps w:val="0"/>
+          <w:noProof/>
+          <w:sz w:val="24"/>
+          <w:szCs w:val="24"/>
+          <w:u w:val="none"/>
+          <w:lang w:val="en-IN"/>
         </w:rPr>
       </w:pPr>
       <w:r>
@@ -1852,7 +1977,7 @@
         <w:rPr>
           <w:noProof/>
         </w:rPr>
-        <w:instrText xml:space="preserve"> PAGEREF _Toc356409482 \h </w:instrText>
+        <w:instrText xml:space="preserve"> PAGEREF _Toc36030227 \h </w:instrText>
       </w:r>
       <w:r>
         <w:rPr>
@@ -1869,7 +1994,7 @@
         <w:rPr>
           <w:noProof/>
         </w:rPr>
-        <w:t>17</w:t>
+        <w:t>18</w:t>
       </w:r>
       <w:r>
         <w:rPr>
@@ -1923,7 +2048,7 @@
       <w:pPr>
         <w:pStyle w:val="Heading1"/>
       </w:pPr>
-      <w:bookmarkStart w:id="2" w:name="_Toc356409465"/>
+      <w:bookmarkStart w:id="2" w:name="_Toc36030208"/>
       <w:r>
         <w:t>About Raspberry Pi</w:t>
       </w:r>
@@ -2247,9 +2372,8 @@
           <w:szCs w:val="21"/>
           <w:shd w:val="clear" w:color="auto" w:fill="FFFFFF"/>
         </w:rPr>
-        <w:t xml:space="preserve"> have been released. The first generation (Raspberry Pi 1 Model B) was released in February 2012. </w:t>
-      </w:r>
-      <w:proofErr w:type="gramStart"/>
+        <w:t xml:space="preserve"> have been released. The first generation (Raspberry Pi 1 Model B) was released in February 2012. It was followed by a simpler and inexpensive model Model</w:t>
+      </w:r>
       <w:r>
         <w:rPr>
           <w:rFonts w:ascii="Helvetica" w:eastAsia="Times New Roman" w:hAnsi="Helvetica" w:cs="Times New Roman"/>
@@ -2258,7 +2382,7 @@
           <w:szCs w:val="21"/>
           <w:shd w:val="clear" w:color="auto" w:fill="FFFFFF"/>
         </w:rPr>
-        <w:t>It was followed by a simpler and inexpensive model Model</w:t>
+        <w:t>-</w:t>
       </w:r>
       <w:r>
         <w:rPr>
@@ -2268,8 +2392,9 @@
           <w:szCs w:val="21"/>
           <w:shd w:val="clear" w:color="auto" w:fill="FFFFFF"/>
         </w:rPr>
-        <w:t>-</w:t>
-      </w:r>
+        <w:t xml:space="preserve">A. In 2014, the foundation released a board with an improved design in Raspberry Pi 1 Model B+. The model laid the current "mainline" form-factor. Improved A+ and B+ models were released a year later. A cut down "compute module" was released in April 2014, and a Raspberry Pi Zero with smaller size and limited input/output (I/O) and general-purpose input/output (GPIO) abilities was released in November 2015 for US$5. The Raspberry Pi 2, which added more RAM, was released in February 2015. Raspberry Pi 3 Model B released in February 2016 is bundled with on-board </w:t>
+      </w:r>
+      <w:proofErr w:type="spellStart"/>
       <w:r>
         <w:rPr>
           <w:rFonts w:ascii="Helvetica" w:eastAsia="Times New Roman" w:hAnsi="Helvetica" w:cs="Times New Roman"/>
@@ -2278,9 +2403,9 @@
           <w:szCs w:val="21"/>
           <w:shd w:val="clear" w:color="auto" w:fill="FFFFFF"/>
         </w:rPr>
-        <w:t>A</w:t>
-      </w:r>
-      <w:proofErr w:type="gramEnd"/>
+        <w:t>WiFi</w:t>
+      </w:r>
+      <w:proofErr w:type="spellEnd"/>
       <w:r>
         <w:rPr>
           <w:rFonts w:ascii="Helvetica" w:eastAsia="Times New Roman" w:hAnsi="Helvetica" w:cs="Times New Roman"/>
@@ -2289,10 +2414,12 @@
           <w:szCs w:val="21"/>
           <w:shd w:val="clear" w:color="auto" w:fill="FFFFFF"/>
         </w:rPr>
-        <w:t xml:space="preserve">. In 2014, the foundation released a board with an improved design in Raspberry Pi 1 Model B+. The model laid the current "mainline" form-factor. Improved A+ and B+ models were released a year later. A cut down "compute module" was released in April 2014, and a Raspberry Pi Zero with smaller size and limited input/output (I/O) and general-purpose input/output (GPIO) abilities was released in November 2015 for US$5. The Raspberry Pi 2, which added more RAM, was released in February 2015. Raspberry Pi 3 Model B released in February 2016 is bundled with on-board </w:t>
-      </w:r>
-      <w:proofErr w:type="spellStart"/>
-      <w:r>
+        <w:t xml:space="preserve"> and Bluetooth. As of December 2016, Raspberry Pi 3 Model B is the newest mainline Raspberry Pi. These boards are priced between US$5–35.</w:t>
+      </w:r>
+    </w:p>
+    <w:p>
+      <w:pPr>
+        <w:jc w:val="both"/>
         <w:rPr>
           <w:rFonts w:ascii="Helvetica" w:eastAsia="Times New Roman" w:hAnsi="Helvetica" w:cs="Times New Roman"/>
           <w:color w:val="252525"/>
@@ -2300,10 +2427,11 @@
           <w:szCs w:val="21"/>
           <w:shd w:val="clear" w:color="auto" w:fill="FFFFFF"/>
         </w:rPr>
-        <w:t>WiFi</w:t>
-      </w:r>
-      <w:proofErr w:type="spellEnd"/>
-      <w:r>
+      </w:pPr>
+    </w:p>
+    <w:p>
+      <w:pPr>
+        <w:jc w:val="both"/>
         <w:rPr>
           <w:rFonts w:ascii="Helvetica" w:eastAsia="Times New Roman" w:hAnsi="Helvetica" w:cs="Times New Roman"/>
           <w:color w:val="252525"/>
@@ -2311,12 +2439,8 @@
           <w:szCs w:val="21"/>
           <w:shd w:val="clear" w:color="auto" w:fill="FFFFFF"/>
         </w:rPr>
-        <w:t xml:space="preserve"> and Bluetooth. As of December 2016, Raspberry Pi 3 Model B is the newest mainline Raspberry Pi. These boards are priced between US$5–35.</w:t>
-      </w:r>
-    </w:p>
-    <w:p>
-      <w:pPr>
-        <w:jc w:val="both"/>
+      </w:pPr>
+      <w:r>
         <w:rPr>
           <w:rFonts w:ascii="Helvetica" w:eastAsia="Times New Roman" w:hAnsi="Helvetica" w:cs="Times New Roman"/>
           <w:color w:val="252525"/>
@@ -2324,11 +2448,9 @@
           <w:szCs w:val="21"/>
           <w:shd w:val="clear" w:color="auto" w:fill="FFFFFF"/>
         </w:rPr>
-      </w:pPr>
-    </w:p>
-    <w:p>
-      <w:pPr>
-        <w:jc w:val="both"/>
+        <w:t xml:space="preserve">All models feature a Broadcom system on a chip (SoC), which includes an ARM compatible central processing unit (CPU) and an on chip </w:t>
+      </w:r>
+      <w:r>
         <w:rPr>
           <w:rFonts w:ascii="Helvetica" w:eastAsia="Times New Roman" w:hAnsi="Helvetica" w:cs="Times New Roman"/>
           <w:color w:val="252525"/>
@@ -2336,7 +2458,8 @@
           <w:szCs w:val="21"/>
           <w:shd w:val="clear" w:color="auto" w:fill="FFFFFF"/>
         </w:rPr>
-      </w:pPr>
+        <w:t>graphics-processing</w:t>
+      </w:r>
       <w:r>
         <w:rPr>
           <w:rFonts w:ascii="Helvetica" w:eastAsia="Times New Roman" w:hAnsi="Helvetica" w:cs="Times New Roman"/>
@@ -2345,8 +2468,9 @@
           <w:szCs w:val="21"/>
           <w:shd w:val="clear" w:color="auto" w:fill="FFFFFF"/>
         </w:rPr>
-        <w:t xml:space="preserve">All models feature a Broadcom system on a chip (SoC), which includes an ARM compatible central processing unit (CPU) and an on chip </w:t>
-      </w:r>
+        <w:t xml:space="preserve"> unit (GPU, a </w:t>
+      </w:r>
+      <w:proofErr w:type="spellStart"/>
       <w:r>
         <w:rPr>
           <w:rFonts w:ascii="Helvetica" w:eastAsia="Times New Roman" w:hAnsi="Helvetica" w:cs="Times New Roman"/>
@@ -2355,8 +2479,9 @@
           <w:szCs w:val="21"/>
           <w:shd w:val="clear" w:color="auto" w:fill="FFFFFF"/>
         </w:rPr>
-        <w:t>graphics-processing</w:t>
-      </w:r>
+        <w:t>VideoCore</w:t>
+      </w:r>
+      <w:proofErr w:type="spellEnd"/>
       <w:r>
         <w:rPr>
           <w:rFonts w:ascii="Helvetica" w:eastAsia="Times New Roman" w:hAnsi="Helvetica" w:cs="Times New Roman"/>
@@ -2365,10 +2490,12 @@
           <w:szCs w:val="21"/>
           <w:shd w:val="clear" w:color="auto" w:fill="FFFFFF"/>
         </w:rPr>
-        <w:t xml:space="preserve"> unit (GPU, a </w:t>
-      </w:r>
-      <w:proofErr w:type="spellStart"/>
-      <w:r>
+        <w:t xml:space="preserve"> IV). CPU speed ranges from 700 MHz to 1.2 GHz for the Pi 3 and on board memory range from 256 MB to 1 GB RAM. Secure Digital (SD) cards are used to store the operating system and program memory in either the SDHC or MicroSDHC sizes. Most boards have between one and four USB slots, HDMI and composite video output, and a 3.5 mm phone jack for audio. Lower level output is provided by a number of GPIO pins which support common protocols like I²C. The B-models have an 8P8C Ethernet port and the Pi 3 has on board Wi-Fi 802.11n and Bluetooth.</w:t>
+      </w:r>
+    </w:p>
+    <w:p>
+      <w:pPr>
+        <w:jc w:val="both"/>
         <w:rPr>
           <w:rFonts w:ascii="Helvetica" w:eastAsia="Times New Roman" w:hAnsi="Helvetica" w:cs="Times New Roman"/>
           <w:color w:val="252525"/>
@@ -2376,10 +2503,11 @@
           <w:szCs w:val="21"/>
           <w:shd w:val="clear" w:color="auto" w:fill="FFFFFF"/>
         </w:rPr>
-        <w:t>VideoCore</w:t>
-      </w:r>
-      <w:proofErr w:type="spellEnd"/>
-      <w:r>
+      </w:pPr>
+    </w:p>
+    <w:p>
+      <w:pPr>
+        <w:jc w:val="both"/>
         <w:rPr>
           <w:rFonts w:ascii="Helvetica" w:eastAsia="Times New Roman" w:hAnsi="Helvetica" w:cs="Times New Roman"/>
           <w:color w:val="252525"/>
@@ -2387,9 +2515,7 @@
           <w:szCs w:val="21"/>
           <w:shd w:val="clear" w:color="auto" w:fill="FFFFFF"/>
         </w:rPr>
-        <w:t xml:space="preserve"> IV). CPU speed ranges from 700 MHz to 1.2 GHz for the Pi 3 and on board memory range from 256 MB to 1 GB RAM. Secure Digital (SD) cards are used to store the operating system and program memory in either the SDHC or MicroSDHC sizes. Most boards have between one and four USB slots, HDMI and composite video output, and a 3.5 mm phone jack for audio. Lower level output is provided by a number of GPIO </w:t>
-      </w:r>
-      <w:proofErr w:type="gramStart"/>
+      </w:pPr>
       <w:r>
         <w:rPr>
           <w:rFonts w:ascii="Helvetica" w:eastAsia="Times New Roman" w:hAnsi="Helvetica" w:cs="Times New Roman"/>
@@ -2398,9 +2524,8 @@
           <w:szCs w:val="21"/>
           <w:shd w:val="clear" w:color="auto" w:fill="FFFFFF"/>
         </w:rPr>
-        <w:t>pins which</w:t>
-      </w:r>
-      <w:proofErr w:type="gramEnd"/>
+        <w:t xml:space="preserve">The Foundation provides Raspbian, a Debian-based Linux distribution for download, as well as third party Ubuntu, Windows 10 IOT Core, RISC OS, and </w:t>
+      </w:r>
       <w:r>
         <w:rPr>
           <w:rFonts w:ascii="Helvetica" w:eastAsia="Times New Roman" w:hAnsi="Helvetica" w:cs="Times New Roman"/>
@@ -2409,12 +2534,9 @@
           <w:szCs w:val="21"/>
           <w:shd w:val="clear" w:color="auto" w:fill="FFFFFF"/>
         </w:rPr>
-        <w:t xml:space="preserve"> support common protocols like I²C. The B-models have an 8P8C Ethernet port and the Pi 3 has on board Wi-Fi 802.11n and Bluetooth.</w:t>
-      </w:r>
-    </w:p>
-    <w:p>
-      <w:pPr>
-        <w:jc w:val="both"/>
+        <w:t>specialized</w:t>
+      </w:r>
+      <w:r>
         <w:rPr>
           <w:rFonts w:ascii="Helvetica" w:eastAsia="Times New Roman" w:hAnsi="Helvetica" w:cs="Times New Roman"/>
           <w:color w:val="252525"/>
@@ -2422,11 +2544,9 @@
           <w:szCs w:val="21"/>
           <w:shd w:val="clear" w:color="auto" w:fill="FFFFFF"/>
         </w:rPr>
-      </w:pPr>
-    </w:p>
-    <w:p>
-      <w:pPr>
-        <w:jc w:val="both"/>
+        <w:t xml:space="preserve"> media center distributions.[8] It promotes Python and Scratch as the main programming language, with supp</w:t>
+      </w:r>
+      <w:r>
         <w:rPr>
           <w:rFonts w:ascii="Helvetica" w:eastAsia="Times New Roman" w:hAnsi="Helvetica" w:cs="Times New Roman"/>
           <w:color w:val="252525"/>
@@ -2434,7 +2554,8 @@
           <w:szCs w:val="21"/>
           <w:shd w:val="clear" w:color="auto" w:fill="FFFFFF"/>
         </w:rPr>
-      </w:pPr>
+        <w:t>ort for many other languages.</w:t>
+      </w:r>
       <w:r>
         <w:rPr>
           <w:rFonts w:ascii="Helvetica" w:eastAsia="Times New Roman" w:hAnsi="Helvetica" w:cs="Times New Roman"/>
@@ -2443,68 +2564,6 @@
           <w:szCs w:val="21"/>
           <w:shd w:val="clear" w:color="auto" w:fill="FFFFFF"/>
         </w:rPr>
-        <w:t xml:space="preserve">The Foundation provides Raspbian, a Debian-based Linux distribution for download, as well as third party Ubuntu, Windows 10 IOT Core, RISC OS, and </w:t>
-      </w:r>
-      <w:r>
-        <w:rPr>
-          <w:rFonts w:ascii="Helvetica" w:eastAsia="Times New Roman" w:hAnsi="Helvetica" w:cs="Times New Roman"/>
-          <w:color w:val="252525"/>
-          <w:sz w:val="21"/>
-          <w:szCs w:val="21"/>
-          <w:shd w:val="clear" w:color="auto" w:fill="FFFFFF"/>
-        </w:rPr>
-        <w:t>specialized</w:t>
-      </w:r>
-      <w:r>
-        <w:rPr>
-          <w:rFonts w:ascii="Helvetica" w:eastAsia="Times New Roman" w:hAnsi="Helvetica" w:cs="Times New Roman"/>
-          <w:color w:val="252525"/>
-          <w:sz w:val="21"/>
-          <w:szCs w:val="21"/>
-          <w:shd w:val="clear" w:color="auto" w:fill="FFFFFF"/>
-        </w:rPr>
-        <w:t xml:space="preserve"> media center distributions</w:t>
-      </w:r>
-      <w:proofErr w:type="gramStart"/>
-      <w:r>
-        <w:rPr>
-          <w:rFonts w:ascii="Helvetica" w:eastAsia="Times New Roman" w:hAnsi="Helvetica" w:cs="Times New Roman"/>
-          <w:color w:val="252525"/>
-          <w:sz w:val="21"/>
-          <w:szCs w:val="21"/>
-          <w:shd w:val="clear" w:color="auto" w:fill="FFFFFF"/>
-        </w:rPr>
-        <w:t>.[</w:t>
-      </w:r>
-      <w:proofErr w:type="gramEnd"/>
-      <w:r>
-        <w:rPr>
-          <w:rFonts w:ascii="Helvetica" w:eastAsia="Times New Roman" w:hAnsi="Helvetica" w:cs="Times New Roman"/>
-          <w:color w:val="252525"/>
-          <w:sz w:val="21"/>
-          <w:szCs w:val="21"/>
-          <w:shd w:val="clear" w:color="auto" w:fill="FFFFFF"/>
-        </w:rPr>
-        <w:t>8] It promotes Python and Scratch as the main programming language, with supp</w:t>
-      </w:r>
-      <w:r>
-        <w:rPr>
-          <w:rFonts w:ascii="Helvetica" w:eastAsia="Times New Roman" w:hAnsi="Helvetica" w:cs="Times New Roman"/>
-          <w:color w:val="252525"/>
-          <w:sz w:val="21"/>
-          <w:szCs w:val="21"/>
-          <w:shd w:val="clear" w:color="auto" w:fill="FFFFFF"/>
-        </w:rPr>
-        <w:t>ort for many other languages.</w:t>
-      </w:r>
-      <w:r>
-        <w:rPr>
-          <w:rFonts w:ascii="Helvetica" w:eastAsia="Times New Roman" w:hAnsi="Helvetica" w:cs="Times New Roman"/>
-          <w:color w:val="252525"/>
-          <w:sz w:val="21"/>
-          <w:szCs w:val="21"/>
-          <w:shd w:val="clear" w:color="auto" w:fill="FFFFFF"/>
-        </w:rPr>
         <w:t xml:space="preserve"> The default firmware is closed source, while an unofficial open source is available.</w:t>
       </w:r>
     </w:p>
@@ -2520,7 +2579,7 @@
       <w:pPr>
         <w:pStyle w:val="Heading1"/>
       </w:pPr>
-      <w:bookmarkStart w:id="3" w:name="_Toc356409466"/>
+      <w:bookmarkStart w:id="3" w:name="_Toc36030209"/>
       <w:r>
         <w:t>Preparing</w:t>
       </w:r>
@@ -2561,7 +2620,7 @@
           <w:lang w:val="en-IN"/>
         </w:rPr>
       </w:pPr>
-      <w:bookmarkStart w:id="4" w:name="_Toc356409467"/>
+      <w:bookmarkStart w:id="4" w:name="_Toc36030210"/>
       <w:r>
         <w:rPr>
           <w:shd w:val="clear" w:color="auto" w:fill="FFFFFF"/>
@@ -2837,7 +2896,7 @@
       <w:pPr>
         <w:pStyle w:val="Heading2"/>
       </w:pPr>
-      <w:bookmarkStart w:id="5" w:name="_Toc356409468"/>
+      <w:bookmarkStart w:id="5" w:name="_Toc36030211"/>
       <w:r>
         <w:t>Install Raspbian on Your Pi and Connect to It Over SSH</w:t>
       </w:r>
@@ -3153,8 +3212,9 @@
       <w:pPr>
         <w:pStyle w:val="Heading1"/>
       </w:pPr>
-      <w:bookmarkStart w:id="6" w:name="_Toc356409469"/>
-      <w:r>
+      <w:bookmarkStart w:id="6" w:name="_Toc36030212"/>
+      <w:r>
+        <w:lastRenderedPageBreak/>
         <w:t>Step By Step Guide</w:t>
       </w:r>
       <w:r>
@@ -3197,15 +3257,7 @@
         <w:t xml:space="preserve"> Ubuntu </w:t>
       </w:r>
       <w:r>
-        <w:t xml:space="preserve">(Debian </w:t>
-      </w:r>
-      <w:proofErr w:type="spellStart"/>
-      <w:r>
-        <w:t>distro</w:t>
-      </w:r>
-      <w:proofErr w:type="spellEnd"/>
-      <w:r>
-        <w:t xml:space="preserve">) with access to root privileges on shell. The guide assumes you have access to a shell with root privileges on </w:t>
+        <w:t xml:space="preserve">(Debian distro) with access to root privileges on shell. The guide assumes you have access to a shell with root privileges on </w:t>
       </w:r>
       <w:proofErr w:type="gramStart"/>
       <w:r>
@@ -3228,20 +3280,12 @@
         <w:t>users</w:t>
       </w:r>
       <w:r>
-        <w:t xml:space="preserve"> may install Virtual Box with the latest Ubuntu </w:t>
-      </w:r>
-      <w:proofErr w:type="spellStart"/>
-      <w:r>
-        <w:t>distro</w:t>
-      </w:r>
-      <w:proofErr w:type="spellEnd"/>
-      <w:r>
-        <w:t xml:space="preserve"> installed. Then follow the instructions in the subsequent pages. </w:t>
+        <w:t xml:space="preserve"> may install Virtual Box with the latest Ubuntu distro installed. Then follow the instructions in the subsequent pages. </w:t>
       </w:r>
       <w:r>
         <w:t xml:space="preserve"> Link to Virtual Box for MAC (</w:t>
       </w:r>
-      <w:hyperlink r:id="rId8" w:history="1">
+      <w:hyperlink r:id="rId7" w:history="1">
         <w:r>
           <w:rPr>
             <w:rStyle w:val="Hyperlink"/>
@@ -3261,7 +3305,7 @@
       <w:pPr>
         <w:pStyle w:val="Heading2"/>
       </w:pPr>
-      <w:bookmarkStart w:id="7" w:name="_Toc356409470"/>
+      <w:bookmarkStart w:id="7" w:name="_Toc36030213"/>
       <w:r>
         <w:t>1) Get the kernel source</w:t>
       </w:r>
@@ -3282,354 +3326,298 @@
         <w:t xml:space="preserve">~ # </w:t>
       </w:r>
       <w:proofErr w:type="spellStart"/>
+      <w:r>
+        <w:t>mkdir</w:t>
+      </w:r>
+      <w:proofErr w:type="spellEnd"/>
+      <w:r>
+        <w:t xml:space="preserve"> rpi_</w:t>
+      </w:r>
+      <w:r>
+        <w:t>4</w:t>
+      </w:r>
+      <w:r>
+        <w:t>_</w:t>
+      </w:r>
+      <w:r>
+        <w:t>x</w:t>
+      </w:r>
+      <w:r>
+        <w:t>_</w:t>
+      </w:r>
+      <w:r>
+        <w:t>xx</w:t>
+      </w:r>
+      <w:r>
+        <w:t xml:space="preserve">                                                   </w:t>
+      </w:r>
+      <w:r>
+        <w:tab/>
+      </w:r>
+      <w:r>
+        <w:tab/>
+      </w:r>
+      <w:r>
+        <w:tab/>
+      </w:r>
+      <w:r>
+        <w:t>&lt;enter&gt;</w:t>
+      </w:r>
+    </w:p>
+    <w:p>
+      <w:r>
+        <w:tab/>
+      </w:r>
+      <w:r>
+        <w:t>~ # cd    rpi_</w:t>
+      </w:r>
+      <w:r>
+        <w:t>4</w:t>
+      </w:r>
+      <w:r>
+        <w:t>_</w:t>
+      </w:r>
+      <w:r>
+        <w:t>x</w:t>
+      </w:r>
+      <w:r>
+        <w:t>_</w:t>
+      </w:r>
+      <w:r>
+        <w:t>xx</w:t>
+      </w:r>
+      <w:r>
+        <w:t xml:space="preserve">                                                   </w:t>
+      </w:r>
+      <w:r>
+        <w:tab/>
+      </w:r>
+      <w:r>
+        <w:tab/>
+      </w:r>
+      <w:r>
+        <w:tab/>
+        <w:t>&lt;enter&gt;</w:t>
+      </w:r>
+    </w:p>
+    <w:p>
+      <w:pPr>
+        <w:ind w:left="-851" w:right="-914"/>
+      </w:pPr>
+      <w:r>
+        <w:tab/>
+      </w:r>
+      <w:r>
+        <w:tab/>
+      </w:r>
+      <w:r>
+        <w:tab/>
+      </w:r>
+      <w:r>
+        <w:t>~/rpi_</w:t>
+      </w:r>
+      <w:r>
+        <w:t>4</w:t>
+      </w:r>
+      <w:r>
+        <w:t>_</w:t>
+      </w:r>
+      <w:r>
+        <w:t>x</w:t>
+      </w:r>
+      <w:r>
+        <w:t>_</w:t>
+      </w:r>
+      <w:r>
+        <w:t>xx</w:t>
+      </w:r>
+      <w:r>
+        <w:t xml:space="preserve"> # git clone git://github.com/raspberrypi/linux.git        &lt;enter&gt;</w:t>
+      </w:r>
+    </w:p>
+    <w:p/>
+    <w:p>
       <w:proofErr w:type="gramStart"/>
       <w:r>
+        <w:t>where  x</w:t>
+      </w:r>
+      <w:proofErr w:type="gramEnd"/>
+      <w:r>
+        <w:t xml:space="preserve"> &amp; xx are the major and minor release numbers for Raspberry-Pi </w:t>
+      </w:r>
+      <w:proofErr w:type="spellStart"/>
+      <w:r>
+        <w:t>linux</w:t>
+      </w:r>
+      <w:proofErr w:type="spellEnd"/>
+      <w:r>
+        <w:t xml:space="preserve"> kernel.</w:t>
+      </w:r>
+      <w:r>
+        <w:t xml:space="preserve"> Latest RPI Linux Kernel version as of this writing was 4.9.y.</w:t>
+      </w:r>
+    </w:p>
+    <w:p/>
+    <w:p>
+      <w:r>
+        <w:t xml:space="preserve">Quick Repo Sync </w:t>
+      </w:r>
+      <w:proofErr w:type="gramStart"/>
+      <w:r>
+        <w:t>Tip :</w:t>
+      </w:r>
+      <w:proofErr w:type="gramEnd"/>
+      <w:r>
+        <w:t xml:space="preserve"> If you wish to save some time and download just the latest and greatest Linux Kernel available as of date, append “--depth=1” to the git clone command above.  Believe me, it saves a lot of download time (and your broadband data cost</w:t>
+      </w:r>
+      <w:proofErr w:type="gramStart"/>
+      <w:r>
+        <w:t>) ,</w:t>
+      </w:r>
+      <w:proofErr w:type="gramEnd"/>
+      <w:r>
+        <w:t xml:space="preserve"> since most of the branching information is redundant to a </w:t>
+      </w:r>
+      <w:r>
+        <w:t>hobbyist</w:t>
+      </w:r>
+      <w:r>
+        <w:t xml:space="preserve">. </w:t>
+      </w:r>
+      <w:r>
+        <w:t xml:space="preserve"> </w:t>
+      </w:r>
+      <w:proofErr w:type="gramStart"/>
+      <w:r>
+        <w:t>However,  if</w:t>
+      </w:r>
+      <w:proofErr w:type="gramEnd"/>
+      <w:r>
+        <w:t xml:space="preserve"> you are one of those geeky minds who would like to dwell into each and every commit that has ever been done on the repo, feel free to omit “—depth=1”.</w:t>
+      </w:r>
+    </w:p>
+    <w:p/>
+    <w:p>
+      <w:pPr>
+        <w:pStyle w:val="Heading2"/>
+      </w:pPr>
+      <w:bookmarkStart w:id="8" w:name="_Toc36030214"/>
+      <w:r>
+        <w:t>2) Get the</w:t>
+      </w:r>
+      <w:r>
+        <w:t xml:space="preserve"> </w:t>
+      </w:r>
+      <w:r>
+        <w:t>cross-</w:t>
+      </w:r>
+      <w:r>
+        <w:t>compiler</w:t>
+      </w:r>
+      <w:bookmarkEnd w:id="8"/>
+      <w:r>
+        <w:t xml:space="preserve"> </w:t>
+      </w:r>
+    </w:p>
+    <w:p>
+      <w:r>
+        <w:t xml:space="preserve">Since, we shall be building Raspberry Pi system image on a machine, which would be running a CPU with different </w:t>
+      </w:r>
+      <w:r>
+        <w:t>architecture, we would require to download a Cross-Compiler.  A Cross-Compiler is a program that generates code for a target device (Raspberry Pi in this case), although it is executing on a completely different machine with completely different architecture.</w:t>
+      </w:r>
+    </w:p>
+    <w:p/>
+    <w:p>
+      <w:r>
+        <w:t>Cross compiling from Linux  (pre-built bmc2708_armv6kz compiler)</w:t>
+      </w:r>
+    </w:p>
+    <w:p>
+      <w:r>
+        <w:tab/>
+      </w:r>
+      <w:r>
+        <w:t xml:space="preserve">~ # </w:t>
+      </w:r>
+      <w:proofErr w:type="spellStart"/>
+      <w:r>
         <w:t>mkdir</w:t>
       </w:r>
       <w:proofErr w:type="spellEnd"/>
-      <w:proofErr w:type="gramEnd"/>
-      <w:r>
-        <w:t xml:space="preserve"> rpi_</w:t>
-      </w:r>
-      <w:r>
-        <w:t>4</w:t>
-      </w:r>
-      <w:r>
-        <w:t>_</w:t>
-      </w:r>
-      <w:r>
-        <w:t>x</w:t>
-      </w:r>
-      <w:r>
-        <w:t>_</w:t>
-      </w:r>
-      <w:r>
-        <w:t>xx</w:t>
-      </w:r>
-      <w:r>
-        <w:t xml:space="preserve">                                                   </w:t>
-      </w:r>
-      <w:r>
-        <w:tab/>
-      </w:r>
-      <w:r>
-        <w:tab/>
-      </w:r>
-      <w:r>
-        <w:tab/>
-      </w:r>
-      <w:r>
-        <w:t>&lt;enter&gt;</w:t>
-      </w:r>
-    </w:p>
-    <w:p>
-      <w:r>
-        <w:tab/>
-      </w:r>
-      <w:r>
-        <w:t>~ # cd    rpi_</w:t>
-      </w:r>
-      <w:r>
-        <w:t>4</w:t>
-      </w:r>
-      <w:r>
-        <w:t>_</w:t>
-      </w:r>
-      <w:r>
-        <w:t>x</w:t>
-      </w:r>
-      <w:r>
-        <w:t>_</w:t>
-      </w:r>
-      <w:r>
-        <w:t>xx</w:t>
-      </w:r>
-      <w:r>
-        <w:t xml:space="preserve">                                                   </w:t>
-      </w:r>
-      <w:r>
-        <w:tab/>
-      </w:r>
-      <w:r>
-        <w:tab/>
-      </w:r>
-      <w:r>
-        <w:tab/>
-        <w:t>&lt;enter&gt;</w:t>
-      </w:r>
-    </w:p>
-    <w:p>
-      <w:pPr>
-        <w:ind w:left="-851" w:right="-914"/>
-      </w:pPr>
-      <w:r>
-        <w:tab/>
-      </w:r>
-      <w:r>
-        <w:tab/>
-      </w:r>
-      <w:r>
-        <w:tab/>
-      </w:r>
-      <w:r>
-        <w:t>~/rpi_</w:t>
-      </w:r>
-      <w:r>
-        <w:t>4</w:t>
-      </w:r>
-      <w:r>
-        <w:t>_</w:t>
-      </w:r>
-      <w:r>
-        <w:t>x</w:t>
-      </w:r>
-      <w:r>
-        <w:t>_</w:t>
-      </w:r>
-      <w:r>
-        <w:t>xx</w:t>
-      </w:r>
-      <w:r>
-        <w:t xml:space="preserve"> # </w:t>
-      </w:r>
-      <w:proofErr w:type="spellStart"/>
-      <w:r>
-        <w:t>git</w:t>
-      </w:r>
-      <w:proofErr w:type="spellEnd"/>
-      <w:r>
-        <w:t xml:space="preserve"> clone git://github.com/raspberrypi/linux.git        &lt;enter&gt;</w:t>
-      </w:r>
-    </w:p>
-    <w:p/>
-    <w:p>
-      <w:proofErr w:type="gramStart"/>
-      <w:r>
-        <w:t>where</w:t>
-      </w:r>
-      <w:proofErr w:type="gramEnd"/>
-      <w:r>
-        <w:t xml:space="preserve">  x &amp; xx are the major and minor release numbers for Raspberry-Pi </w:t>
-      </w:r>
-      <w:proofErr w:type="spellStart"/>
-      <w:r>
-        <w:t>linux</w:t>
-      </w:r>
-      <w:proofErr w:type="spellEnd"/>
-      <w:r>
-        <w:t xml:space="preserve"> kernel.</w:t>
-      </w:r>
-      <w:r>
-        <w:t xml:space="preserve"> Latest RPI Linux Kernel version as of this writing was 4.9.y.</w:t>
-      </w:r>
-    </w:p>
-    <w:p/>
-    <w:p>
-      <w:r>
-        <w:t xml:space="preserve">Quick Repo Sync </w:t>
-      </w:r>
-      <w:proofErr w:type="gramStart"/>
-      <w:r>
-        <w:t>Tip :</w:t>
-      </w:r>
-      <w:proofErr w:type="gramEnd"/>
-      <w:r>
-        <w:t xml:space="preserve"> If you wish to save some time and download just the latest and greatest Linux Kernel available as of date, append “--depth=1” to the </w:t>
-      </w:r>
-      <w:proofErr w:type="spellStart"/>
-      <w:r>
-        <w:t>git</w:t>
-      </w:r>
-      <w:proofErr w:type="spellEnd"/>
-      <w:r>
-        <w:t xml:space="preserve"> clone command above.  Believe me, it saves a lot of download time (and your broadband data cost</w:t>
-      </w:r>
-      <w:proofErr w:type="gramStart"/>
-      <w:r>
-        <w:t>) ,</w:t>
-      </w:r>
-      <w:proofErr w:type="gramEnd"/>
-      <w:r>
-        <w:t xml:space="preserve"> since most of the branching information is redundant to a </w:t>
-      </w:r>
-      <w:r>
-        <w:t>hobbyist</w:t>
-      </w:r>
-      <w:r>
-        <w:t xml:space="preserve">. </w:t>
-      </w:r>
-      <w:r>
-        <w:t xml:space="preserve"> However</w:t>
-      </w:r>
-      <w:proofErr w:type="gramStart"/>
-      <w:r>
-        <w:t>,  if</w:t>
-      </w:r>
-      <w:proofErr w:type="gramEnd"/>
-      <w:r>
-        <w:t xml:space="preserve"> you are one of those geeky minds who would like to dwell into each and every commit that has ever been done on the repo, feel free to omit “—depth=1”.</w:t>
-      </w:r>
-    </w:p>
+      <w:r>
+        <w:t xml:space="preserve"> </w:t>
+      </w:r>
+      <w:proofErr w:type="spellStart"/>
+      <w:r>
+        <w:t>rpi_tools</w:t>
+      </w:r>
+      <w:proofErr w:type="spellEnd"/>
+    </w:p>
+    <w:p>
+      <w:r>
+        <w:t xml:space="preserve"> </w:t>
+      </w:r>
+      <w:r>
+        <w:tab/>
+      </w:r>
+      <w:r>
+        <w:t xml:space="preserve">~ # cd </w:t>
+      </w:r>
+      <w:proofErr w:type="spellStart"/>
+      <w:r>
+        <w:t>rpi_tools</w:t>
+      </w:r>
+      <w:proofErr w:type="spellEnd"/>
+    </w:p>
+    <w:p>
+      <w:r>
+        <w:tab/>
+      </w:r>
+      <w:r>
+        <w:t>~/</w:t>
+      </w:r>
+      <w:proofErr w:type="spellStart"/>
+      <w:r>
+        <w:t>rpi_tools</w:t>
+      </w:r>
+      <w:proofErr w:type="spellEnd"/>
+      <w:r>
+        <w:t xml:space="preserve"> # git clone git://github.com/raspberrypi/tools.git</w:t>
+      </w:r>
+      <w:r>
+        <w:tab/>
+        <w:t xml:space="preserve">  &lt;enter&gt;</w:t>
+      </w:r>
+    </w:p>
+    <w:p/>
+    <w:p>
+      <w:r>
+        <w:lastRenderedPageBreak/>
+        <w:t>NOTE: Install git command if not already installed via the following command</w:t>
+      </w:r>
+    </w:p>
+    <w:p>
+      <w:r>
+        <w:tab/>
+      </w:r>
+      <w:r>
+        <w:t>#</w:t>
+      </w:r>
+      <w:r>
+        <w:t xml:space="preserve"> apt-get install git</w:t>
+      </w:r>
+      <w:r>
+        <w:t xml:space="preserve"> </w:t>
+      </w:r>
+    </w:p>
+    <w:p/>
     <w:p/>
     <w:p>
       <w:pPr>
         <w:pStyle w:val="Heading2"/>
       </w:pPr>
-      <w:bookmarkStart w:id="8" w:name="_Toc356409471"/>
-      <w:r>
-        <w:t>2) Get the</w:t>
-      </w:r>
-      <w:r>
-        <w:t xml:space="preserve"> </w:t>
-      </w:r>
-      <w:r>
-        <w:t>cross-</w:t>
-      </w:r>
-      <w:r>
-        <w:t>compiler</w:t>
-      </w:r>
-      <w:bookmarkEnd w:id="8"/>
-      <w:r>
-        <w:t xml:space="preserve"> </w:t>
-      </w:r>
-    </w:p>
-    <w:p>
-      <w:r>
-        <w:t xml:space="preserve">Since, we shall be building Raspberry Pi system image on a machine, which would be running a CPU with different </w:t>
-      </w:r>
-      <w:r>
-        <w:t xml:space="preserve">architecture, we would require </w:t>
-      </w:r>
-      <w:proofErr w:type="gramStart"/>
-      <w:r>
-        <w:t>to download</w:t>
-      </w:r>
-      <w:proofErr w:type="gramEnd"/>
-      <w:r>
-        <w:t xml:space="preserve"> a Cross-Compiler.  A Cross-Compiler is a program that generates code for a target device (Raspberry Pi in this case), although it is executing on a completely different machine with completely different architecture.</w:t>
-      </w:r>
-    </w:p>
-    <w:p/>
-    <w:p>
-      <w:r>
-        <w:t>Cross compiling from Linux  (pre-built bmc2708_armv6kz compiler)</w:t>
-      </w:r>
-    </w:p>
-    <w:p>
-      <w:r>
-        <w:tab/>
-      </w:r>
-      <w:r>
-        <w:t xml:space="preserve">~ # </w:t>
-      </w:r>
-      <w:proofErr w:type="spellStart"/>
-      <w:proofErr w:type="gramStart"/>
-      <w:r>
-        <w:t>mkdir</w:t>
-      </w:r>
-      <w:proofErr w:type="spellEnd"/>
-      <w:proofErr w:type="gramEnd"/>
-      <w:r>
-        <w:t xml:space="preserve"> </w:t>
-      </w:r>
-      <w:proofErr w:type="spellStart"/>
-      <w:r>
-        <w:t>rpi_tools</w:t>
-      </w:r>
-      <w:proofErr w:type="spellEnd"/>
-    </w:p>
-    <w:p>
-      <w:r>
-        <w:t xml:space="preserve"> </w:t>
-      </w:r>
-      <w:r>
-        <w:tab/>
-      </w:r>
-      <w:r>
-        <w:t xml:space="preserve">~ # cd </w:t>
-      </w:r>
-      <w:proofErr w:type="spellStart"/>
-      <w:r>
-        <w:t>rpi_tools</w:t>
-      </w:r>
-      <w:proofErr w:type="spellEnd"/>
-    </w:p>
-    <w:p>
-      <w:r>
-        <w:tab/>
-      </w:r>
-      <w:r>
-        <w:t>~/</w:t>
-      </w:r>
-      <w:proofErr w:type="spellStart"/>
-      <w:r>
-        <w:t>rpi_tools</w:t>
-      </w:r>
-      <w:proofErr w:type="spellEnd"/>
-      <w:r>
-        <w:t xml:space="preserve"> # </w:t>
-      </w:r>
-      <w:proofErr w:type="spellStart"/>
-      <w:r>
-        <w:t>git</w:t>
-      </w:r>
-      <w:proofErr w:type="spellEnd"/>
-      <w:r>
-        <w:t xml:space="preserve"> clone git://github.com/raspberrypi/tools.git</w:t>
-      </w:r>
-      <w:r>
-        <w:tab/>
-        <w:t xml:space="preserve">  &lt;enter&gt;</w:t>
-      </w:r>
-    </w:p>
-    <w:p/>
-    <w:p>
-      <w:r>
-        <w:t xml:space="preserve">NOTE: Install </w:t>
-      </w:r>
-      <w:proofErr w:type="spellStart"/>
-      <w:r>
-        <w:t>git</w:t>
-      </w:r>
-      <w:proofErr w:type="spellEnd"/>
-      <w:r>
-        <w:t xml:space="preserve"> command if not already installed via the following command</w:t>
-      </w:r>
-    </w:p>
-    <w:p>
-      <w:r>
-        <w:tab/>
-      </w:r>
-      <w:r>
-        <w:t>#</w:t>
-      </w:r>
-      <w:r>
-        <w:t xml:space="preserve"> </w:t>
-      </w:r>
-      <w:proofErr w:type="gramStart"/>
-      <w:r>
-        <w:t>apt</w:t>
-      </w:r>
-      <w:proofErr w:type="gramEnd"/>
-      <w:r>
-        <w:t xml:space="preserve">-get install </w:t>
-      </w:r>
-      <w:proofErr w:type="spellStart"/>
-      <w:r>
-        <w:t>git</w:t>
-      </w:r>
-      <w:proofErr w:type="spellEnd"/>
-      <w:r>
-        <w:t xml:space="preserve"> </w:t>
-      </w:r>
-    </w:p>
-    <w:p/>
-    <w:p/>
-    <w:p>
-      <w:pPr>
-        <w:pStyle w:val="Heading2"/>
-      </w:pPr>
-      <w:bookmarkStart w:id="9" w:name="_Toc356409472"/>
+      <w:bookmarkStart w:id="9" w:name="_Toc36030215"/>
       <w:r>
         <w:t>3) Install</w:t>
       </w:r>
@@ -3683,15 +3671,7 @@
         <w:tab/>
       </w:r>
       <w:r>
-        <w:t xml:space="preserve"># </w:t>
-      </w:r>
-      <w:proofErr w:type="gramStart"/>
-      <w:r>
-        <w:t>apt</w:t>
-      </w:r>
-      <w:proofErr w:type="gramEnd"/>
-      <w:r>
-        <w:t xml:space="preserve">-get install </w:t>
+        <w:t xml:space="preserve"># apt-get install </w:t>
       </w:r>
       <w:proofErr w:type="spellStart"/>
       <w:r>
@@ -3719,9 +3699,12 @@
       </w:r>
       <w:proofErr w:type="spellStart"/>
       <w:r>
-        <w:t>ncurses-dev</w:t>
-      </w:r>
-      <w:proofErr w:type="spellEnd"/>
+        <w:t>ncurses</w:t>
+      </w:r>
+      <w:proofErr w:type="spellEnd"/>
+      <w:r>
+        <w:t>-dev</w:t>
+      </w:r>
     </w:p>
     <w:p/>
     <w:p>
@@ -3752,15 +3735,7 @@
         <w:tab/>
       </w:r>
       <w:r>
-        <w:t xml:space="preserve"># </w:t>
-      </w:r>
-      <w:proofErr w:type="gramStart"/>
-      <w:r>
-        <w:t>apt</w:t>
-      </w:r>
-      <w:proofErr w:type="gramEnd"/>
-      <w:r>
-        <w:t>-get install vim-gnome</w:t>
+        <w:t># apt-get install vim-gnome</w:t>
       </w:r>
     </w:p>
     <w:p/>
@@ -3776,7 +3751,7 @@
       <w:pPr>
         <w:pStyle w:val="Heading2"/>
       </w:pPr>
-      <w:bookmarkStart w:id="10" w:name="_Toc356409473"/>
+      <w:bookmarkStart w:id="10" w:name="_Toc36030216"/>
       <w:r>
         <w:t xml:space="preserve">4) </w:t>
       </w:r>
@@ -3861,13 +3836,8 @@
         <w:t>&lt;</w:t>
       </w:r>
       <w:proofErr w:type="spellStart"/>
-      <w:proofErr w:type="gramStart"/>
-      <w:r>
-        <w:t>path</w:t>
-      </w:r>
-      <w:proofErr w:type="gramEnd"/>
-      <w:r>
-        <w:t>_to_kernel_source_directory</w:t>
+      <w:r>
+        <w:t>path_to_kernel_source_directory</w:t>
       </w:r>
       <w:proofErr w:type="spellEnd"/>
       <w:r>
@@ -3903,15 +3873,7 @@
         <w:jc w:val="both"/>
       </w:pPr>
       <w:r>
-        <w:t xml:space="preserve">From this point on, if you are </w:t>
-      </w:r>
-      <w:proofErr w:type="gramStart"/>
-      <w:r>
-        <w:t>cross-compiling</w:t>
-      </w:r>
-      <w:proofErr w:type="gramEnd"/>
-      <w:r>
-        <w:t>, please substitute &lt;</w:t>
+        <w:t>From this point on, if you are cross-compiling, please substitute &lt;</w:t>
       </w:r>
       <w:proofErr w:type="spellStart"/>
       <w:r>
@@ -3952,15 +3914,7 @@
         <w:t xml:space="preserve">) as each compiler will be named slightly differently. </w:t>
       </w:r>
       <w:r>
-        <w:t xml:space="preserve"> Check your </w:t>
-      </w:r>
-      <w:proofErr w:type="spellStart"/>
-      <w:r>
-        <w:t>toolchain</w:t>
-      </w:r>
-      <w:proofErr w:type="spellEnd"/>
-      <w:r>
-        <w:t xml:space="preserve"> folder for the compiler you wish to use to compile </w:t>
+        <w:t xml:space="preserve"> Check your toolchain folder for the compiler you wish to use to compile </w:t>
       </w:r>
       <w:r>
         <w:t>L</w:t>
@@ -4057,1946 +4011,1166 @@
         <w:t xml:space="preserve">#. </w:t>
       </w:r>
       <w:r>
-        <w:t xml:space="preserve"> Kernel </w:t>
-      </w:r>
-      <w:proofErr w:type="spellStart"/>
-      <w:r>
-        <w:t>Config</w:t>
-      </w:r>
-      <w:proofErr w:type="spellEnd"/>
-      <w:r>
-        <w:t xml:space="preserve"> File</w:t>
-      </w:r>
-    </w:p>
-    <w:p>
-      <w:pPr>
-        <w:jc w:val="both"/>
-      </w:pPr>
-    </w:p>
-    <w:p>
-      <w:pPr>
-        <w:jc w:val="both"/>
-      </w:pPr>
-      <w:r>
-        <w:t>You will want to get a working kernel configuration (.</w:t>
+        <w:t xml:space="preserve"> Kernel Config File</w:t>
+      </w:r>
+    </w:p>
+    <w:p>
+      <w:pPr>
+        <w:jc w:val="both"/>
+      </w:pPr>
+    </w:p>
+    <w:p>
+      <w:pPr>
+        <w:jc w:val="both"/>
+      </w:pPr>
+      <w:r>
+        <w:t xml:space="preserve">You will want to get a working kernel configuration (.config) to start from. </w:t>
+      </w:r>
+    </w:p>
+    <w:p>
+      <w:pPr>
+        <w:jc w:val="both"/>
+      </w:pPr>
+    </w:p>
+    <w:p>
+      <w:pPr>
+        <w:jc w:val="both"/>
+      </w:pPr>
+      <w:r>
+        <w:t>If you are one of those lucky few, who got RPi with a pre-installed image loaded on the memory card, y</w:t>
+      </w:r>
+      <w:r>
+        <w:t xml:space="preserve">ou can get the </w:t>
+      </w:r>
+      <w:r>
+        <w:t>config file by executing following command on the shell</w:t>
+      </w:r>
+      <w:r>
+        <w:t xml:space="preserve"> (on the RPi):</w:t>
+      </w:r>
+    </w:p>
+    <w:p/>
+    <w:p>
+      <w:r>
+        <w:tab/>
+      </w:r>
+      <w:r>
+        <w:tab/>
+      </w:r>
+      <w:r>
+        <w:t>/</w:t>
+      </w:r>
+      <w:proofErr w:type="spellStart"/>
+      <w:r>
+        <w:t>raspberryPi_root_folder</w:t>
+      </w:r>
+      <w:proofErr w:type="spellEnd"/>
+      <w:r>
+        <w:t xml:space="preserve"> </w:t>
+      </w:r>
+      <w:r>
+        <w:t xml:space="preserve">  </w:t>
+      </w:r>
+      <w:r>
+        <w:t xml:space="preserve"># </w:t>
+      </w:r>
+      <w:proofErr w:type="spellStart"/>
+      <w:r>
+        <w:t>zcat</w:t>
+      </w:r>
+      <w:proofErr w:type="spellEnd"/>
+      <w:r>
+        <w:t xml:space="preserve"> /proc/config.gz &gt; .config</w:t>
+      </w:r>
+    </w:p>
+    <w:p/>
+    <w:p>
+      <w:r>
+        <w:t xml:space="preserve">&amp; then copy .config </w:t>
+      </w:r>
+      <w:r>
+        <w:t xml:space="preserve">file </w:t>
+      </w:r>
+      <w:r>
+        <w:t>to your build directory</w:t>
+      </w:r>
+      <w:r>
+        <w:t xml:space="preserve"> (on PC)</w:t>
+      </w:r>
+      <w:r>
+        <w:t>.</w:t>
+      </w:r>
+    </w:p>
+    <w:p/>
+    <w:p>
+      <w:r>
+        <w:tab/>
+      </w:r>
+      <w:r>
+        <w:tab/>
+      </w:r>
+      <w:r>
+        <w:tab/>
+      </w:r>
+      <w:r>
+        <w:tab/>
+      </w:r>
+      <w:r>
+        <w:t>OR</w:t>
+      </w:r>
+    </w:p>
+    <w:p/>
+    <w:p>
+      <w:pPr>
+        <w:jc w:val="both"/>
+      </w:pPr>
+      <w:r>
+        <w:rPr>
+          <w:b/>
+        </w:rPr>
+        <w:lastRenderedPageBreak/>
+        <w:t>Alternatively</w:t>
+      </w:r>
+      <w:r>
+        <w:t>, the default configuration</w:t>
+      </w:r>
+      <w:r>
+        <w:t xml:space="preserve"> is available in the downloaded </w:t>
+      </w:r>
+      <w:r>
+        <w:t>kernel source in</w:t>
+      </w:r>
+      <w:r>
+        <w:t xml:space="preserve">  &lt;path_to_kernel_s</w:t>
+      </w:r>
+      <w:r>
+        <w:t>rc</w:t>
+      </w:r>
+      <w:r>
+        <w:t>_dir</w:t>
+      </w:r>
+      <w:r>
+        <w:t>&gt;/linux/</w:t>
+      </w:r>
+      <w:r>
+        <w:t xml:space="preserve">arch/arm/configs/bcmrpi_defconfig. </w:t>
+      </w:r>
+    </w:p>
+    <w:p>
+      <w:pPr>
+        <w:jc w:val="both"/>
+      </w:pPr>
+    </w:p>
+    <w:p>
+      <w:pPr>
+        <w:jc w:val="both"/>
+      </w:pPr>
+      <w:r>
+        <w:t xml:space="preserve">Copy (&amp; rename) </w:t>
+      </w:r>
+      <w:proofErr w:type="spellStart"/>
+      <w:r>
+        <w:t>bcmrpi_defconfig</w:t>
+      </w:r>
+      <w:proofErr w:type="spellEnd"/>
+      <w:r>
+        <w:t xml:space="preserve"> </w:t>
+      </w:r>
+      <w:r>
+        <w:t>to .config in the build directory</w:t>
+      </w:r>
+    </w:p>
+    <w:p>
+      <w:pPr>
+        <w:jc w:val="both"/>
+      </w:pPr>
+    </w:p>
+    <w:p>
+      <w:pPr>
+        <w:ind w:left="2160" w:firstLine="720"/>
+        <w:jc w:val="both"/>
+      </w:pPr>
+      <w:r>
+        <w:t>OR</w:t>
+      </w:r>
+    </w:p>
+    <w:p>
+      <w:pPr>
+        <w:ind w:left="2160" w:firstLine="720"/>
+        <w:jc w:val="both"/>
+      </w:pPr>
+    </w:p>
+    <w:p>
+      <w:pPr>
+        <w:jc w:val="both"/>
+      </w:pPr>
+      <w:r>
+        <w:rPr>
+          <w:b/>
+        </w:rPr>
+        <w:t>Alternatively</w:t>
+      </w:r>
+      <w:r>
+        <w:t>, execute the following command on shell</w:t>
+      </w:r>
+    </w:p>
+    <w:p>
+      <w:r>
+        <w:tab/>
+        <w:t>&lt;</w:t>
+      </w:r>
+      <w:proofErr w:type="spellStart"/>
+      <w:r>
+        <w:t>kernel_src_dir</w:t>
+      </w:r>
+      <w:proofErr w:type="spellEnd"/>
+      <w:r>
+        <w:t>&gt; $ export ARCH=arm</w:t>
+      </w:r>
+    </w:p>
+    <w:p>
+      <w:pPr>
+        <w:ind w:firstLine="720"/>
+      </w:pPr>
+      <w:r>
+        <w:t>&lt;</w:t>
+      </w:r>
+      <w:proofErr w:type="spellStart"/>
+      <w:r>
+        <w:t>kernel_src_dir</w:t>
+      </w:r>
+      <w:proofErr w:type="spellEnd"/>
+      <w:r>
+        <w:t>&gt; $ export CROSS _COMPILE=arm-bcm2708hardfp-linux-gnueabi-</w:t>
+      </w:r>
+    </w:p>
+    <w:p>
+      <w:pPr>
+        <w:jc w:val="both"/>
+      </w:pPr>
+      <w:r>
+        <w:tab/>
+        <w:t>&lt;</w:t>
+      </w:r>
+      <w:proofErr w:type="spellStart"/>
+      <w:r>
+        <w:t>kernel_src_dir</w:t>
+      </w:r>
+      <w:proofErr w:type="spellEnd"/>
+      <w:r>
+        <w:t xml:space="preserve">&gt; $ make </w:t>
+      </w:r>
+      <w:proofErr w:type="spellStart"/>
+      <w:r>
+        <w:t>bcmrpi_defconfig</w:t>
+      </w:r>
+      <w:proofErr w:type="spellEnd"/>
+      <w:r>
+        <w:t xml:space="preserve"> </w:t>
+      </w:r>
+    </w:p>
+    <w:p/>
+    <w:p/>
+    <w:p/>
+    <w:p>
+      <w:r>
+        <w:tab/>
+      </w:r>
+    </w:p>
+    <w:p/>
+    <w:p>
+      <w:pPr>
+        <w:pStyle w:val="Heading4"/>
+      </w:pPr>
+      <w:r>
+        <w:t>5#.</w:t>
+      </w:r>
+      <w:r>
+        <w:t xml:space="preserve"> Setting Build Environment</w:t>
+      </w:r>
+    </w:p>
+    <w:p/>
+    <w:p>
+      <w:r>
+        <w:t xml:space="preserve">Ensure that your configuration file is up-to-date by executing the following </w:t>
+      </w:r>
+      <w:r>
+        <w:t>command...</w:t>
+      </w:r>
+      <w:r>
+        <w:t>Textual, Sequential access to configuration parameters</w:t>
+      </w:r>
+      <w:r>
+        <w:t>.</w:t>
+      </w:r>
+      <w:r>
+        <w:t xml:space="preserve"> (</w:t>
+      </w:r>
+      <w:r>
+        <w:rPr>
+          <w:b/>
+        </w:rPr>
+        <w:t xml:space="preserve">Quite </w:t>
+      </w:r>
+      <w:r>
+        <w:rPr>
+          <w:b/>
+        </w:rPr>
+        <w:t>tedious)</w:t>
+      </w:r>
+    </w:p>
+    <w:p/>
+    <w:p>
+      <w:pPr>
+        <w:ind w:firstLine="720"/>
+      </w:pPr>
+      <w:r>
+        <w:t># make ARCH=arm CROSS_COMPILE=&lt;</w:t>
+      </w:r>
+      <w:proofErr w:type="spellStart"/>
+      <w:r>
+        <w:t>your_compiler</w:t>
+      </w:r>
+      <w:proofErr w:type="spellEnd"/>
+      <w:r>
+        <w:t xml:space="preserve">&gt; </w:t>
+      </w:r>
+      <w:proofErr w:type="spellStart"/>
+      <w:r>
+        <w:t>oldconfig</w:t>
+      </w:r>
+      <w:proofErr w:type="spellEnd"/>
+    </w:p>
+    <w:p/>
+    <w:p>
+      <w:r>
+        <w:tab/>
+      </w:r>
+      <w:r>
+        <w:tab/>
+      </w:r>
+      <w:r>
+        <w:tab/>
+      </w:r>
+      <w:r>
+        <w:tab/>
+      </w:r>
+      <w:r>
+        <w:t xml:space="preserve">OR </w:t>
+      </w:r>
+    </w:p>
+    <w:p/>
+    <w:p>
+      <w:pPr>
+        <w:jc w:val="both"/>
+      </w:pPr>
+      <w:r>
+        <w:t xml:space="preserve">Optionally, if you want to </w:t>
+      </w:r>
+      <w:r>
+        <w:t xml:space="preserve">tweak the configuration </w:t>
+      </w:r>
+      <w:r>
+        <w:t xml:space="preserve">Graphically &amp; </w:t>
+      </w:r>
+      <w:r>
+        <w:t>more Organized</w:t>
+      </w:r>
+      <w:r>
+        <w:t xml:space="preserve"> -- </w:t>
+      </w:r>
+      <w:r>
+        <w:rPr>
+          <w:b/>
+        </w:rPr>
+        <w:t>Better</w:t>
+      </w:r>
+      <w:r>
+        <w:t xml:space="preserve">), run this </w:t>
+      </w:r>
+      <w:r>
+        <w:t>command on shell</w:t>
+      </w:r>
+      <w:r>
+        <w:t>:</w:t>
+      </w:r>
+    </w:p>
+    <w:p/>
+    <w:p>
+      <w:r>
+        <w:tab/>
+      </w:r>
+      <w:r>
+        <w:t># make ARCH=arm CROSS_COMPIL</w:t>
+      </w:r>
+      <w:r>
+        <w:t>E=&lt;</w:t>
+      </w:r>
+      <w:proofErr w:type="spellStart"/>
+      <w:r>
+        <w:t>your_compiler</w:t>
+      </w:r>
+      <w:proofErr w:type="spellEnd"/>
+      <w:r>
+        <w:t>&gt; &lt;</w:t>
       </w:r>
       <w:proofErr w:type="spellStart"/>
       <w:r>
         <w:t>config</w:t>
       </w:r>
-      <w:proofErr w:type="spellEnd"/>
-      <w:r>
-        <w:t xml:space="preserve">) to start from. </w:t>
-      </w:r>
-    </w:p>
-    <w:p>
-      <w:pPr>
-        <w:jc w:val="both"/>
-      </w:pPr>
-    </w:p>
-    <w:p>
-      <w:pPr>
-        <w:jc w:val="both"/>
-      </w:pPr>
-      <w:r>
-        <w:t>If you are one of those lucky few, who got RPi with a pre-installed image loaded on the memory card, y</w:t>
-      </w:r>
-      <w:r>
-        <w:t xml:space="preserve">ou can get the </w:t>
+      <w:r>
+        <w:t>_targets</w:t>
+      </w:r>
+      <w:proofErr w:type="spellEnd"/>
+      <w:r>
+        <w:t>&gt;</w:t>
+      </w:r>
+    </w:p>
+    <w:p/>
+    <w:p>
+      <w:r>
+        <w:tab/>
+      </w:r>
+      <w:r>
+        <w:t xml:space="preserve">Use any one of the following </w:t>
+      </w:r>
+      <w:r>
+        <w:t>&lt;</w:t>
       </w:r>
       <w:proofErr w:type="spellStart"/>
       <w:r>
         <w:t>config</w:t>
       </w:r>
-      <w:proofErr w:type="spellEnd"/>
-      <w:r>
-        <w:t xml:space="preserve"> file by executing following command on the shell</w:t>
-      </w:r>
-      <w:r>
-        <w:t xml:space="preserve"> (on the RPi):</w:t>
-      </w:r>
-    </w:p>
-    <w:p/>
-    <w:p>
-      <w:r>
-        <w:tab/>
-      </w:r>
-      <w:r>
-        <w:tab/>
-      </w:r>
-      <w:r>
-        <w:t>/</w:t>
-      </w:r>
-      <w:proofErr w:type="spellStart"/>
-      <w:r>
-        <w:t>raspberryPi_root_folder</w:t>
-      </w:r>
-      <w:proofErr w:type="spellEnd"/>
+      <w:r>
+        <w:t>_targets</w:t>
+      </w:r>
+      <w:proofErr w:type="spellEnd"/>
+      <w:proofErr w:type="gramStart"/>
+      <w:r>
+        <w:t>&gt; :</w:t>
+      </w:r>
+      <w:proofErr w:type="gramEnd"/>
+    </w:p>
+    <w:p>
+      <w:r>
+        <w:tab/>
+      </w:r>
+      <w:r>
+        <w:tab/>
+      </w:r>
+      <w:proofErr w:type="gramStart"/>
+      <w:r>
+        <w:t>config :</w:t>
+      </w:r>
+      <w:proofErr w:type="gramEnd"/>
+      <w:r>
+        <w:t>- Update config using a Line-oriented program</w:t>
+      </w:r>
+    </w:p>
+    <w:p>
+      <w:r>
+        <w:tab/>
+      </w:r>
+      <w:r>
+        <w:tab/>
+      </w:r>
+      <w:proofErr w:type="spellStart"/>
+      <w:proofErr w:type="gramStart"/>
+      <w:r>
+        <w:t>nconfig</w:t>
+      </w:r>
+      <w:proofErr w:type="spellEnd"/>
+      <w:r>
+        <w:t xml:space="preserve"> :</w:t>
+      </w:r>
+      <w:proofErr w:type="gramEnd"/>
+      <w:r>
+        <w:t xml:space="preserve">- Update config using a </w:t>
+      </w:r>
+      <w:proofErr w:type="spellStart"/>
+      <w:r>
+        <w:t>ncurses</w:t>
+      </w:r>
+      <w:proofErr w:type="spellEnd"/>
+      <w:r>
+        <w:t xml:space="preserve"> menu based program</w:t>
+      </w:r>
+    </w:p>
+    <w:p>
+      <w:pPr>
+        <w:ind w:left="720" w:firstLine="720"/>
+      </w:pPr>
+      <w:proofErr w:type="spellStart"/>
+      <w:proofErr w:type="gramStart"/>
+      <w:r>
+        <w:t>menuconfig</w:t>
+      </w:r>
+      <w:proofErr w:type="spellEnd"/>
+      <w:r>
+        <w:t xml:space="preserve"> :</w:t>
+      </w:r>
+      <w:proofErr w:type="gramEnd"/>
+      <w:r>
+        <w:t>- Update config using a menu based program</w:t>
+      </w:r>
+    </w:p>
+    <w:p>
+      <w:pPr>
+        <w:ind w:left="1440"/>
+        <w:rPr>
+          <w:b/>
+        </w:rPr>
+      </w:pPr>
+      <w:proofErr w:type="spellStart"/>
+      <w:proofErr w:type="gramStart"/>
+      <w:r>
+        <w:rPr>
+          <w:b/>
+        </w:rPr>
+        <w:t>xconfig</w:t>
+      </w:r>
+      <w:proofErr w:type="spellEnd"/>
+      <w:r>
+        <w:rPr>
+          <w:b/>
+        </w:rPr>
+        <w:t xml:space="preserve"> :</w:t>
+      </w:r>
+      <w:proofErr w:type="gramEnd"/>
+      <w:r>
+        <w:rPr>
+          <w:b/>
+        </w:rPr>
+        <w:t>- Update config using a QT based front-end</w:t>
+      </w:r>
+    </w:p>
+    <w:p>
+      <w:r>
+        <w:tab/>
+      </w:r>
+      <w:r>
+        <w:tab/>
+      </w:r>
+      <w:proofErr w:type="spellStart"/>
+      <w:proofErr w:type="gramStart"/>
+      <w:r>
+        <w:t>gconfig</w:t>
+      </w:r>
+      <w:proofErr w:type="spellEnd"/>
+      <w:r>
+        <w:t xml:space="preserve"> :</w:t>
+      </w:r>
+      <w:proofErr w:type="gramEnd"/>
+      <w:r>
+        <w:t>- Update config using a GTK based front-end</w:t>
+      </w:r>
+    </w:p>
+    <w:p/>
+    <w:p/>
+    <w:p>
+      <w:proofErr w:type="gramStart"/>
+      <w:r>
+        <w:t>NOTE :</w:t>
+      </w:r>
+      <w:proofErr w:type="gramEnd"/>
+      <w:r>
+        <w:t xml:space="preserve"> The configuration info is stored in ".config" file on exit from the configuration menu. </w:t>
+      </w:r>
+    </w:p>
+    <w:p/>
+    <w:p>
+      <w:r>
+        <w:t>The file is located in the "build artifacts folder" (if mentioned explicitly by the macro KBUILD_OUTPUT)</w:t>
+      </w:r>
+    </w:p>
+    <w:p/>
+    <w:p>
+      <w:r>
+        <w:tab/>
+        <w:t>e.g. In the build script we can mention the build output folder as</w:t>
+      </w:r>
+    </w:p>
+    <w:p>
+      <w:r>
+        <w:tab/>
+      </w:r>
+      <w:r>
+        <w:tab/>
+        <w:t>export KBUILD_OUTPUT=_</w:t>
+      </w:r>
+      <w:proofErr w:type="spellStart"/>
+      <w:r>
+        <w:t>build_output_folder</w:t>
+      </w:r>
+      <w:proofErr w:type="spellEnd"/>
+      <w:r>
+        <w:br w:type="page"/>
+      </w:r>
+    </w:p>
+    <w:p>
+      <w:pPr>
+        <w:pStyle w:val="Heading4"/>
+      </w:pPr>
+      <w:r>
+        <w:lastRenderedPageBreak/>
+        <w:t>6#.</w:t>
+      </w:r>
+      <w:r>
+        <w:t xml:space="preserve"> Let the Build Begin</w:t>
+      </w:r>
+    </w:p>
+    <w:p/>
+    <w:p>
+      <w:pPr>
+        <w:jc w:val="both"/>
+      </w:pPr>
+      <w:r>
+        <w:t>Once you have made necessary changes in the Linux Kernel of RPi, you can t</w:t>
+      </w:r>
+      <w:r>
+        <w:t xml:space="preserve">rigger the build with the following command and have a cup of coffee or your lunch. </w:t>
+      </w:r>
       <w:r>
         <w:t xml:space="preserve"> </w:t>
       </w:r>
       <w:r>
+        <w:t xml:space="preserve">This shall take time for the first fresh build. Incremental builds there-after shall be much less time consuming. </w:t>
+      </w:r>
+    </w:p>
+    <w:p/>
+    <w:p>
+      <w:r>
+        <w:tab/>
+      </w:r>
+      <w:r>
+        <w:t xml:space="preserve"># make </w:t>
+      </w:r>
+      <w:r>
+        <w:t xml:space="preserve">–j&lt;N&gt; </w:t>
+      </w:r>
+      <w:r>
+        <w:t>ARCH=arm CROSS_COMPILE=&lt;</w:t>
+      </w:r>
+      <w:proofErr w:type="spellStart"/>
+      <w:r>
+        <w:t>your_compiler</w:t>
+      </w:r>
+      <w:proofErr w:type="spellEnd"/>
+      <w:r>
+        <w:t>&gt;</w:t>
+      </w:r>
+    </w:p>
+    <w:p/>
+    <w:p>
+      <w:pPr>
+        <w:jc w:val="both"/>
+      </w:pPr>
+      <w:r>
+        <w:t xml:space="preserve">If you are on a multi-core </w:t>
+      </w:r>
+      <w:r>
+        <w:t>machine</w:t>
+      </w:r>
+      <w:r>
+        <w:t xml:space="preserve">, you can make the build faster by appending -j&lt;N&gt; </w:t>
+      </w:r>
+      <w:r>
+        <w:t>to the build command above.</w:t>
+      </w:r>
+      <w:r>
+        <w:t xml:space="preserve"> W</w:t>
+      </w:r>
+      <w:r>
+        <w:t xml:space="preserve">here </w:t>
+      </w:r>
+      <w:r>
+        <w:t>‘</w:t>
+      </w:r>
+      <w:r>
+        <w:t>N</w:t>
+      </w:r>
+      <w:r>
+        <w:t>’</w:t>
+      </w:r>
+      <w:r>
+        <w:t xml:space="preserve"> is the number of cores on your system plus one. </w:t>
+      </w:r>
+      <w:r>
+        <w:tab/>
+      </w:r>
+    </w:p>
+    <w:p>
+      <w:pPr>
+        <w:jc w:val="both"/>
+      </w:pPr>
+    </w:p>
+    <w:p>
+      <w:pPr>
+        <w:jc w:val="both"/>
+      </w:pPr>
+      <w:r>
+        <w:t>Quick</w:t>
+      </w:r>
+      <w:r>
+        <w:t xml:space="preserve"> </w:t>
+      </w:r>
+      <w:proofErr w:type="gramStart"/>
+      <w:r>
+        <w:t>Tip :</w:t>
+      </w:r>
+      <w:proofErr w:type="gramEnd"/>
+      <w:r>
+        <w:t xml:space="preserve"> </w:t>
+      </w:r>
+      <w:r>
+        <w:t xml:space="preserve">Don’t bother to clean object files, in case changes are made only in source files…A change in header file, deserves a cleaner build with object files and </w:t>
+      </w:r>
+      <w:r>
+        <w:t>library files deleted manually.</w:t>
+      </w:r>
+    </w:p>
+    <w:p/>
+    <w:p/>
+    <w:p/>
+    <w:p>
+      <w:pPr>
+        <w:pStyle w:val="Heading2"/>
+      </w:pPr>
+      <w:bookmarkStart w:id="11" w:name="_Toc36030217"/>
+      <w:r>
+        <w:t xml:space="preserve">5) Preparing </w:t>
+      </w:r>
+      <w:r>
+        <w:t xml:space="preserve">the </w:t>
+      </w:r>
+      <w:r>
+        <w:t xml:space="preserve">SYSTEM </w:t>
+      </w:r>
+      <w:r>
+        <w:t>IMAGE</w:t>
+      </w:r>
+      <w:bookmarkEnd w:id="11"/>
+      <w:r>
+        <w:t xml:space="preserve"> </w:t>
+      </w:r>
+    </w:p>
+    <w:p/>
+    <w:p>
+      <w:pPr>
+        <w:jc w:val="both"/>
+      </w:pPr>
+      <w:r>
+        <w:t xml:space="preserve">Once your </w:t>
+      </w:r>
+      <w:proofErr w:type="spellStart"/>
+      <w:r>
+        <w:t>linux</w:t>
+      </w:r>
+      <w:proofErr w:type="spellEnd"/>
+      <w:r>
+        <w:t xml:space="preserve"> kernel is successfully built, you need to pack the kernel such that Raspberry Pi likes to have it. Follow the steps below…</w:t>
+      </w:r>
+    </w:p>
+    <w:p/>
+    <w:p/>
+    <w:p>
+      <w:pPr>
+        <w:pStyle w:val="Heading4"/>
+      </w:pPr>
+      <w:r>
+        <w:t xml:space="preserve">1#. </w:t>
+      </w:r>
+      <w:r>
+        <w:t xml:space="preserve"> Get Build Tools</w:t>
+      </w:r>
+    </w:p>
+    <w:p/>
+    <w:p>
+      <w:pPr>
+        <w:jc w:val="both"/>
+      </w:pPr>
+      <w:r>
+        <w:t>Because of the way the memory addresses are arranged in the Broadcom SoC</w:t>
+      </w:r>
+      <w:r>
+        <w:t xml:space="preserve"> (The CPU used on Raspberry Pi)</w:t>
+      </w:r>
+      <w:r>
+        <w:t>, you will need to prepa</w:t>
+      </w:r>
+      <w:r>
+        <w:t>re the compiled image, before uploading it to Memory Card</w:t>
+      </w:r>
+      <w:r>
+        <w:t>.</w:t>
+      </w:r>
+    </w:p>
+    <w:p>
+      <w:pPr>
+        <w:jc w:val="both"/>
+      </w:pPr>
+    </w:p>
+    <w:p>
+      <w:pPr>
+        <w:jc w:val="both"/>
+      </w:pPr>
+      <w:r>
+        <w:t xml:space="preserve">If you haven't got the tools directory from the </w:t>
+      </w:r>
+      <w:r>
+        <w:t>GIT</w:t>
+      </w:r>
+      <w:r>
+        <w:t xml:space="preserve"> repo, do so </w:t>
+      </w:r>
+      <w:proofErr w:type="gramStart"/>
+      <w:r>
+        <w:t>now :</w:t>
+      </w:r>
+      <w:proofErr w:type="gramEnd"/>
+    </w:p>
+    <w:p/>
+    <w:p>
+      <w:r>
+        <w:t># cd ~/</w:t>
+      </w:r>
+      <w:proofErr w:type="spellStart"/>
+      <w:r>
+        <w:t>rpi_tools</w:t>
+      </w:r>
+      <w:proofErr w:type="spellEnd"/>
+      <w:r>
+        <w:t>/compiler/tools</w:t>
+      </w:r>
+    </w:p>
+    <w:p>
+      <w:r>
+        <w:t>~/</w:t>
+      </w:r>
+      <w:proofErr w:type="spellStart"/>
+      <w:r>
+        <w:t>rpi_t</w:t>
+      </w:r>
+      <w:r>
+        <w:t>ools</w:t>
+      </w:r>
+      <w:proofErr w:type="spellEnd"/>
+      <w:r>
+        <w:t xml:space="preserve">/compiler/tools </w:t>
+      </w:r>
+      <w:r>
         <w:t xml:space="preserve">  </w:t>
       </w:r>
       <w:r>
-        <w:t xml:space="preserve"># </w:t>
-      </w:r>
-      <w:proofErr w:type="spellStart"/>
-      <w:r>
-        <w:t>zcat</w:t>
-      </w:r>
-      <w:proofErr w:type="spellEnd"/>
-      <w:r>
-        <w:t xml:space="preserve"> /</w:t>
-      </w:r>
-      <w:proofErr w:type="spellStart"/>
-      <w:r>
-        <w:t>proc</w:t>
-      </w:r>
-      <w:proofErr w:type="spellEnd"/>
-      <w:r>
-        <w:t xml:space="preserve">/config.gz </w:t>
+        <w:t xml:space="preserve"># git clone </w:t>
+      </w:r>
+      <w:r>
+        <w:t>git://github.com/raspberrypi/tools.git</w:t>
+      </w:r>
+    </w:p>
+    <w:p/>
+    <w:p>
+      <w:pPr>
+        <w:jc w:val="center"/>
+      </w:pPr>
+    </w:p>
+    <w:p>
+      <w:pPr>
+        <w:jc w:val="center"/>
+      </w:pPr>
+      <w:r>
+        <w:t>OR</w:t>
+      </w:r>
+    </w:p>
+    <w:p/>
+    <w:p>
+      <w:r>
+        <w:t>DOWNLOAD_FROM_LINK</w:t>
+      </w:r>
+      <w:r>
+        <w:t>_TO_TAR_</w:t>
       </w:r>
       <w:proofErr w:type="gramStart"/>
       <w:r>
-        <w:t>&gt; .</w:t>
-      </w:r>
-      <w:proofErr w:type="spellStart"/>
-      <w:r>
-        <w:t>config</w:t>
-      </w:r>
-      <w:proofErr w:type="spellEnd"/>
+        <w:t>BALL :</w:t>
+      </w:r>
       <w:proofErr w:type="gramEnd"/>
-    </w:p>
-    <w:p/>
-    <w:p>
-      <w:r>
-        <w:t xml:space="preserve">&amp; </w:t>
+      <w:r>
+        <w:t>:</w:t>
+      </w:r>
+    </w:p>
+    <w:p>
+      <w:pPr>
+        <w:ind w:firstLine="720"/>
+      </w:pPr>
+      <w:r>
+        <w:t>https://github.com/raspberrypi/tools/</w:t>
+      </w:r>
+    </w:p>
+    <w:p/>
+    <w:p>
+      <w:r>
+        <w:tab/>
+      </w:r>
+    </w:p>
+    <w:p/>
+    <w:p>
+      <w:pPr>
+        <w:pStyle w:val="Heading4"/>
+      </w:pPr>
+      <w:r>
+        <w:t xml:space="preserve">2#. </w:t>
+      </w:r>
+      <w:r>
+        <w:t xml:space="preserve"> Make Image</w:t>
+      </w:r>
+    </w:p>
+    <w:p/>
+    <w:p>
+      <w:pPr>
+        <w:jc w:val="both"/>
+      </w:pPr>
+      <w:r>
+        <w:lastRenderedPageBreak/>
+        <w:t xml:space="preserve">In the </w:t>
+      </w:r>
+      <w:r>
+        <w:t>toolchain</w:t>
+      </w:r>
+      <w:r>
+        <w:t xml:space="preserve"> set, there is a folder called </w:t>
+      </w:r>
+      <w:proofErr w:type="spellStart"/>
+      <w:r>
+        <w:t>mkimage</w:t>
+      </w:r>
+      <w:proofErr w:type="spellEnd"/>
+      <w:r>
+        <w:t xml:space="preserve">. Enter this directory, </w:t>
+      </w:r>
+      <w:r>
+        <w:t>and then</w:t>
+      </w:r>
+      <w:r>
+        <w:t xml:space="preserve"> run the following:</w:t>
+      </w:r>
+    </w:p>
+    <w:p>
+      <w:pPr>
+        <w:jc w:val="both"/>
+      </w:pPr>
+    </w:p>
+    <w:p>
+      <w:r>
+        <w:t># ~/rpi_tools/compiler/tools/mkimage/</w:t>
+      </w:r>
+      <w:r>
+        <w:t>imagetool-uncompressed.py &lt;</w:t>
+      </w:r>
+      <w:proofErr w:type="spellStart"/>
+      <w:r>
+        <w:t>kernel_build_dir</w:t>
+      </w:r>
+      <w:proofErr w:type="spellEnd"/>
+      <w:r>
+        <w:t>&gt;/arch/arm/boot/</w:t>
+      </w:r>
+      <w:proofErr w:type="spellStart"/>
+      <w:r>
+        <w:t>zImage</w:t>
+      </w:r>
+      <w:proofErr w:type="spellEnd"/>
+    </w:p>
+    <w:p/>
+    <w:p>
+      <w:r>
+        <w:t>Location of "kernel.img</w:t>
+      </w:r>
+      <w:r>
+        <w:t xml:space="preserve">”:: </w:t>
+      </w:r>
+    </w:p>
+    <w:p>
+      <w:r>
+        <w:t xml:space="preserve">        </w:t>
+      </w:r>
+      <w:r>
+        <w:t>Above command</w:t>
+      </w:r>
+      <w:r>
+        <w:t xml:space="preserve"> will output a file called "kernel.img" (in the same folder where the python script "imagetool-uncompressed.py" is located.)</w:t>
+      </w:r>
+    </w:p>
+    <w:p/>
+    <w:p>
+      <w:r>
+        <w:t>Quick Tip [1</w:t>
       </w:r>
       <w:proofErr w:type="gramStart"/>
       <w:r>
-        <w:t>then</w:t>
+        <w:t>] :</w:t>
       </w:r>
       <w:proofErr w:type="gramEnd"/>
       <w:r>
-        <w:t xml:space="preserve"> copy .</w:t>
-      </w:r>
-      <w:proofErr w:type="spellStart"/>
-      <w:r>
-        <w:t>config</w:t>
-      </w:r>
-      <w:proofErr w:type="spellEnd"/>
-      <w:r>
-        <w:t xml:space="preserve"> </w:t>
-      </w:r>
-      <w:r>
-        <w:t xml:space="preserve">file </w:t>
-      </w:r>
-      <w:r>
-        <w:t>to your build directory</w:t>
-      </w:r>
-      <w:r>
-        <w:t xml:space="preserve"> (on PC)</w:t>
-      </w:r>
-      <w:r>
-        <w:t>.</w:t>
-      </w:r>
-    </w:p>
-    <w:p/>
-    <w:p>
-      <w:r>
-        <w:tab/>
-      </w:r>
-      <w:r>
-        <w:tab/>
-      </w:r>
-      <w:r>
-        <w:tab/>
-      </w:r>
-      <w:r>
-        <w:tab/>
-      </w:r>
-      <w:r>
-        <w:t>OR</w:t>
-      </w:r>
-    </w:p>
-    <w:p/>
-    <w:p>
-      <w:pPr>
-        <w:jc w:val="both"/>
-      </w:pPr>
+        <w:t xml:space="preserve"> Above python script expects boot-uncompressed.txt file to be present in the same folder as the imagetool-uncompressed.py script. Hence, to get rid of any </w:t>
+      </w:r>
+      <w:proofErr w:type="gramStart"/>
+      <w:r>
+        <w:t>errors,  we</w:t>
+      </w:r>
+      <w:proofErr w:type="gramEnd"/>
+      <w:r>
+        <w:t xml:space="preserve"> need to be execute the python script from the  “</w:t>
+      </w:r>
+      <w:proofErr w:type="spellStart"/>
+      <w:r>
+        <w:t>mkimage</w:t>
+      </w:r>
+      <w:proofErr w:type="spellEnd"/>
+      <w:r>
+        <w:t>” folder , so that boot-uncompressed.txt is available to the python script.</w:t>
+      </w:r>
+    </w:p>
+    <w:p/>
+    <w:p>
+      <w:r>
+        <w:t>Quick Tip</w:t>
+      </w:r>
+      <w:r>
+        <w:t xml:space="preserve"> [</w:t>
+      </w:r>
+      <w:r>
+        <w:t>2</w:t>
+      </w:r>
+      <w:proofErr w:type="gramStart"/>
+      <w:r>
+        <w:t>]</w:t>
+      </w:r>
+      <w:r>
+        <w:t xml:space="preserve"> :</w:t>
+      </w:r>
+      <w:proofErr w:type="gramEnd"/>
+      <w:r>
+        <w:t xml:space="preserve"> If you get error regarding "python2" not available, try creating a soft link to python2 as follows:: (not sure why this is needed , but it worked for me)</w:t>
+      </w:r>
+    </w:p>
+    <w:p>
+      <w:pPr>
+        <w:ind w:firstLine="720"/>
+      </w:pPr>
+      <w:r>
+        <w:t># ln -s /</w:t>
+      </w:r>
+      <w:proofErr w:type="spellStart"/>
+      <w:r>
+        <w:t>usr</w:t>
+      </w:r>
+      <w:proofErr w:type="spellEnd"/>
+      <w:r>
+        <w:t>/bin/python2.6 /</w:t>
+      </w:r>
+      <w:proofErr w:type="spellStart"/>
+      <w:r>
+        <w:t>usr</w:t>
+      </w:r>
+      <w:proofErr w:type="spellEnd"/>
+      <w:r>
+        <w:t>/bin/python2</w:t>
+      </w:r>
+    </w:p>
+    <w:p/>
+    <w:p/>
+    <w:p/>
+    <w:p/>
+    <w:p/>
+    <w:p/>
+    <w:p>
+      <w:pPr>
+        <w:pStyle w:val="Heading2"/>
+      </w:pPr>
+      <w:bookmarkStart w:id="12" w:name="_Toc36030218"/>
+      <w:r>
+        <w:t>6) Transfer the Kernel Image</w:t>
+      </w:r>
+      <w:bookmarkEnd w:id="12"/>
+    </w:p>
+    <w:p/>
+    <w:p>
+      <w:pPr>
+        <w:jc w:val="both"/>
+      </w:pPr>
+      <w:r>
+        <w:t xml:space="preserve">Copy your new kernel.img file into the RPi boot partition, though preferably as a new file (such as </w:t>
+      </w:r>
+      <w:proofErr w:type="spellStart"/>
+      <w:r>
+        <w:t>kernel_new.img</w:t>
+      </w:r>
+      <w:proofErr w:type="spellEnd"/>
+      <w:r>
+        <w:t xml:space="preserve">) just in case it doesn't work. If you're building on the RPi, just copy the file to /boot. </w:t>
+      </w:r>
+    </w:p>
+    <w:p/>
+    <w:p>
+      <w:r>
+        <w:t xml:space="preserve">If you use a different filename, edit </w:t>
+      </w:r>
       <w:r>
         <w:rPr>
           <w:b/>
         </w:rPr>
-        <w:t>Alternatively</w:t>
-      </w:r>
-      <w:r>
-        <w:t>, the default configuration</w:t>
-      </w:r>
-      <w:r>
-        <w:t xml:space="preserve"> is available in the downloaded </w:t>
-      </w:r>
-      <w:r>
-        <w:t>kernel source in</w:t>
-      </w:r>
-      <w:r>
-        <w:t xml:space="preserve">  &lt;</w:t>
-      </w:r>
-      <w:proofErr w:type="spellStart"/>
-      <w:r>
-        <w:t>path_to_kernel_s</w:t>
-      </w:r>
-      <w:r>
-        <w:t>rc</w:t>
-      </w:r>
-      <w:r>
-        <w:t>_dir</w:t>
-      </w:r>
-      <w:proofErr w:type="spellEnd"/>
-      <w:r>
-        <w:t>&gt;/</w:t>
-      </w:r>
-      <w:proofErr w:type="spellStart"/>
-      <w:r>
-        <w:t>linux</w:t>
-      </w:r>
-      <w:proofErr w:type="spellEnd"/>
-      <w:r>
-        <w:t>/</w:t>
-      </w:r>
-      <w:r>
-        <w:t>arch/arm/</w:t>
-      </w:r>
-      <w:proofErr w:type="spellStart"/>
-      <w:r>
-        <w:t>configs</w:t>
-      </w:r>
-      <w:proofErr w:type="spellEnd"/>
-      <w:r>
-        <w:t>/</w:t>
-      </w:r>
-      <w:proofErr w:type="spellStart"/>
-      <w:r>
-        <w:t>bcmrpi_defconfig</w:t>
-      </w:r>
-      <w:proofErr w:type="spellEnd"/>
-      <w:r>
-        <w:t xml:space="preserve">. </w:t>
-      </w:r>
-    </w:p>
-    <w:p>
-      <w:pPr>
-        <w:jc w:val="both"/>
-      </w:pPr>
-    </w:p>
-    <w:p>
-      <w:pPr>
-        <w:jc w:val="both"/>
-      </w:pPr>
-      <w:r>
-        <w:t xml:space="preserve">Copy (&amp; rename) </w:t>
-      </w:r>
-      <w:proofErr w:type="spellStart"/>
-      <w:r>
-        <w:t>bcmrpi_defconfig</w:t>
-      </w:r>
-      <w:proofErr w:type="spellEnd"/>
-      <w:r>
-        <w:t xml:space="preserve"> </w:t>
-      </w:r>
-      <w:proofErr w:type="gramStart"/>
-      <w:r>
-        <w:t>to .</w:t>
-      </w:r>
-      <w:proofErr w:type="spellStart"/>
-      <w:r>
-        <w:t>config</w:t>
-      </w:r>
-      <w:proofErr w:type="spellEnd"/>
-      <w:proofErr w:type="gramEnd"/>
-      <w:r>
-        <w:t xml:space="preserve"> in the build directory</w:t>
-      </w:r>
-    </w:p>
-    <w:p>
-      <w:pPr>
-        <w:jc w:val="both"/>
-      </w:pPr>
-    </w:p>
-    <w:p>
-      <w:pPr>
-        <w:ind w:left="2160" w:firstLine="720"/>
-        <w:jc w:val="both"/>
-      </w:pPr>
-      <w:r>
-        <w:t>OR</w:t>
-      </w:r>
-    </w:p>
-    <w:p>
-      <w:pPr>
-        <w:ind w:left="2160" w:firstLine="720"/>
-        <w:jc w:val="both"/>
-      </w:pPr>
-    </w:p>
-    <w:p>
-      <w:pPr>
-        <w:jc w:val="both"/>
-      </w:pPr>
-      <w:r>
-        <w:rPr>
-          <w:b/>
-        </w:rPr>
-        <w:t>Alternatively</w:t>
-      </w:r>
-      <w:r>
-        <w:t>, execute the following command on shell</w:t>
-      </w:r>
-    </w:p>
-    <w:p>
-      <w:r>
-        <w:tab/>
-        <w:t>&lt;</w:t>
-      </w:r>
-      <w:proofErr w:type="spellStart"/>
-      <w:proofErr w:type="gramStart"/>
-      <w:r>
-        <w:t>kernel</w:t>
-      </w:r>
-      <w:proofErr w:type="gramEnd"/>
-      <w:r>
-        <w:t>_src_dir</w:t>
-      </w:r>
-      <w:proofErr w:type="spellEnd"/>
-      <w:r>
-        <w:t>&gt; $ export ARCH=arm</w:t>
-      </w:r>
-    </w:p>
-    <w:p>
-      <w:pPr>
-        <w:ind w:firstLine="720"/>
-      </w:pPr>
-      <w:r>
-        <w:t>&lt;</w:t>
-      </w:r>
-      <w:proofErr w:type="spellStart"/>
-      <w:proofErr w:type="gramStart"/>
-      <w:r>
-        <w:t>kernel</w:t>
-      </w:r>
-      <w:proofErr w:type="gramEnd"/>
-      <w:r>
-        <w:t>_src_dir</w:t>
-      </w:r>
-      <w:proofErr w:type="spellEnd"/>
-      <w:r>
-        <w:t>&gt; $ export CROSS _COMPILE=arm-bcm2708hardfp-linux-gnueabi-</w:t>
-      </w:r>
-    </w:p>
-    <w:p>
-      <w:pPr>
-        <w:jc w:val="both"/>
-      </w:pPr>
-      <w:r>
-        <w:tab/>
-        <w:t>&lt;</w:t>
-      </w:r>
-      <w:proofErr w:type="spellStart"/>
-      <w:proofErr w:type="gramStart"/>
-      <w:r>
-        <w:t>kernel</w:t>
-      </w:r>
-      <w:proofErr w:type="gramEnd"/>
-      <w:r>
-        <w:t>_src_dir</w:t>
-      </w:r>
-      <w:proofErr w:type="spellEnd"/>
-      <w:r>
-        <w:t xml:space="preserve">&gt; $ make </w:t>
-      </w:r>
-      <w:proofErr w:type="spellStart"/>
-      <w:r>
-        <w:t>bcmrpi_defconfig</w:t>
-      </w:r>
-      <w:proofErr w:type="spellEnd"/>
-      <w:r>
-        <w:t xml:space="preserve"> </w:t>
-      </w:r>
-    </w:p>
-    <w:p/>
-    <w:p/>
-    <w:p/>
-    <w:p>
-      <w:r>
-        <w:tab/>
-      </w:r>
-    </w:p>
-    <w:p/>
-    <w:p>
-      <w:pPr>
-        <w:pStyle w:val="Heading4"/>
-      </w:pPr>
-      <w:r>
-        <w:t>5#.</w:t>
-      </w:r>
-      <w:r>
-        <w:t xml:space="preserve"> Setting Build Environment</w:t>
-      </w:r>
-    </w:p>
-    <w:p/>
-    <w:p>
-      <w:r>
-        <w:t xml:space="preserve">Ensure that your configuration file is up-to-date by executing the following </w:t>
-      </w:r>
-      <w:r>
-        <w:t>command...</w:t>
-      </w:r>
-      <w:r>
-        <w:t>Textual, Sequential access to configuration parameters</w:t>
-      </w:r>
-      <w:r>
-        <w:t>.</w:t>
-      </w:r>
-      <w:r>
-        <w:t xml:space="preserve"> (</w:t>
-      </w:r>
-      <w:r>
-        <w:rPr>
-          <w:b/>
-        </w:rPr>
-        <w:t xml:space="preserve">Quite </w:t>
-      </w:r>
-      <w:r>
-        <w:rPr>
-          <w:b/>
-        </w:rPr>
-        <w:t>tedious)</w:t>
-      </w:r>
-    </w:p>
-    <w:p/>
-    <w:p>
-      <w:pPr>
-        <w:ind w:firstLine="720"/>
-      </w:pPr>
-      <w:r>
-        <w:t xml:space="preserve"># </w:t>
-      </w:r>
-      <w:proofErr w:type="gramStart"/>
-      <w:r>
-        <w:t>make</w:t>
-      </w:r>
-      <w:proofErr w:type="gramEnd"/>
-      <w:r>
-        <w:t xml:space="preserve"> ARCH=arm CROSS_COMPILE=&lt;</w:t>
-      </w:r>
-      <w:proofErr w:type="spellStart"/>
-      <w:r>
-        <w:t>your_compiler</w:t>
-      </w:r>
-      <w:proofErr w:type="spellEnd"/>
-      <w:r>
-        <w:t xml:space="preserve">&gt; </w:t>
-      </w:r>
-      <w:proofErr w:type="spellStart"/>
-      <w:r>
-        <w:t>oldconfig</w:t>
-      </w:r>
-      <w:proofErr w:type="spellEnd"/>
-    </w:p>
-    <w:p/>
-    <w:p>
-      <w:r>
-        <w:tab/>
-      </w:r>
-      <w:r>
-        <w:tab/>
-      </w:r>
-      <w:r>
-        <w:tab/>
-      </w:r>
-      <w:r>
-        <w:tab/>
-      </w:r>
-      <w:r>
-        <w:t xml:space="preserve">OR </w:t>
-      </w:r>
-    </w:p>
-    <w:p/>
-    <w:p>
-      <w:pPr>
-        <w:jc w:val="both"/>
-      </w:pPr>
-      <w:r>
-        <w:t xml:space="preserve">Optionally, if you want to </w:t>
-      </w:r>
-      <w:r>
-        <w:t xml:space="preserve">tweak the configuration </w:t>
-      </w:r>
-      <w:r>
-        <w:t xml:space="preserve">Graphically &amp; </w:t>
-      </w:r>
-      <w:r>
-        <w:t>more Organized</w:t>
-      </w:r>
-      <w:r>
-        <w:t xml:space="preserve"> -- </w:t>
-      </w:r>
-      <w:r>
-        <w:rPr>
-          <w:b/>
-        </w:rPr>
-        <w:t>Better</w:t>
-      </w:r>
-      <w:r>
-        <w:t xml:space="preserve">), run this </w:t>
-      </w:r>
-      <w:r>
-        <w:t>command on shell</w:t>
-      </w:r>
-      <w:r>
-        <w:t>:</w:t>
-      </w:r>
-    </w:p>
-    <w:p/>
-    <w:p>
-      <w:r>
-        <w:tab/>
-      </w:r>
-      <w:r>
-        <w:t xml:space="preserve"># </w:t>
-      </w:r>
-      <w:proofErr w:type="gramStart"/>
-      <w:r>
-        <w:t>make</w:t>
-      </w:r>
-      <w:proofErr w:type="gramEnd"/>
-      <w:r>
-        <w:t xml:space="preserve"> ARCH=arm CROSS_COMPIL</w:t>
-      </w:r>
-      <w:r>
-        <w:t>E=&lt;</w:t>
-      </w:r>
-      <w:proofErr w:type="spellStart"/>
-      <w:r>
-        <w:t>your_compiler</w:t>
-      </w:r>
-      <w:proofErr w:type="spellEnd"/>
-      <w:r>
-        <w:t>&gt; &lt;</w:t>
-      </w:r>
-      <w:proofErr w:type="spellStart"/>
-      <w:r>
-        <w:t>config</w:t>
-      </w:r>
-      <w:r>
-        <w:t>_targets</w:t>
-      </w:r>
-      <w:proofErr w:type="spellEnd"/>
-      <w:r>
-        <w:t>&gt;</w:t>
-      </w:r>
-    </w:p>
-    <w:p/>
-    <w:p>
-      <w:r>
-        <w:tab/>
-      </w:r>
-      <w:r>
-        <w:t xml:space="preserve">Use any one of the following </w:t>
-      </w:r>
-      <w:r>
-        <w:t>&lt;</w:t>
-      </w:r>
-      <w:proofErr w:type="spellStart"/>
-      <w:r>
-        <w:t>config</w:t>
-      </w:r>
-      <w:r>
-        <w:t>_targets</w:t>
-      </w:r>
-      <w:proofErr w:type="spellEnd"/>
-      <w:proofErr w:type="gramStart"/>
-      <w:r>
-        <w:t>&gt; :</w:t>
-      </w:r>
-      <w:proofErr w:type="gramEnd"/>
-    </w:p>
-    <w:p>
-      <w:r>
-        <w:tab/>
-      </w:r>
-      <w:r>
-        <w:tab/>
-      </w:r>
-      <w:proofErr w:type="spellStart"/>
-      <w:proofErr w:type="gramStart"/>
-      <w:r>
-        <w:t>config</w:t>
-      </w:r>
-      <w:proofErr w:type="spellEnd"/>
-      <w:proofErr w:type="gramEnd"/>
-      <w:r>
-        <w:t xml:space="preserve"> :- Update </w:t>
-      </w:r>
-      <w:proofErr w:type="spellStart"/>
-      <w:r>
-        <w:t>config</w:t>
-      </w:r>
-      <w:proofErr w:type="spellEnd"/>
-      <w:r>
-        <w:t xml:space="preserve"> using a Line-oriented program</w:t>
-      </w:r>
-    </w:p>
-    <w:p>
-      <w:r>
-        <w:tab/>
-      </w:r>
-      <w:r>
-        <w:tab/>
-      </w:r>
-      <w:proofErr w:type="spellStart"/>
-      <w:proofErr w:type="gramStart"/>
-      <w:r>
-        <w:t>nconfig</w:t>
-      </w:r>
-      <w:proofErr w:type="spellEnd"/>
-      <w:proofErr w:type="gramEnd"/>
-      <w:r>
-        <w:t xml:space="preserve"> :- Update </w:t>
-      </w:r>
-      <w:proofErr w:type="spellStart"/>
-      <w:r>
-        <w:t>config</w:t>
-      </w:r>
-      <w:proofErr w:type="spellEnd"/>
-      <w:r>
-        <w:t xml:space="preserve"> using a </w:t>
-      </w:r>
-      <w:proofErr w:type="spellStart"/>
-      <w:r>
-        <w:t>ncurses</w:t>
-      </w:r>
-      <w:proofErr w:type="spellEnd"/>
-      <w:r>
-        <w:t xml:space="preserve"> menu based program</w:t>
-      </w:r>
-    </w:p>
-    <w:p>
-      <w:pPr>
-        <w:ind w:left="720" w:firstLine="720"/>
-      </w:pPr>
-      <w:proofErr w:type="spellStart"/>
-      <w:proofErr w:type="gramStart"/>
-      <w:r>
-        <w:t>menuconfig</w:t>
-      </w:r>
-      <w:proofErr w:type="spellEnd"/>
-      <w:proofErr w:type="gramEnd"/>
-      <w:r>
-        <w:t xml:space="preserve"> :- Update </w:t>
-      </w:r>
-      <w:proofErr w:type="spellStart"/>
-      <w:r>
-        <w:t>config</w:t>
-      </w:r>
-      <w:proofErr w:type="spellEnd"/>
-      <w:r>
-        <w:t xml:space="preserve"> using a menu based program</w:t>
-      </w:r>
-    </w:p>
-    <w:p>
-      <w:pPr>
-        <w:ind w:left="1440"/>
-        <w:rPr>
-          <w:b/>
-        </w:rPr>
-      </w:pPr>
-      <w:proofErr w:type="spellStart"/>
-      <w:proofErr w:type="gramStart"/>
-      <w:r>
-        <w:rPr>
-          <w:b/>
-        </w:rPr>
-        <w:t>xconfig</w:t>
-      </w:r>
-      <w:proofErr w:type="spellEnd"/>
-      <w:proofErr w:type="gramEnd"/>
-      <w:r>
-        <w:rPr>
-          <w:b/>
-        </w:rPr>
-        <w:t xml:space="preserve"> :- Update </w:t>
-      </w:r>
-      <w:proofErr w:type="spellStart"/>
-      <w:r>
-        <w:rPr>
-          <w:b/>
-        </w:rPr>
-        <w:t>config</w:t>
-      </w:r>
-      <w:proofErr w:type="spellEnd"/>
-      <w:r>
-        <w:rPr>
-          <w:b/>
-        </w:rPr>
-        <w:t xml:space="preserve"> using a QT based front-end</w:t>
-      </w:r>
-    </w:p>
-    <w:p>
-      <w:r>
-        <w:tab/>
-      </w:r>
-      <w:r>
-        <w:tab/>
-      </w:r>
-      <w:proofErr w:type="spellStart"/>
-      <w:proofErr w:type="gramStart"/>
-      <w:r>
-        <w:t>gconfig</w:t>
-      </w:r>
-      <w:proofErr w:type="spellEnd"/>
-      <w:proofErr w:type="gramEnd"/>
-      <w:r>
-        <w:t xml:space="preserve"> :- Update </w:t>
-      </w:r>
-      <w:proofErr w:type="spellStart"/>
-      <w:r>
-        <w:t>config</w:t>
-      </w:r>
-      <w:proofErr w:type="spellEnd"/>
-      <w:r>
-        <w:t xml:space="preserve"> using a GTK based front-end</w:t>
-      </w:r>
-    </w:p>
-    <w:p/>
-    <w:p/>
-    <w:p/>
-    <w:p>
-      <w:proofErr w:type="gramStart"/>
-      <w:r>
-        <w:t>NOTE :</w:t>
-      </w:r>
-      <w:proofErr w:type="gramEnd"/>
-      <w:r>
-        <w:t xml:space="preserve"> The configuration info is stored in ".</w:t>
-      </w:r>
-      <w:proofErr w:type="spellStart"/>
-      <w:r>
-        <w:t>config</w:t>
-      </w:r>
-      <w:proofErr w:type="spellEnd"/>
-      <w:r>
-        <w:t xml:space="preserve">" file on exit from the configuration menu. </w:t>
-      </w:r>
-    </w:p>
-    <w:p/>
-    <w:p>
-      <w:r>
-        <w:t>The file is located in the "build artifacts folder" (if mentioned explicitly by the macro KBUILD_OUTPUT)</w:t>
-      </w:r>
-    </w:p>
-    <w:p/>
-    <w:p>
-      <w:r>
-        <w:tab/>
-      </w:r>
-      <w:proofErr w:type="gramStart"/>
-      <w:r>
-        <w:t>e</w:t>
-      </w:r>
-      <w:proofErr w:type="gramEnd"/>
-      <w:r>
-        <w:t>.g. In the build script we can mention the build output folder as</w:t>
-      </w:r>
-    </w:p>
-    <w:p>
-      <w:r>
-        <w:tab/>
-      </w:r>
-      <w:r>
-        <w:tab/>
-      </w:r>
-      <w:proofErr w:type="gramStart"/>
-      <w:r>
-        <w:t>export</w:t>
-      </w:r>
-      <w:proofErr w:type="gramEnd"/>
-      <w:r>
-        <w:t xml:space="preserve"> KBUILD_OUTPUT=_</w:t>
-      </w:r>
-      <w:proofErr w:type="spellStart"/>
-      <w:r>
-        <w:t>build_output_folder</w:t>
-      </w:r>
-      <w:proofErr w:type="spellEnd"/>
-    </w:p>
-    <w:p/>
-    <w:p/>
-    <w:p/>
-    <w:p/>
-    <w:p/>
-    <w:p>
-      <w:pPr>
-        <w:pStyle w:val="Heading4"/>
-      </w:pPr>
-      <w:r>
-        <w:t>6#.</w:t>
-      </w:r>
-      <w:r>
-        <w:t xml:space="preserve"> Let the Build Begin</w:t>
-      </w:r>
-    </w:p>
-    <w:p/>
-    <w:p>
-      <w:pPr>
-        <w:jc w:val="both"/>
-      </w:pPr>
-      <w:r>
-        <w:t>Once you have made necessary changes in the Linux Kernel of RPi, you can t</w:t>
-      </w:r>
-      <w:r>
-        <w:t xml:space="preserve">rigger the build with the following command and have a cup of coffee or your lunch. </w:t>
-      </w:r>
-      <w:r>
-        <w:t xml:space="preserve"> </w:t>
-      </w:r>
-      <w:r>
-        <w:t xml:space="preserve">This shall take time for the first fresh build. Incremental builds </w:t>
-      </w:r>
-      <w:proofErr w:type="gramStart"/>
-      <w:r>
-        <w:t>there-after</w:t>
-      </w:r>
-      <w:proofErr w:type="gramEnd"/>
-      <w:r>
-        <w:t xml:space="preserve"> shall be much less time consuming. </w:t>
-      </w:r>
-    </w:p>
-    <w:p/>
-    <w:p>
-      <w:r>
-        <w:tab/>
-      </w:r>
-      <w:r>
-        <w:t xml:space="preserve"># </w:t>
-      </w:r>
-      <w:proofErr w:type="gramStart"/>
-      <w:r>
-        <w:t>make</w:t>
-      </w:r>
-      <w:proofErr w:type="gramEnd"/>
-      <w:r>
-        <w:t xml:space="preserve"> </w:t>
-      </w:r>
-      <w:r>
-        <w:t xml:space="preserve">–j&lt;N&gt; </w:t>
-      </w:r>
-      <w:r>
-        <w:t>ARCH=arm CROSS_COMPILE=&lt;</w:t>
-      </w:r>
-      <w:proofErr w:type="spellStart"/>
-      <w:r>
-        <w:t>your_compiler</w:t>
-      </w:r>
-      <w:proofErr w:type="spellEnd"/>
-      <w:r>
-        <w:t>&gt;</w:t>
-      </w:r>
-    </w:p>
-    <w:p/>
-    <w:p>
-      <w:pPr>
-        <w:jc w:val="both"/>
-      </w:pPr>
-      <w:r>
-        <w:t xml:space="preserve">If you are on a multi-core </w:t>
-      </w:r>
-      <w:r>
-        <w:t>machine</w:t>
-      </w:r>
-      <w:r>
-        <w:t xml:space="preserve">, you can make the build faster by appending -j&lt;N&gt; </w:t>
-      </w:r>
-      <w:r>
-        <w:t>to the build command above.</w:t>
-      </w:r>
-      <w:r>
-        <w:t xml:space="preserve"> W</w:t>
-      </w:r>
-      <w:r>
-        <w:t xml:space="preserve">here </w:t>
-      </w:r>
-      <w:r>
-        <w:t>‘</w:t>
-      </w:r>
-      <w:r>
-        <w:t>N</w:t>
-      </w:r>
-      <w:r>
-        <w:t>’</w:t>
-      </w:r>
-      <w:r>
-        <w:t xml:space="preserve"> is the number of cores on your system plus one. </w:t>
-      </w:r>
-      <w:r>
-        <w:tab/>
-      </w:r>
-    </w:p>
-    <w:p>
-      <w:pPr>
-        <w:jc w:val="both"/>
-      </w:pPr>
-    </w:p>
-    <w:p>
-      <w:pPr>
-        <w:jc w:val="both"/>
-      </w:pPr>
-      <w:r>
-        <w:t>Quick</w:t>
-      </w:r>
-      <w:r>
-        <w:t xml:space="preserve"> </w:t>
-      </w:r>
-      <w:proofErr w:type="gramStart"/>
-      <w:r>
-        <w:t>Tip :</w:t>
-      </w:r>
-      <w:proofErr w:type="gramEnd"/>
-      <w:r>
-        <w:t xml:space="preserve"> </w:t>
-      </w:r>
-      <w:r>
-        <w:t xml:space="preserve">Don’t bother to clean object files, in case changes are made only in source files…A change in header file, deserves a cleaner build with object files and </w:t>
-      </w:r>
-      <w:r>
-        <w:t>library files deleted manually.</w:t>
-      </w:r>
-    </w:p>
-    <w:p/>
-    <w:p/>
-    <w:p/>
-    <w:p>
-      <w:pPr>
-        <w:pStyle w:val="Heading2"/>
-      </w:pPr>
-      <w:bookmarkStart w:id="11" w:name="_Toc356409474"/>
-      <w:r>
-        <w:t xml:space="preserve">5) Preparing </w:t>
-      </w:r>
-      <w:r>
-        <w:t xml:space="preserve">the </w:t>
-      </w:r>
-      <w:r>
-        <w:t xml:space="preserve">SYSTEM </w:t>
-      </w:r>
-      <w:r>
-        <w:t>IMAGE</w:t>
-      </w:r>
-      <w:bookmarkEnd w:id="11"/>
-      <w:r>
-        <w:t xml:space="preserve"> </w:t>
-      </w:r>
-    </w:p>
-    <w:p/>
-    <w:p>
-      <w:pPr>
-        <w:jc w:val="both"/>
-      </w:pPr>
-      <w:r>
-        <w:t xml:space="preserve">Once your </w:t>
-      </w:r>
-      <w:proofErr w:type="spellStart"/>
-      <w:r>
-        <w:t>linux</w:t>
-      </w:r>
-      <w:proofErr w:type="spellEnd"/>
-      <w:r>
-        <w:t xml:space="preserve"> kernel is successfully built, you need to pack the kernel such that Raspberry Pi likes to have it. Follow the steps below…</w:t>
-      </w:r>
-    </w:p>
-    <w:p/>
-    <w:p/>
-    <w:p>
-      <w:pPr>
-        <w:pStyle w:val="Heading4"/>
-      </w:pPr>
-      <w:r>
-        <w:t xml:space="preserve">1#. </w:t>
-      </w:r>
-      <w:r>
-        <w:t xml:space="preserve"> Get Build Tools</w:t>
-      </w:r>
-    </w:p>
-    <w:p/>
-    <w:p>
-      <w:pPr>
-        <w:jc w:val="both"/>
-      </w:pPr>
-      <w:r>
-        <w:t>Because of the way the memory addresses are arranged in the Broadcom SoC</w:t>
-      </w:r>
-      <w:r>
-        <w:t xml:space="preserve"> (The CPU used on Raspberry Pi)</w:t>
-      </w:r>
-      <w:r>
-        <w:t>, you will need to prepa</w:t>
-      </w:r>
-      <w:r>
-        <w:t>re the compiled image, before uploading it to Memory Card</w:t>
-      </w:r>
-      <w:r>
-        <w:t>.</w:t>
-      </w:r>
-    </w:p>
-    <w:p>
-      <w:pPr>
-        <w:jc w:val="both"/>
-      </w:pPr>
-    </w:p>
-    <w:p>
-      <w:pPr>
-        <w:jc w:val="both"/>
-      </w:pPr>
-      <w:r>
-        <w:t xml:space="preserve">If you haven't got the tools directory from the </w:t>
-      </w:r>
-      <w:r>
-        <w:t>GIT</w:t>
-      </w:r>
-      <w:r>
-        <w:t xml:space="preserve"> repo, do so </w:t>
-      </w:r>
-      <w:proofErr w:type="gramStart"/>
-      <w:r>
-        <w:t>now :</w:t>
-      </w:r>
-      <w:proofErr w:type="gramEnd"/>
-    </w:p>
-    <w:p/>
-    <w:p>
-      <w:r>
-        <w:t># cd ~/</w:t>
-      </w:r>
-      <w:proofErr w:type="spellStart"/>
-      <w:r>
-        <w:t>rpi_tools</w:t>
-      </w:r>
-      <w:proofErr w:type="spellEnd"/>
-      <w:r>
-        <w:t>/compiler/tools</w:t>
-      </w:r>
-    </w:p>
-    <w:p>
-      <w:r>
-        <w:t>~/</w:t>
-      </w:r>
-      <w:proofErr w:type="spellStart"/>
-      <w:r>
-        <w:t>rpi_t</w:t>
-      </w:r>
-      <w:r>
-        <w:t>ools</w:t>
-      </w:r>
-      <w:proofErr w:type="spellEnd"/>
-      <w:r>
-        <w:t xml:space="preserve">/compiler/tools </w:t>
-      </w:r>
-      <w:r>
-        <w:t xml:space="preserve">  </w:t>
-      </w:r>
-      <w:r>
-        <w:t xml:space="preserve"># </w:t>
-      </w:r>
-      <w:proofErr w:type="spellStart"/>
-      <w:r>
-        <w:t>git</w:t>
-      </w:r>
-      <w:proofErr w:type="spellEnd"/>
-      <w:r>
-        <w:t xml:space="preserve"> clone </w:t>
-      </w:r>
-      <w:r>
-        <w:t>git://github.com/raspberrypi/tools.git</w:t>
-      </w:r>
-    </w:p>
-    <w:p/>
-    <w:p>
-      <w:pPr>
-        <w:jc w:val="center"/>
-      </w:pPr>
-    </w:p>
-    <w:p>
-      <w:pPr>
-        <w:jc w:val="center"/>
-      </w:pPr>
-      <w:r>
-        <w:t>OR</w:t>
-      </w:r>
-    </w:p>
-    <w:p/>
-    <w:p>
-      <w:r>
-        <w:t>DOWNLOAD_FROM_LINK</w:t>
-      </w:r>
-      <w:r>
-        <w:t>_TO_TAR_</w:t>
-      </w:r>
-      <w:proofErr w:type="gramStart"/>
-      <w:r>
-        <w:t>BALL :</w:t>
-      </w:r>
-      <w:proofErr w:type="gramEnd"/>
-      <w:r>
-        <w:t>:</w:t>
-      </w:r>
-    </w:p>
-    <w:p>
-      <w:pPr>
-        <w:ind w:firstLine="720"/>
-      </w:pPr>
-      <w:r>
-        <w:t>https://github.com/raspberrypi/tools/</w:t>
-      </w:r>
-    </w:p>
-    <w:p/>
-    <w:p>
-      <w:r>
-        <w:tab/>
-      </w:r>
-    </w:p>
-    <w:p/>
-    <w:p>
-      <w:pPr>
-        <w:pStyle w:val="Heading4"/>
-      </w:pPr>
-      <w:r>
-        <w:t xml:space="preserve">2#. </w:t>
-      </w:r>
-      <w:r>
-        <w:t xml:space="preserve"> Make Image</w:t>
-      </w:r>
-    </w:p>
-    <w:p/>
-    <w:p>
-      <w:pPr>
-        <w:jc w:val="both"/>
-      </w:pPr>
-      <w:r>
-        <w:t xml:space="preserve">In the </w:t>
-      </w:r>
-      <w:proofErr w:type="spellStart"/>
-      <w:r>
-        <w:t>toolchain</w:t>
-      </w:r>
-      <w:proofErr w:type="spellEnd"/>
-      <w:r>
-        <w:t xml:space="preserve"> set, there is a folder called </w:t>
-      </w:r>
-      <w:proofErr w:type="spellStart"/>
-      <w:r>
-        <w:t>mkimage</w:t>
-      </w:r>
-      <w:proofErr w:type="spellEnd"/>
-      <w:r>
-        <w:t xml:space="preserve">. Enter this directory, </w:t>
-      </w:r>
-      <w:r>
-        <w:t>and then</w:t>
-      </w:r>
-      <w:r>
-        <w:t xml:space="preserve"> run the following:</w:t>
-      </w:r>
-    </w:p>
-    <w:p>
-      <w:pPr>
-        <w:jc w:val="both"/>
-      </w:pPr>
-    </w:p>
-    <w:p>
-      <w:r>
-        <w:t># ~/rpi_tools/compiler/tools/mkimage/</w:t>
-      </w:r>
-      <w:r>
-        <w:t>imagetool-uncompressed.py &lt;</w:t>
-      </w:r>
-      <w:proofErr w:type="spellStart"/>
-      <w:r>
-        <w:t>kernel_build_dir</w:t>
-      </w:r>
-      <w:proofErr w:type="spellEnd"/>
-      <w:r>
-        <w:t>&gt;/arch/arm/boot/</w:t>
-      </w:r>
-      <w:proofErr w:type="spellStart"/>
-      <w:r>
-        <w:t>zImage</w:t>
-      </w:r>
-      <w:proofErr w:type="spellEnd"/>
-    </w:p>
-    <w:p/>
-    <w:p>
-      <w:r>
-        <w:t>Location of "kernel.img</w:t>
-      </w:r>
-      <w:r>
-        <w:t xml:space="preserve">”:: </w:t>
-      </w:r>
-    </w:p>
-    <w:p>
-      <w:r>
-        <w:t xml:space="preserve">        </w:t>
-      </w:r>
-      <w:r>
-        <w:t>Above command</w:t>
-      </w:r>
-      <w:r>
-        <w:t xml:space="preserve"> will output a file called "kernel.img" (in the same folder where the python script "imagetool-uncompressed.py" is located.)</w:t>
-      </w:r>
-    </w:p>
-    <w:p/>
-    <w:p>
-      <w:r>
-        <w:t>Quick Tip [</w:t>
-      </w:r>
-      <w:r>
-        <w:t>1</w:t>
-      </w:r>
-      <w:proofErr w:type="gramStart"/>
-      <w:r>
-        <w:t>] :</w:t>
-      </w:r>
-      <w:proofErr w:type="gramEnd"/>
-      <w:r>
-        <w:t xml:space="preserve"> Above python script expects boot-uncompressed.txt file to be present in the same folder as the imagetool-uncompressed.py script. Hence, to get rid of any errors</w:t>
-      </w:r>
-      <w:proofErr w:type="gramStart"/>
-      <w:r>
-        <w:t>,  we</w:t>
-      </w:r>
-      <w:proofErr w:type="gramEnd"/>
-      <w:r>
-        <w:t xml:space="preserve"> need to be execute the python script from the  “</w:t>
-      </w:r>
-      <w:proofErr w:type="spellStart"/>
-      <w:r>
-        <w:t>mkimage</w:t>
-      </w:r>
-      <w:proofErr w:type="spellEnd"/>
-      <w:r>
-        <w:t>” folder , so that boot-uncompressed.txt is available to the python script.</w:t>
-      </w:r>
-    </w:p>
-    <w:p/>
-    <w:p>
-      <w:r>
-        <w:t>Quick Tip</w:t>
-      </w:r>
-      <w:r>
-        <w:t xml:space="preserve"> [</w:t>
-      </w:r>
-      <w:r>
-        <w:t>2</w:t>
-      </w:r>
-      <w:proofErr w:type="gramStart"/>
-      <w:r>
-        <w:t>]</w:t>
-      </w:r>
-      <w:r>
-        <w:t xml:space="preserve"> :</w:t>
-      </w:r>
-      <w:proofErr w:type="gramEnd"/>
-      <w:r>
-        <w:t xml:space="preserve"> If you get error regarding "python2" not available, try creating a soft link to python2 as follows:: (not sure why this is needed , but it worked for me)</w:t>
-      </w:r>
-    </w:p>
-    <w:p>
-      <w:pPr>
-        <w:ind w:firstLine="720"/>
-      </w:pPr>
-      <w:r>
-        <w:t xml:space="preserve"># </w:t>
-      </w:r>
-      <w:proofErr w:type="spellStart"/>
-      <w:proofErr w:type="gramStart"/>
-      <w:r>
-        <w:t>ln</w:t>
-      </w:r>
-      <w:proofErr w:type="spellEnd"/>
-      <w:proofErr w:type="gramEnd"/>
-      <w:r>
-        <w:t xml:space="preserve"> -s /</w:t>
-      </w:r>
-      <w:proofErr w:type="spellStart"/>
-      <w:r>
-        <w:t>usr</w:t>
-      </w:r>
-      <w:proofErr w:type="spellEnd"/>
-      <w:r>
-        <w:t>/bin/python2.6 /</w:t>
-      </w:r>
-      <w:proofErr w:type="spellStart"/>
-      <w:r>
-        <w:t>usr</w:t>
-      </w:r>
-      <w:proofErr w:type="spellEnd"/>
-      <w:r>
-        <w:t>/bin/python2</w:t>
-      </w:r>
-    </w:p>
-    <w:p/>
-    <w:p/>
-    <w:p/>
-    <w:p/>
-    <w:p/>
-    <w:p/>
-    <w:p>
-      <w:r>
-        <w:t xml:space="preserve"> </w:t>
-      </w:r>
-    </w:p>
-    <w:p/>
-    <w:p>
-      <w:pPr>
-        <w:pStyle w:val="Heading2"/>
-      </w:pPr>
-      <w:bookmarkStart w:id="12" w:name="_Toc356409475"/>
-      <w:r>
-        <w:t>6) Transfer the Kernel Image</w:t>
-      </w:r>
-      <w:bookmarkEnd w:id="12"/>
-    </w:p>
-    <w:p/>
-    <w:p>
-      <w:pPr>
-        <w:jc w:val="both"/>
-      </w:pPr>
-      <w:r>
-        <w:t xml:space="preserve">Copy your new kernel.img file into the RPi boot partition, though preferably as a new file (such as </w:t>
+        <w:t>config.txt</w:t>
+      </w:r>
+      <w:r>
+        <w:t xml:space="preserve"> change the kernel line: </w:t>
+      </w:r>
+      <w:r>
+        <w:tab/>
+      </w:r>
+    </w:p>
+    <w:p/>
+    <w:p>
+      <w:r>
+        <w:tab/>
+        <w:t>---</w:t>
+      </w:r>
+    </w:p>
+    <w:p>
+      <w:r>
+        <w:tab/>
+        <w:t># Comment out the below line</w:t>
+      </w:r>
+    </w:p>
+    <w:p>
+      <w:r>
+        <w:tab/>
+        <w:t>#kernel=kernel.img</w:t>
+      </w:r>
+    </w:p>
+    <w:p/>
+    <w:p>
+      <w:r>
+        <w:tab/>
+        <w:t># Add this new line in /boot/config.txt</w:t>
+      </w:r>
+    </w:p>
+    <w:p>
+      <w:r>
+        <w:tab/>
+        <w:t>kernel=</w:t>
       </w:r>
       <w:proofErr w:type="spellStart"/>
       <w:r>
         <w:t>kernel_new.img</w:t>
       </w:r>
       <w:proofErr w:type="spellEnd"/>
-      <w:r>
-        <w:t xml:space="preserve">) just in case it doesn't work. If you're building on the RPi, just copy the file to /boot. </w:t>
-      </w:r>
-    </w:p>
-    <w:p/>
-    <w:p>
-      <w:r>
-        <w:t xml:space="preserve">If you use a different filename, edit </w:t>
-      </w:r>
-      <w:r>
-        <w:rPr>
-          <w:b/>
-        </w:rPr>
-        <w:t>config.txt</w:t>
-      </w:r>
-      <w:r>
-        <w:t xml:space="preserve"> change the kernel line: </w:t>
-      </w:r>
-      <w:r>
-        <w:tab/>
-      </w:r>
     </w:p>
     <w:p/>
     <w:p>
       <w:r>
         <w:tab/>
         <w:t>---</w:t>
-      </w:r>
-    </w:p>
-    <w:p>
-      <w:r>
-        <w:tab/>
-        <w:t># Comment out the below line</w:t>
-      </w:r>
-    </w:p>
-    <w:p>
-      <w:r>
-        <w:tab/>
-        <w:t>#</w:t>
-      </w:r>
-      <w:proofErr w:type="gramStart"/>
-      <w:r>
-        <w:t>kernel</w:t>
-      </w:r>
-      <w:proofErr w:type="gramEnd"/>
-      <w:r>
-        <w:t>=kernel.img</w:t>
-      </w:r>
-    </w:p>
-    <w:p/>
-    <w:p>
-      <w:r>
-        <w:tab/>
-        <w:t># Add this new line in /boot/config.txt</w:t>
-      </w:r>
-    </w:p>
-    <w:p>
-      <w:r>
-        <w:tab/>
-      </w:r>
-      <w:proofErr w:type="gramStart"/>
-      <w:r>
-        <w:t>kernel</w:t>
-      </w:r>
-      <w:proofErr w:type="gramEnd"/>
-      <w:r>
-        <w:t>=</w:t>
-      </w:r>
-      <w:proofErr w:type="spellStart"/>
-      <w:r>
-        <w:t>kernel_new.img</w:t>
-      </w:r>
-      <w:proofErr w:type="spellEnd"/>
-    </w:p>
-    <w:p/>
-    <w:p>
-      <w:r>
-        <w:tab/>
-        <w:t>---</w:t>
-      </w:r>
-    </w:p>
-    <w:p/>
-    <w:p/>
-    <w:p/>
-    <w:p/>
-    <w:p/>
-    <w:p>
-      <w:pPr>
-        <w:pStyle w:val="Heading2"/>
-      </w:pPr>
-      <w:bookmarkStart w:id="13" w:name="_Toc356409476"/>
-      <w:r>
-        <w:t xml:space="preserve">7) </w:t>
-      </w:r>
-      <w:r>
-        <w:t>Building the Device Drivers (Modules)</w:t>
-      </w:r>
-      <w:bookmarkEnd w:id="13"/>
-    </w:p>
-    <w:p/>
-    <w:p>
-      <w:r>
-        <w:t xml:space="preserve">Now you need to transfer the </w:t>
-      </w:r>
-      <w:r>
-        <w:t>Device Drivers (aka Modules)</w:t>
-      </w:r>
-      <w:r>
-        <w:t xml:space="preserve">. </w:t>
-      </w:r>
-    </w:p>
-    <w:p/>
-    <w:p>
-      <w:r>
-        <w:t>In the build directory, run the following (substituting &lt;</w:t>
-      </w:r>
-      <w:proofErr w:type="spellStart"/>
-      <w:r>
-        <w:t>modules_path</w:t>
-      </w:r>
-      <w:proofErr w:type="spellEnd"/>
-      <w:r>
-        <w:t>&gt; for a folder somewhere (e.g. ~/modules):</w:t>
-      </w:r>
-    </w:p>
-    <w:p/>
-    <w:p>
-      <w:r>
-        <w:t>&lt;</w:t>
-      </w:r>
-      <w:proofErr w:type="spellStart"/>
-      <w:proofErr w:type="gramStart"/>
-      <w:r>
-        <w:t>path</w:t>
-      </w:r>
-      <w:proofErr w:type="gramEnd"/>
-      <w:r>
-        <w:t>_to_kernel_source_directory</w:t>
-      </w:r>
-      <w:proofErr w:type="spellEnd"/>
-      <w:r>
-        <w:t>&gt;/</w:t>
-      </w:r>
-      <w:proofErr w:type="spellStart"/>
-      <w:r>
-        <w:t>linux</w:t>
-      </w:r>
-      <w:proofErr w:type="spellEnd"/>
-      <w:r>
-        <w:t>/ # make ARCH=arm CROSS_COMPILE=</w:t>
-      </w:r>
-      <w:r>
-        <w:t>&lt;</w:t>
-      </w:r>
-      <w:proofErr w:type="spellStart"/>
-      <w:r>
-        <w:t>your_compiler</w:t>
-      </w:r>
-      <w:proofErr w:type="spellEnd"/>
-      <w:r>
-        <w:t xml:space="preserve">&gt; </w:t>
-      </w:r>
-      <w:proofErr w:type="spellStart"/>
-      <w:r>
-        <w:t>modules_install</w:t>
-      </w:r>
-      <w:proofErr w:type="spellEnd"/>
-      <w:r>
-        <w:t xml:space="preserve"> </w:t>
-      </w:r>
-      <w:r>
-        <w:t>INSTALL_MOD_PATH=&lt;</w:t>
-      </w:r>
-      <w:proofErr w:type="spellStart"/>
-      <w:r>
-        <w:t>modules_path</w:t>
-      </w:r>
-      <w:proofErr w:type="spellEnd"/>
-      <w:r>
-        <w:t>&gt;</w:t>
-      </w:r>
-    </w:p>
-    <w:p/>
-    <w:p/>
-    <w:p>
-      <w:r>
-        <w:t xml:space="preserve">The contents of this directory should then be copied into the RPi root directory. </w:t>
-      </w:r>
-    </w:p>
-    <w:p/>
-    <w:p>
-      <w:r>
-        <w:t xml:space="preserve">NOTE: If you have rebuilt the new kernel with exactly the same version as the one that's running, you'll need to remove the old modules first. Ideally this should be done offline by mounting the SD card on another system. </w:t>
-      </w:r>
-    </w:p>
-    <w:p/>
-    <w:p>
-      <w:pPr>
-        <w:pStyle w:val="Heading2"/>
-      </w:pPr>
-      <w:bookmarkStart w:id="14" w:name="_Toc356409477"/>
-      <w:r>
-        <w:t xml:space="preserve">8) Updating the </w:t>
-      </w:r>
-      <w:proofErr w:type="gramStart"/>
-      <w:r>
-        <w:t>GPU(</w:t>
-      </w:r>
-      <w:proofErr w:type="gramEnd"/>
-      <w:r>
-        <w:t>Graphics Processing Unit) firm</w:t>
-      </w:r>
-      <w:r>
-        <w:t>w</w:t>
-      </w:r>
-      <w:r>
-        <w:t>are</w:t>
-      </w:r>
-      <w:bookmarkEnd w:id="14"/>
-    </w:p>
-    <w:p/>
-    <w:p>
-      <w:pPr>
-        <w:jc w:val="both"/>
-      </w:pPr>
-      <w:r>
-        <w:t xml:space="preserve">Your RPi should now be ready to boot the new kernel. However, at this point it's recommended </w:t>
-      </w:r>
-      <w:r>
-        <w:t xml:space="preserve">(not necessary) </w:t>
-      </w:r>
-      <w:r>
-        <w:t xml:space="preserve">that you update your GPU firmware and libraries. This is required if you've just moved from 3.2 to 3.6 as the firmware interface has changed. </w:t>
-      </w:r>
-    </w:p>
-    <w:p>
-      <w:pPr>
-        <w:jc w:val="both"/>
-      </w:pPr>
-    </w:p>
-    <w:p>
-      <w:pPr>
-        <w:jc w:val="both"/>
-      </w:pPr>
-      <w:r>
-        <w:t>The "firmware" and "boot files" should be updated at the same time to ensure that your new kernel works properly</w:t>
-      </w:r>
-    </w:p>
-    <w:p>
-      <w:pPr>
-        <w:jc w:val="both"/>
-      </w:pPr>
-    </w:p>
-    <w:p>
-      <w:pPr>
-        <w:jc w:val="both"/>
-      </w:pPr>
-    </w:p>
-    <w:p>
-      <w:pPr>
-        <w:jc w:val="both"/>
-      </w:pPr>
-      <w:r>
-        <w:t>"</w:t>
-      </w:r>
-      <w:proofErr w:type="gramStart"/>
-      <w:r>
-        <w:t>master</w:t>
-      </w:r>
-      <w:proofErr w:type="gramEnd"/>
-      <w:r>
-        <w:t>" - This is the version of firmware currently used in Raspbian (i.e. it works with the 3.2 kernel).</w:t>
-      </w:r>
-    </w:p>
-    <w:p>
-      <w:pPr>
-        <w:jc w:val="both"/>
-      </w:pPr>
-    </w:p>
-    <w:p>
-      <w:pPr>
-        <w:jc w:val="both"/>
-      </w:pPr>
-      <w:r>
-        <w:t xml:space="preserve">  </w:t>
-      </w:r>
-      <w:r>
-        <w:t>"</w:t>
-      </w:r>
-      <w:proofErr w:type="gramStart"/>
-      <w:r>
-        <w:t>next</w:t>
-      </w:r>
-      <w:proofErr w:type="gramEnd"/>
-      <w:r>
-        <w:t xml:space="preserve">" - This is a development branch which provides a newer GPU firmware to work with the updated drivers in the 3.6 kernel. </w:t>
-      </w:r>
-    </w:p>
-    <w:p/>
-    <w:p/>
-    <w:p/>
-    <w:p>
-      <w:r>
-        <w:rPr>
-          <w:u w:val="single"/>
-        </w:rPr>
-        <w:t>For the "master" branch</w:t>
-      </w:r>
-      <w:r>
-        <w:t>:</w:t>
-      </w:r>
-    </w:p>
-    <w:p>
-      <w:pPr>
-        <w:ind w:firstLine="720"/>
-      </w:pPr>
-      <w:r>
-        <w:t>&lt;</w:t>
-      </w:r>
-      <w:proofErr w:type="spellStart"/>
-      <w:proofErr w:type="gramStart"/>
-      <w:r>
-        <w:t>path</w:t>
-      </w:r>
-      <w:proofErr w:type="gramEnd"/>
-      <w:r>
-        <w:t>_to_folder_where_firmware_is_to_be_stored</w:t>
-      </w:r>
-      <w:proofErr w:type="spellEnd"/>
-      <w:r>
-        <w:t xml:space="preserve">&gt; # </w:t>
-      </w:r>
-      <w:proofErr w:type="spellStart"/>
-      <w:r>
-        <w:t>git</w:t>
-      </w:r>
-      <w:proofErr w:type="spellEnd"/>
-      <w:r>
-        <w:t xml:space="preserve"> clone git://github.com/raspberrypi/firmware.git</w:t>
-      </w:r>
-    </w:p>
-    <w:p/>
-    <w:p/>
-    <w:p/>
-    <w:p>
-      <w:r>
-        <w:rPr>
-          <w:u w:val="single"/>
-        </w:rPr>
-        <w:t>For the "next" branch</w:t>
-      </w:r>
-      <w:r>
-        <w:t>:</w:t>
-      </w:r>
-    </w:p>
-    <w:p>
-      <w:r>
-        <w:tab/>
-      </w:r>
-      <w:r>
-        <w:t>&lt;</w:t>
-      </w:r>
-      <w:proofErr w:type="spellStart"/>
-      <w:proofErr w:type="gramStart"/>
-      <w:r>
-        <w:t>path</w:t>
-      </w:r>
-      <w:proofErr w:type="gramEnd"/>
-      <w:r>
-        <w:t>_to_folder_where_firmware_is_to_be_stored</w:t>
-      </w:r>
-      <w:proofErr w:type="spellEnd"/>
-      <w:r>
-        <w:t xml:space="preserve">&gt; # </w:t>
-      </w:r>
-      <w:proofErr w:type="spellStart"/>
-      <w:r>
-        <w:t>git</w:t>
-      </w:r>
-      <w:proofErr w:type="spellEnd"/>
-      <w:r>
-        <w:t xml:space="preserve"> fetch git://github.com/raspberrypi/firmware.git </w:t>
-      </w:r>
-      <w:proofErr w:type="spellStart"/>
-      <w:r>
-        <w:t>next:refs</w:t>
-      </w:r>
-      <w:proofErr w:type="spellEnd"/>
-      <w:r>
-        <w:t>/remotes/origin/next</w:t>
-      </w:r>
-    </w:p>
-    <w:p/>
-    <w:p/>
-    <w:p/>
-    <w:p/>
-    <w:p/>
-    <w:p>
-      <w:pPr>
-        <w:pStyle w:val="Heading2"/>
-      </w:pPr>
-      <w:bookmarkStart w:id="15" w:name="_Toc356409478"/>
-      <w:r>
-        <w:t>9) Transfer the firmware</w:t>
-      </w:r>
-      <w:bookmarkEnd w:id="15"/>
-    </w:p>
-    <w:p/>
-    <w:p>
-      <w:r>
-        <w:t xml:space="preserve">a) </w:t>
-      </w:r>
-      <w:r>
-        <w:t>Firstly, update the required boot files in the RPi boot directory with those you've downloaded. These are:</w:t>
-      </w:r>
-    </w:p>
-    <w:p/>
-    <w:p>
-      <w:r>
-        <w:tab/>
-        <w:t xml:space="preserve">    -1- </w:t>
-      </w:r>
-      <w:proofErr w:type="spellStart"/>
-      <w:r>
-        <w:t>bootcode.bin</w:t>
-      </w:r>
-      <w:proofErr w:type="spellEnd"/>
-    </w:p>
-    <w:p>
-      <w:r>
-        <w:tab/>
-        <w:t xml:space="preserve">    -2- fixup.dat</w:t>
-      </w:r>
-    </w:p>
-    <w:p>
-      <w:r>
-        <w:tab/>
-        <w:t xml:space="preserve">    -3- </w:t>
-      </w:r>
-      <w:proofErr w:type="spellStart"/>
-      <w:r>
-        <w:t>start.elf</w:t>
-      </w:r>
-      <w:proofErr w:type="spellEnd"/>
-      <w:r>
-        <w:t xml:space="preserve"> </w:t>
-      </w:r>
-    </w:p>
-    <w:p/>
-    <w:p>
-      <w:r>
-        <w:t xml:space="preserve">Next, you need to copy the VC libraries over. </w:t>
-      </w:r>
-    </w:p>
-    <w:p/>
-    <w:p>
-      <w:r>
-        <w:t xml:space="preserve">There are two copies of this: one for </w:t>
-      </w:r>
-      <w:r>
-        <w:rPr>
-          <w:b/>
-        </w:rPr>
-        <w:t>hard float</w:t>
-      </w:r>
-      <w:r>
-        <w:t xml:space="preserve"> and one for </w:t>
-      </w:r>
-      <w:r>
-        <w:rPr>
-          <w:b/>
-        </w:rPr>
-        <w:t>soft float</w:t>
-      </w:r>
-      <w:r>
-        <w:t xml:space="preserve">. </w:t>
-      </w:r>
-    </w:p>
-    <w:p/>
-    <w:p/>
-    <w:p>
-      <w:r>
-        <w:t>To find the correct one</w:t>
-      </w:r>
-      <w:r>
-        <w:t xml:space="preserve"> that you should be using</w:t>
-      </w:r>
-      <w:r>
-        <w:t>, run the following command (substituting the program name for your compiler binary as required):</w:t>
-      </w:r>
-    </w:p>
-    <w:p/>
-    <w:p>
-      <w:r>
-        <w:tab/>
-      </w:r>
-      <w:r>
-        <w:tab/>
-        <w:t xml:space="preserve"># </w:t>
-      </w:r>
-      <w:proofErr w:type="gramStart"/>
-      <w:r>
-        <w:t>arm</w:t>
-      </w:r>
-      <w:proofErr w:type="gramEnd"/>
-      <w:r>
-        <w:t>-none-</w:t>
-      </w:r>
-      <w:proofErr w:type="spellStart"/>
-      <w:r>
-        <w:t>linux</w:t>
-      </w:r>
-      <w:proofErr w:type="spellEnd"/>
-      <w:r>
-        <w:t>-</w:t>
-      </w:r>
-      <w:proofErr w:type="spellStart"/>
-      <w:r>
-        <w:t>gnueabi-gcc</w:t>
-      </w:r>
-      <w:proofErr w:type="spellEnd"/>
-      <w:r>
-        <w:t xml:space="preserve"> -v 2&gt;&amp;1 | </w:t>
-      </w:r>
-      <w:proofErr w:type="spellStart"/>
-      <w:r>
-        <w:t>grep</w:t>
-      </w:r>
-      <w:proofErr w:type="spellEnd"/>
-      <w:r>
-        <w:t xml:space="preserve"> hard</w:t>
-      </w:r>
-    </w:p>
-    <w:p/>
-    <w:p>
-      <w:r>
-        <w:t xml:space="preserve">If something prints out, and you can see </w:t>
-      </w:r>
-      <w:r>
-        <w:rPr>
-          <w:b/>
-        </w:rPr>
-        <w:t>--with-float=hard</w:t>
-      </w:r>
-      <w:r>
-        <w:t xml:space="preserve">, you need the hard float ones. </w:t>
-      </w:r>
-    </w:p>
-    <w:p/>
-    <w:p>
-      <w:r>
-        <w:t>NOTE: The current version of Raspbian uses hard float.</w:t>
-      </w:r>
-    </w:p>
-    <w:p/>
-    <w:p/>
-    <w:p/>
-    <w:p>
-      <w:r>
-        <w:t xml:space="preserve">b) </w:t>
-      </w:r>
-      <w:r>
-        <w:t>Remove the /opt/</w:t>
-      </w:r>
-      <w:proofErr w:type="spellStart"/>
-      <w:r>
-        <w:t>vc</w:t>
-      </w:r>
-      <w:proofErr w:type="spellEnd"/>
-      <w:r>
-        <w:t xml:space="preserve"> directory from the RPi root, then:</w:t>
-      </w:r>
-    </w:p>
-    <w:p/>
-    <w:p>
-      <w:r>
-        <w:tab/>
-        <w:t xml:space="preserve">    For hard float, copy </w:t>
-      </w:r>
-      <w:proofErr w:type="spellStart"/>
-      <w:proofErr w:type="gramStart"/>
-      <w:r>
-        <w:t>vc</w:t>
-      </w:r>
-      <w:proofErr w:type="spellEnd"/>
-      <w:proofErr w:type="gramEnd"/>
-      <w:r>
-        <w:t xml:space="preserve"> from the </w:t>
-      </w:r>
-      <w:proofErr w:type="spellStart"/>
-      <w:r>
-        <w:t>hardfp</w:t>
-      </w:r>
-      <w:proofErr w:type="spellEnd"/>
-      <w:r>
-        <w:t>/opt directory into /opt in the RPi root directory</w:t>
-      </w:r>
-    </w:p>
-    <w:p/>
-    <w:p>
-      <w:r>
-        <w:tab/>
-        <w:t xml:space="preserve">    Otherwise copy </w:t>
-      </w:r>
-      <w:proofErr w:type="spellStart"/>
-      <w:proofErr w:type="gramStart"/>
-      <w:r>
-        <w:t>vc</w:t>
-      </w:r>
-      <w:proofErr w:type="spellEnd"/>
-      <w:proofErr w:type="gramEnd"/>
-      <w:r>
-        <w:t xml:space="preserve"> from the top-level opt directory into /opt in the RPi root directory. </w:t>
-      </w:r>
-    </w:p>
-    <w:p/>
-    <w:p>
-      <w:r>
-        <w:tab/>
       </w:r>
     </w:p>
     <w:p/>
@@ -6017,11 +5191,862 @@
     </w:p>
     <w:p>
       <w:pPr>
+        <w:pStyle w:val="Heading2"/>
+      </w:pPr>
+      <w:bookmarkStart w:id="13" w:name="_Toc36030219"/>
+      <w:r>
+        <w:lastRenderedPageBreak/>
+        <w:t xml:space="preserve">7) </w:t>
+      </w:r>
+      <w:r>
+        <w:t>Building the Device Drivers (Modules)</w:t>
+      </w:r>
+      <w:bookmarkEnd w:id="13"/>
+    </w:p>
+    <w:p/>
+    <w:p>
+      <w:r>
+        <w:t xml:space="preserve">Now you need to transfer the </w:t>
+      </w:r>
+      <w:r>
+        <w:t>Device Drivers (aka Modules)</w:t>
+      </w:r>
+      <w:r>
+        <w:t xml:space="preserve">. </w:t>
+      </w:r>
+    </w:p>
+    <w:p/>
+    <w:p>
+      <w:r>
+        <w:t>In the build directory, run the following (substituting &lt;</w:t>
+      </w:r>
+      <w:proofErr w:type="spellStart"/>
+      <w:r>
+        <w:t>modules_path</w:t>
+      </w:r>
+      <w:proofErr w:type="spellEnd"/>
+      <w:r>
+        <w:t>&gt; for a folder somewhere (e.g. ~/modules):</w:t>
+      </w:r>
+    </w:p>
+    <w:p/>
+    <w:p>
+      <w:r>
+        <w:t>&lt;</w:t>
+      </w:r>
+      <w:proofErr w:type="spellStart"/>
+      <w:r>
+        <w:t>path_to_kernel_source_directory</w:t>
+      </w:r>
+      <w:proofErr w:type="spellEnd"/>
+      <w:r>
+        <w:t>&gt;/</w:t>
+      </w:r>
+      <w:proofErr w:type="spellStart"/>
+      <w:r>
+        <w:t>linux</w:t>
+      </w:r>
+      <w:proofErr w:type="spellEnd"/>
+      <w:r>
+        <w:t>/ # make ARCH=arm CROSS_COMPILE=</w:t>
+      </w:r>
+      <w:r>
+        <w:t>&lt;</w:t>
+      </w:r>
+      <w:proofErr w:type="spellStart"/>
+      <w:r>
+        <w:t>your_compiler</w:t>
+      </w:r>
+      <w:proofErr w:type="spellEnd"/>
+      <w:r>
+        <w:t xml:space="preserve">&gt; </w:t>
+      </w:r>
+      <w:proofErr w:type="spellStart"/>
+      <w:r>
+        <w:t>modules_install</w:t>
+      </w:r>
+      <w:proofErr w:type="spellEnd"/>
+      <w:r>
+        <w:t xml:space="preserve"> </w:t>
+      </w:r>
+      <w:r>
+        <w:t>INSTALL_MOD_PATH=&lt;</w:t>
+      </w:r>
+      <w:proofErr w:type="spellStart"/>
+      <w:r>
+        <w:t>modules_path</w:t>
+      </w:r>
+      <w:proofErr w:type="spellEnd"/>
+      <w:r>
+        <w:t>&gt;</w:t>
+      </w:r>
+    </w:p>
+    <w:p/>
+    <w:p/>
+    <w:p>
+      <w:r>
+        <w:t xml:space="preserve">The contents of this directory should then be copied into the RPi root directory. </w:t>
+      </w:r>
+    </w:p>
+    <w:p/>
+    <w:p>
+      <w:r>
+        <w:t xml:space="preserve">NOTE: If you have rebuilt the new kernel with exactly the same version as the one that's running, you'll need to remove the old modules first. Ideally this should be done offline by mounting the SD card on another system. </w:t>
+      </w:r>
+    </w:p>
+    <w:p/>
+    <w:p>
+      <w:pPr>
+        <w:pStyle w:val="Heading2"/>
+      </w:pPr>
+      <w:bookmarkStart w:id="14" w:name="_Toc36030220"/>
+      <w:r>
+        <w:t xml:space="preserve">8) Updating the </w:t>
+      </w:r>
+      <w:proofErr w:type="gramStart"/>
+      <w:r>
+        <w:t>GPU(</w:t>
+      </w:r>
+      <w:proofErr w:type="gramEnd"/>
+      <w:r>
+        <w:t>Graphics Processing Unit) firm</w:t>
+      </w:r>
+      <w:r>
+        <w:t>w</w:t>
+      </w:r>
+      <w:r>
+        <w:t>are</w:t>
+      </w:r>
+      <w:bookmarkEnd w:id="14"/>
+    </w:p>
+    <w:p/>
+    <w:p>
+      <w:pPr>
+        <w:jc w:val="both"/>
+      </w:pPr>
+      <w:r>
+        <w:t xml:space="preserve">Your RPi should now be ready to boot the new kernel. However, at this point it's recommended </w:t>
+      </w:r>
+      <w:r>
+        <w:t xml:space="preserve">(not necessary) </w:t>
+      </w:r>
+      <w:r>
+        <w:t xml:space="preserve">that you update your GPU firmware and libraries. This is required if you've just moved from 3.2 to 3.6 as the firmware interface has changed. </w:t>
+      </w:r>
+    </w:p>
+    <w:p>
+      <w:pPr>
+        <w:jc w:val="both"/>
+      </w:pPr>
+    </w:p>
+    <w:p>
+      <w:pPr>
+        <w:jc w:val="both"/>
+      </w:pPr>
+      <w:r>
+        <w:t>The "firmware" and "boot files" should be updated at the same time to ensure that your new kernel works properly</w:t>
+      </w:r>
+    </w:p>
+    <w:p>
+      <w:pPr>
+        <w:jc w:val="both"/>
+      </w:pPr>
+    </w:p>
+    <w:p>
+      <w:pPr>
+        <w:jc w:val="both"/>
+      </w:pPr>
+    </w:p>
+    <w:p>
+      <w:pPr>
+        <w:jc w:val="both"/>
+      </w:pPr>
+      <w:r>
+        <w:t>"master" - This is the version of firmware currently used in Raspbian (i.e. it works with the 3.2 kernel).</w:t>
+      </w:r>
+    </w:p>
+    <w:p>
+      <w:pPr>
+        <w:jc w:val="both"/>
+      </w:pPr>
+    </w:p>
+    <w:p>
+      <w:pPr>
+        <w:jc w:val="both"/>
+      </w:pPr>
+      <w:r>
+        <w:t xml:space="preserve">  </w:t>
+      </w:r>
+      <w:r>
+        <w:t xml:space="preserve">"next" - This is a development branch which provides a newer GPU firmware to work with the updated drivers in the 3.6 kernel. </w:t>
+      </w:r>
+    </w:p>
+    <w:p/>
+    <w:p/>
+    <w:p/>
+    <w:p>
+      <w:r>
+        <w:rPr>
+          <w:u w:val="single"/>
+        </w:rPr>
+        <w:t>For the "master" branch</w:t>
+      </w:r>
+      <w:r>
+        <w:t>:</w:t>
+      </w:r>
+    </w:p>
+    <w:p>
+      <w:pPr>
+        <w:ind w:firstLine="720"/>
+      </w:pPr>
+      <w:r>
+        <w:t>&lt;</w:t>
+      </w:r>
+      <w:proofErr w:type="spellStart"/>
+      <w:r>
+        <w:t>path_to_folder_where_firmware_is_to_be_stored</w:t>
+      </w:r>
+      <w:proofErr w:type="spellEnd"/>
+      <w:r>
+        <w:t>&gt; # git clone git://github.com/raspberrypi/firmware.git</w:t>
+      </w:r>
+    </w:p>
+    <w:p/>
+    <w:p/>
+    <w:p/>
+    <w:p>
+      <w:r>
+        <w:rPr>
+          <w:u w:val="single"/>
+        </w:rPr>
+        <w:t>For the "next" branch</w:t>
+      </w:r>
+      <w:r>
+        <w:t>:</w:t>
+      </w:r>
+    </w:p>
+    <w:p>
+      <w:r>
+        <w:tab/>
+      </w:r>
+      <w:r>
+        <w:t>&lt;</w:t>
+      </w:r>
+      <w:proofErr w:type="spellStart"/>
+      <w:r>
+        <w:t>path_to_folder_where_firmware_is_to_be_stored</w:t>
+      </w:r>
+      <w:proofErr w:type="spellEnd"/>
+      <w:r>
+        <w:t xml:space="preserve">&gt; # git fetch git://github.com/raspberrypi/firmware.git </w:t>
+      </w:r>
+      <w:proofErr w:type="spellStart"/>
+      <w:proofErr w:type="gramStart"/>
+      <w:r>
+        <w:t>next:refs</w:t>
+      </w:r>
+      <w:proofErr w:type="spellEnd"/>
+      <w:proofErr w:type="gramEnd"/>
+      <w:r>
+        <w:t>/remotes/origin/next</w:t>
+      </w:r>
+    </w:p>
+    <w:p/>
+    <w:p/>
+    <w:p>
+      <w:pPr>
+        <w:pStyle w:val="Heading2"/>
+      </w:pPr>
+      <w:bookmarkStart w:id="15" w:name="_Toc36030221"/>
+      <w:r>
+        <w:lastRenderedPageBreak/>
+        <w:t>9) Transfer the firmware</w:t>
+      </w:r>
+      <w:bookmarkEnd w:id="15"/>
+    </w:p>
+    <w:p/>
+    <w:p>
+      <w:r>
+        <w:t xml:space="preserve">a) </w:t>
+      </w:r>
+      <w:r>
+        <w:t>Firstly, update the required boot files in the RPi boot directory with those you've downloaded. These are:</w:t>
+      </w:r>
+    </w:p>
+    <w:p/>
+    <w:p>
+      <w:r>
+        <w:tab/>
+        <w:t xml:space="preserve">    -1- </w:t>
+      </w:r>
+      <w:proofErr w:type="spellStart"/>
+      <w:r>
+        <w:t>bootcode.bin</w:t>
+      </w:r>
+      <w:proofErr w:type="spellEnd"/>
+    </w:p>
+    <w:p>
+      <w:r>
+        <w:tab/>
+        <w:t xml:space="preserve">    -2- fixup.dat</w:t>
+      </w:r>
+    </w:p>
+    <w:p>
+      <w:r>
+        <w:tab/>
+        <w:t xml:space="preserve">    -3- </w:t>
+      </w:r>
+      <w:proofErr w:type="spellStart"/>
+      <w:r>
+        <w:t>start.elf</w:t>
+      </w:r>
+      <w:proofErr w:type="spellEnd"/>
+      <w:r>
+        <w:t xml:space="preserve"> </w:t>
+      </w:r>
+    </w:p>
+    <w:p/>
+    <w:p>
+      <w:r>
+        <w:t xml:space="preserve">Next, you need to copy the VC libraries over. </w:t>
+      </w:r>
+    </w:p>
+    <w:p/>
+    <w:p>
+      <w:r>
+        <w:t xml:space="preserve">There are two copies of this: one for </w:t>
+      </w:r>
+      <w:r>
+        <w:rPr>
+          <w:b/>
+        </w:rPr>
+        <w:t>hard float</w:t>
+      </w:r>
+      <w:r>
+        <w:t xml:space="preserve"> and one for </w:t>
+      </w:r>
+      <w:r>
+        <w:rPr>
+          <w:b/>
+        </w:rPr>
+        <w:t>soft float</w:t>
+      </w:r>
+      <w:r>
+        <w:t xml:space="preserve">. </w:t>
+      </w:r>
+    </w:p>
+    <w:p/>
+    <w:p/>
+    <w:p>
+      <w:r>
+        <w:t>To find the correct one</w:t>
+      </w:r>
+      <w:r>
+        <w:t xml:space="preserve"> that you should be using</w:t>
+      </w:r>
+      <w:r>
+        <w:t>, run the following command (substituting the program name for your compiler binary as required):</w:t>
+      </w:r>
+    </w:p>
+    <w:p/>
+    <w:p>
+      <w:r>
+        <w:tab/>
+      </w:r>
+      <w:r>
+        <w:tab/>
+        <w:t># arm-none-</w:t>
+      </w:r>
+      <w:proofErr w:type="spellStart"/>
+      <w:r>
+        <w:t>linux</w:t>
+      </w:r>
+      <w:proofErr w:type="spellEnd"/>
+      <w:r>
+        <w:t>-</w:t>
+      </w:r>
+      <w:proofErr w:type="spellStart"/>
+      <w:r>
+        <w:t>gnueabi-gcc</w:t>
+      </w:r>
+      <w:proofErr w:type="spellEnd"/>
+      <w:r>
+        <w:t xml:space="preserve"> -v 2&gt;&amp;1 | grep hard</w:t>
+      </w:r>
+    </w:p>
+    <w:p/>
+    <w:p>
+      <w:r>
+        <w:t xml:space="preserve">If something prints out, and you can see </w:t>
+      </w:r>
+      <w:r>
+        <w:rPr>
+          <w:b/>
+        </w:rPr>
+        <w:t>--with-float=hard</w:t>
+      </w:r>
+      <w:r>
+        <w:t xml:space="preserve">, you need the hard float ones. </w:t>
+      </w:r>
+    </w:p>
+    <w:p/>
+    <w:p>
+      <w:r>
+        <w:t>NOTE: The current version of Raspbian uses hard float.</w:t>
+      </w:r>
+    </w:p>
+    <w:p/>
+    <w:p/>
+    <w:p/>
+    <w:p>
+      <w:r>
+        <w:t xml:space="preserve">b) </w:t>
+      </w:r>
+      <w:r>
+        <w:t>Remove the /opt/</w:t>
+      </w:r>
+      <w:proofErr w:type="spellStart"/>
+      <w:r>
+        <w:t>vc</w:t>
+      </w:r>
+      <w:proofErr w:type="spellEnd"/>
+      <w:r>
+        <w:t xml:space="preserve"> directory from the RPi root, then:</w:t>
+      </w:r>
+    </w:p>
+    <w:p/>
+    <w:p>
+      <w:r>
+        <w:tab/>
+        <w:t xml:space="preserve">    For hard float, copy </w:t>
+      </w:r>
+      <w:proofErr w:type="spellStart"/>
+      <w:r>
+        <w:t>vc</w:t>
+      </w:r>
+      <w:proofErr w:type="spellEnd"/>
+      <w:r>
+        <w:t xml:space="preserve"> from the </w:t>
+      </w:r>
+      <w:proofErr w:type="spellStart"/>
+      <w:r>
+        <w:t>hardfp</w:t>
+      </w:r>
+      <w:proofErr w:type="spellEnd"/>
+      <w:r>
+        <w:t>/opt directory into /opt in the RPi root directory</w:t>
+      </w:r>
+    </w:p>
+    <w:p/>
+    <w:p>
+      <w:r>
+        <w:tab/>
+        <w:t xml:space="preserve">    Otherwise copy </w:t>
+      </w:r>
+      <w:proofErr w:type="spellStart"/>
+      <w:r>
+        <w:t>vc</w:t>
+      </w:r>
+      <w:proofErr w:type="spellEnd"/>
+      <w:r>
+        <w:t xml:space="preserve"> from the top-level opt directory into /opt in the RPi root directory. </w:t>
+      </w:r>
+    </w:p>
+    <w:p/>
+    <w:p>
+      <w:r>
+        <w:tab/>
+      </w:r>
+    </w:p>
+    <w:p/>
+    <w:p>
+      <w:pPr>
+        <w:rPr>
+          <w:rFonts w:asciiTheme="majorHAnsi" w:eastAsiaTheme="majorEastAsia" w:hAnsiTheme="majorHAnsi" w:cstheme="majorBidi"/>
+          <w:b/>
+          <w:bCs/>
+          <w:color w:val="4F81BD" w:themeColor="accent1"/>
+          <w:sz w:val="26"/>
+          <w:szCs w:val="26"/>
+        </w:rPr>
+      </w:pPr>
+      <w:r>
+        <w:br w:type="page"/>
+      </w:r>
+    </w:p>
+    <w:p>
+      <w:pPr>
         <w:pStyle w:val="Heading1"/>
         <w:jc w:val="center"/>
       </w:pPr>
-      <w:bookmarkStart w:id="16" w:name="_Toc356409479"/>
-      <w:r>
+      <w:bookmarkStart w:id="16" w:name="_Toc36030222"/>
+      <w:r>
+        <w:lastRenderedPageBreak/>
+        <w:t>Troubleshoot Guide</w:t>
+      </w:r>
+      <w:bookmarkEnd w:id="16"/>
+    </w:p>
+    <w:p/>
+    <w:p>
+      <w:pPr>
+        <w:pStyle w:val="Heading2"/>
+      </w:pPr>
+      <w:bookmarkStart w:id="17" w:name="_Toc36030223"/>
+      <w:r>
+        <w:t>Installing Kernel Headers</w:t>
+      </w:r>
+      <w:bookmarkEnd w:id="17"/>
+    </w:p>
+    <w:p>
+      <w:pPr>
+        <w:rPr>
+          <w:rFonts w:asciiTheme="majorHAnsi" w:eastAsiaTheme="majorEastAsia" w:hAnsiTheme="majorHAnsi" w:cstheme="majorBidi"/>
+          <w:b/>
+          <w:bCs/>
+          <w:color w:val="345A8A" w:themeColor="accent1" w:themeShade="B5"/>
+          <w:sz w:val="32"/>
+          <w:szCs w:val="32"/>
+        </w:rPr>
+      </w:pPr>
+    </w:p>
+    <w:p>
+      <w:pPr>
+        <w:jc w:val="both"/>
+      </w:pPr>
+      <w:r>
+        <w:t xml:space="preserve">For developing Linux device drivers, we need to install Linux kernel headers for which we are trying to develop the driver for. Most of the time the headers are included in Linux distro that you are using, however, at times when </w:t>
+      </w:r>
+      <w:proofErr w:type="spellStart"/>
+      <w:r>
+        <w:t>linux</w:t>
+      </w:r>
+      <w:proofErr w:type="spellEnd"/>
+      <w:r>
+        <w:t>-headers don’t ship out-of-box, they can be easily installed using following commands.</w:t>
+      </w:r>
+    </w:p>
+    <w:p>
+      <w:pPr>
+        <w:jc w:val="both"/>
+      </w:pPr>
+    </w:p>
+    <w:p>
+      <w:pPr>
+        <w:jc w:val="both"/>
+      </w:pPr>
+      <w:r>
+        <w:t>First check your installed kernel version as well as kernel header package that matches your kernel version using following commands.</w:t>
+      </w:r>
+    </w:p>
+    <w:p>
+      <w:pPr>
+        <w:jc w:val="both"/>
+      </w:pPr>
+    </w:p>
+    <w:p>
+      <w:pPr>
+        <w:jc w:val="both"/>
+      </w:pPr>
+      <w:r>
+        <w:t xml:space="preserve">$ </w:t>
+      </w:r>
+      <w:proofErr w:type="spellStart"/>
+      <w:r>
+        <w:t>uname</w:t>
+      </w:r>
+      <w:proofErr w:type="spellEnd"/>
+      <w:r>
+        <w:t xml:space="preserve"> -r</w:t>
+      </w:r>
+    </w:p>
+    <w:p>
+      <w:pPr>
+        <w:jc w:val="both"/>
+      </w:pPr>
+      <w:r>
+        <w:t xml:space="preserve">$ apt search </w:t>
+      </w:r>
+      <w:proofErr w:type="spellStart"/>
+      <w:r>
+        <w:t>linux</w:t>
+      </w:r>
+      <w:proofErr w:type="spellEnd"/>
+      <w:r>
+        <w:t>-headers-$(</w:t>
+      </w:r>
+      <w:proofErr w:type="spellStart"/>
+      <w:r>
+        <w:t>uname</w:t>
+      </w:r>
+      <w:proofErr w:type="spellEnd"/>
+      <w:r>
+        <w:t xml:space="preserve"> -r)</w:t>
+      </w:r>
+    </w:p>
+    <w:p>
+      <w:pPr>
+        <w:jc w:val="both"/>
+      </w:pPr>
+    </w:p>
+    <w:p>
+      <w:pPr>
+        <w:jc w:val="both"/>
+      </w:pPr>
+      <w:r>
+        <w:t>On Debian (including Raspbian for Raspberry Pi), Ubuntu and their derivatives, all kernel header files can be found under /</w:t>
+      </w:r>
+      <w:proofErr w:type="spellStart"/>
+      <w:r>
+        <w:t>usr</w:t>
+      </w:r>
+      <w:proofErr w:type="spellEnd"/>
+      <w:r>
+        <w:t>/</w:t>
+      </w:r>
+      <w:proofErr w:type="spellStart"/>
+      <w:r>
+        <w:t>src</w:t>
+      </w:r>
+      <w:proofErr w:type="spellEnd"/>
+      <w:r>
+        <w:t> directory. You can check if the matching kernel headers for your kernel version are already installed on your system using the following command.</w:t>
+      </w:r>
+    </w:p>
+    <w:p>
+      <w:pPr>
+        <w:jc w:val="both"/>
+      </w:pPr>
+    </w:p>
+    <w:p>
+      <w:pPr>
+        <w:jc w:val="both"/>
+      </w:pPr>
+      <w:r>
+        <w:t>$ ls -l /</w:t>
+      </w:r>
+      <w:proofErr w:type="spellStart"/>
+      <w:r>
+        <w:t>usr</w:t>
+      </w:r>
+      <w:proofErr w:type="spellEnd"/>
+      <w:r>
+        <w:t>/</w:t>
+      </w:r>
+      <w:proofErr w:type="spellStart"/>
+      <w:r>
+        <w:t>src</w:t>
+      </w:r>
+      <w:proofErr w:type="spellEnd"/>
+      <w:r>
+        <w:t>/</w:t>
+      </w:r>
+      <w:proofErr w:type="spellStart"/>
+      <w:r>
+        <w:t>linux</w:t>
+      </w:r>
+      <w:proofErr w:type="spellEnd"/>
+      <w:r>
+        <w:t>-headers-$(</w:t>
+      </w:r>
+      <w:proofErr w:type="spellStart"/>
+      <w:r>
+        <w:t>uname</w:t>
+      </w:r>
+      <w:proofErr w:type="spellEnd"/>
+      <w:r>
+        <w:t xml:space="preserve"> -r)</w:t>
+      </w:r>
+    </w:p>
+    <w:p>
+      <w:pPr>
+        <w:jc w:val="both"/>
+      </w:pPr>
+    </w:p>
+    <w:p>
+      <w:pPr>
+        <w:jc w:val="both"/>
+      </w:pPr>
+      <w:r>
+        <w:t>If the output is empty, that shall confirm that header’s aren’t installed for the current running instance of kernel. And hence needs to be installed.</w:t>
+      </w:r>
+    </w:p>
+    <w:p>
+      <w:pPr>
+        <w:jc w:val="both"/>
+      </w:pPr>
+    </w:p>
+    <w:p>
+      <w:pPr>
+        <w:jc w:val="both"/>
+      </w:pPr>
+      <w:r>
+        <w:t>Before you can install the appropriate kernel headers, update your packages index, in order to grab information about the latest package releases, using the following command.</w:t>
+      </w:r>
+    </w:p>
+    <w:p>
+      <w:pPr>
+        <w:jc w:val="both"/>
+      </w:pPr>
+    </w:p>
+    <w:p>
+      <w:pPr>
+        <w:jc w:val="both"/>
+      </w:pPr>
+      <w:r>
+        <w:t xml:space="preserve">$ </w:t>
+      </w:r>
+      <w:proofErr w:type="spellStart"/>
+      <w:r>
+        <w:t>sudo</w:t>
+      </w:r>
+      <w:proofErr w:type="spellEnd"/>
+      <w:r>
+        <w:t xml:space="preserve"> apt update</w:t>
+      </w:r>
+    </w:p>
+    <w:p>
+      <w:pPr>
+        <w:jc w:val="both"/>
+      </w:pPr>
+    </w:p>
+    <w:p>
+      <w:pPr>
+        <w:jc w:val="both"/>
+      </w:pPr>
+      <w:r>
+        <w:t>Then run the following command that follows to install the Linux Kernel headers package for your kernel version.</w:t>
+      </w:r>
+    </w:p>
+    <w:p>
+      <w:pPr>
+        <w:jc w:val="both"/>
+      </w:pPr>
+    </w:p>
+    <w:p>
+      <w:pPr>
+        <w:jc w:val="both"/>
+      </w:pPr>
+      <w:r>
+        <w:t xml:space="preserve">$ </w:t>
+      </w:r>
+      <w:proofErr w:type="spellStart"/>
+      <w:r>
+        <w:t>sudo</w:t>
+      </w:r>
+      <w:proofErr w:type="spellEnd"/>
+      <w:r>
+        <w:t xml:space="preserve"> apt install </w:t>
+      </w:r>
+      <w:proofErr w:type="spellStart"/>
+      <w:r>
+        <w:t>linux</w:t>
+      </w:r>
+      <w:proofErr w:type="spellEnd"/>
+      <w:r>
+        <w:t>-headers-$(</w:t>
+      </w:r>
+      <w:proofErr w:type="spellStart"/>
+      <w:r>
+        <w:t>uname</w:t>
+      </w:r>
+      <w:proofErr w:type="spellEnd"/>
+      <w:r>
+        <w:t xml:space="preserve"> -r)</w:t>
+      </w:r>
+    </w:p>
+    <w:p>
+      <w:pPr>
+        <w:jc w:val="both"/>
+      </w:pPr>
+    </w:p>
+    <w:p>
+      <w:pPr>
+        <w:jc w:val="both"/>
+      </w:pPr>
+      <w:r>
+        <w:t>Next, check if the matching kernel headers have been installed on your system using the following command</w:t>
+      </w:r>
+    </w:p>
+    <w:p>
+      <w:pPr>
+        <w:jc w:val="both"/>
+      </w:pPr>
+    </w:p>
+    <w:p>
+      <w:pPr>
+        <w:jc w:val="both"/>
+      </w:pPr>
+      <w:r>
+        <w:t>$ ls -l /</w:t>
+      </w:r>
+      <w:proofErr w:type="spellStart"/>
+      <w:r>
+        <w:t>usr</w:t>
+      </w:r>
+      <w:proofErr w:type="spellEnd"/>
+      <w:r>
+        <w:t>/</w:t>
+      </w:r>
+      <w:proofErr w:type="spellStart"/>
+      <w:r>
+        <w:t>src</w:t>
+      </w:r>
+      <w:proofErr w:type="spellEnd"/>
+      <w:r>
+        <w:t>/</w:t>
+      </w:r>
+      <w:proofErr w:type="spellStart"/>
+      <w:r>
+        <w:t>linux</w:t>
+      </w:r>
+      <w:proofErr w:type="spellEnd"/>
+      <w:r>
+        <w:t>-headers-$(</w:t>
+      </w:r>
+      <w:proofErr w:type="spellStart"/>
+      <w:r>
+        <w:t>uname</w:t>
+      </w:r>
+      <w:proofErr w:type="spellEnd"/>
+      <w:r>
+        <w:t xml:space="preserve"> -r)</w:t>
+      </w:r>
+    </w:p>
+    <w:p>
+      <w:pPr>
+        <w:jc w:val="both"/>
+      </w:pPr>
+    </w:p>
+    <w:p>
+      <w:pPr>
+        <w:jc w:val="both"/>
+      </w:pPr>
+    </w:p>
+    <w:p>
+      <w:pPr>
+        <w:jc w:val="both"/>
+      </w:pPr>
+    </w:p>
+    <w:p>
+      <w:pPr>
+        <w:rPr>
+          <w:rFonts w:asciiTheme="majorHAnsi" w:eastAsiaTheme="majorEastAsia" w:hAnsiTheme="majorHAnsi" w:cstheme="majorBidi"/>
+          <w:b/>
+          <w:bCs/>
+          <w:color w:val="345A8A" w:themeColor="accent1" w:themeShade="B5"/>
+          <w:sz w:val="32"/>
+          <w:szCs w:val="32"/>
+        </w:rPr>
+      </w:pPr>
+    </w:p>
+    <w:p>
+      <w:pPr>
+        <w:pStyle w:val="Heading1"/>
+        <w:jc w:val="center"/>
+      </w:pPr>
+      <w:bookmarkStart w:id="18" w:name="_Toc36030224"/>
+      <w:r>
+        <w:lastRenderedPageBreak/>
         <w:t xml:space="preserve">IoT </w:t>
       </w:r>
       <w:r>
@@ -6034,7 +6059,7 @@
       <w:r>
         <w:t>RaspberryPi</w:t>
       </w:r>
-      <w:bookmarkEnd w:id="16"/>
+      <w:bookmarkEnd w:id="18"/>
       <w:proofErr w:type="spellEnd"/>
     </w:p>
     <w:p/>
@@ -6045,17 +6070,20 @@
       <w:pPr>
         <w:pStyle w:val="Heading2"/>
       </w:pPr>
-      <w:bookmarkStart w:id="17" w:name="_Toc356409480"/>
+      <w:bookmarkStart w:id="19" w:name="_Toc36030225"/>
       <w:r>
         <w:t xml:space="preserve">1) </w:t>
       </w:r>
       <w:r>
         <w:t>Cloud Temperature Monitor</w:t>
       </w:r>
-      <w:bookmarkEnd w:id="17"/>
-    </w:p>
-    <w:p/>
-    <w:p>
+      <w:bookmarkEnd w:id="19"/>
+    </w:p>
+    <w:p/>
+    <w:p>
+      <w:pPr>
+        <w:jc w:val="both"/>
+      </w:pPr>
       <w:r>
         <w:t>Have you e</w:t>
       </w:r>
@@ -6094,31 +6122,36 @@
       </w:r>
     </w:p>
     <w:p>
+      <w:pPr>
+        <w:jc w:val="both"/>
+      </w:pPr>
       <w:r>
         <w:t xml:space="preserve"> </w:t>
       </w:r>
     </w:p>
     <w:p>
+      <w:pPr>
+        <w:jc w:val="both"/>
+      </w:pPr>
       <w:r>
         <w:t xml:space="preserve">Monitoring the temperature </w:t>
       </w:r>
       <w:r>
-        <w:t xml:space="preserve">of your home remotely, and that too without your intervention could be </w:t>
-      </w:r>
-      <w:proofErr w:type="gramStart"/>
-      <w:r>
-        <w:t>a bliss</w:t>
-      </w:r>
-      <w:proofErr w:type="gramEnd"/>
-      <w:r>
-        <w:t xml:space="preserve">, not to mention the optimized communication between various IoT enabled devices, that </w:t>
+        <w:t xml:space="preserve">of your home remotely, and that too without your intervention could be a bliss, not to mention the optimized communication between various IoT enabled devices, that </w:t>
       </w:r>
       <w:r>
         <w:t>help minimize your electricity bills.</w:t>
       </w:r>
     </w:p>
-    <w:p/>
-    <w:p>
+    <w:p>
+      <w:pPr>
+        <w:jc w:val="both"/>
+      </w:pPr>
+    </w:p>
+    <w:p>
+      <w:pPr>
+        <w:jc w:val="both"/>
+      </w:pPr>
       <w:r>
         <w:t xml:space="preserve">Following pages will take you through </w:t>
       </w:r>
@@ -6152,7 +6185,7 @@
       <w:pPr>
         <w:pStyle w:val="Heading1"/>
       </w:pPr>
-      <w:bookmarkStart w:id="18" w:name="_Toc356409481"/>
+      <w:bookmarkStart w:id="20" w:name="_Toc36030226"/>
       <w:r>
         <w:t xml:space="preserve">Further </w:t>
       </w:r>
@@ -6162,7 +6195,7 @@
       <w:r>
         <w:t>(s)</w:t>
       </w:r>
-      <w:bookmarkEnd w:id="18"/>
+      <w:bookmarkEnd w:id="20"/>
       <w:r>
         <w:t xml:space="preserve"> </w:t>
       </w:r>
@@ -6174,7 +6207,7 @@
           <w:rStyle w:val="Hyperlink"/>
         </w:rPr>
       </w:pPr>
-      <w:hyperlink r:id="rId9" w:history="1">
+      <w:hyperlink r:id="rId8" w:history="1">
         <w:r>
           <w:rPr>
             <w:rStyle w:val="Hyperlink"/>
@@ -6184,7 +6217,7 @@
       </w:hyperlink>
     </w:p>
     <w:p>
-      <w:hyperlink r:id="rId10" w:history="1">
+      <w:hyperlink r:id="rId9" w:history="1">
         <w:r>
           <w:rPr>
             <w:rStyle w:val="Hyperlink"/>
@@ -6196,7 +6229,7 @@
     <w:p/>
     <w:p/>
     <w:p>
-      <w:hyperlink r:id="rId11" w:history="1">
+      <w:hyperlink r:id="rId10" w:history="1">
         <w:r>
           <w:rPr>
             <w:rStyle w:val="Hyperlink"/>
@@ -6211,7 +6244,7 @@
           <w:rStyle w:val="Hyperlink"/>
         </w:rPr>
       </w:pPr>
-      <w:hyperlink r:id="rId12" w:history="1">
+      <w:hyperlink r:id="rId11" w:history="1">
         <w:r>
           <w:rPr>
             <w:rStyle w:val="Hyperlink"/>
@@ -6221,7 +6254,7 @@
       </w:hyperlink>
     </w:p>
     <w:p>
-      <w:hyperlink r:id="rId13" w:history="1">
+      <w:hyperlink r:id="rId12" w:history="1">
         <w:r>
           <w:rPr>
             <w:rStyle w:val="Hyperlink"/>
@@ -6231,17 +6264,14 @@
       </w:hyperlink>
     </w:p>
     <w:p/>
-    <w:p>
-      <w:bookmarkStart w:id="19" w:name="_GoBack"/>
-      <w:bookmarkEnd w:id="19"/>
-    </w:p>
-    <w:p>
-      <w:r>
-        <w:tab/>
-      </w:r>
-    </w:p>
-    <w:p>
-      <w:hyperlink r:id="rId14" w:history="1">
+    <w:p/>
+    <w:p>
+      <w:r>
+        <w:tab/>
+      </w:r>
+    </w:p>
+    <w:p>
+      <w:hyperlink r:id="rId13" w:history="1">
         <w:r>
           <w:rPr>
             <w:rStyle w:val="Hyperlink"/>
@@ -6251,7 +6281,7 @@
       </w:hyperlink>
     </w:p>
     <w:p>
-      <w:hyperlink r:id="rId15" w:history="1">
+      <w:hyperlink r:id="rId14" w:history="1">
         <w:r>
           <w:rPr>
             <w:rStyle w:val="Hyperlink"/>
@@ -6275,11 +6305,11 @@
       <w:pPr>
         <w:pStyle w:val="Heading1"/>
       </w:pPr>
-      <w:bookmarkStart w:id="20" w:name="_Toc356409482"/>
+      <w:bookmarkStart w:id="21" w:name="_Toc36030227"/>
       <w:r>
         <w:t>Legends</w:t>
       </w:r>
-      <w:bookmarkEnd w:id="20"/>
+      <w:bookmarkEnd w:id="21"/>
     </w:p>
     <w:p/>
     <w:p>
@@ -6330,8 +6360,8 @@
 </file>
 
 <file path=word/numbering.xml><?xml version="1.0" encoding="utf-8"?>
-<w:numbering xmlns:wpc="http://schemas.microsoft.com/office/word/2010/wordprocessingCanvas" xmlns:mo="http://schemas.microsoft.com/office/mac/office/2008/main" xmlns:mc="http://schemas.openxmlformats.org/markup-compatibility/2006" xmlns:mv="urn:schemas-microsoft-com:mac:vml" xmlns:o="urn:schemas-microsoft-com:office:office" xmlns:r="http://schemas.openxmlformats.org/officeDocument/2006/relationships" xmlns:m="http://schemas.openxmlformats.org/officeDocument/2006/math" xmlns:v="urn:schemas-microsoft-com:vml" xmlns:wp14="http://schemas.microsoft.com/office/word/2010/wordprocessingDrawing" xmlns:wp="http://schemas.openxmlformats.org/drawingml/2006/wordprocessingDrawing" xmlns:w10="urn:schemas-microsoft-com:office:word" xmlns:w="http://schemas.openxmlformats.org/wordprocessingml/2006/main" xmlns:w14="http://schemas.microsoft.com/office/word/2010/wordml" xmlns:wpg="http://schemas.microsoft.com/office/word/2010/wordprocessingGroup" xmlns:wpi="http://schemas.microsoft.com/office/word/2010/wordprocessingInk" xmlns:wne="http://schemas.microsoft.com/office/word/2006/wordml" xmlns:wps="http://schemas.microsoft.com/office/word/2010/wordprocessingShape" mc:Ignorable="w14 wp14">
-  <w:abstractNum w:abstractNumId="0">
+<w:numbering xmlns:wpc="http://schemas.microsoft.com/office/word/2010/wordprocessingCanvas" xmlns:cx="http://schemas.microsoft.com/office/drawing/2014/chartex" xmlns:cx1="http://schemas.microsoft.com/office/drawing/2015/9/8/chartex" xmlns:cx2="http://schemas.microsoft.com/office/drawing/2015/10/21/chartex" xmlns:cx3="http://schemas.microsoft.com/office/drawing/2016/5/9/chartex" xmlns:cx4="http://schemas.microsoft.com/office/drawing/2016/5/10/chartex" xmlns:cx5="http://schemas.microsoft.com/office/drawing/2016/5/11/chartex" xmlns:cx6="http://schemas.microsoft.com/office/drawing/2016/5/12/chartex" xmlns:cx7="http://schemas.microsoft.com/office/drawing/2016/5/13/chartex" xmlns:cx8="http://schemas.microsoft.com/office/drawing/2016/5/14/chartex" xmlns:mc="http://schemas.openxmlformats.org/markup-compatibility/2006" xmlns:aink="http://schemas.microsoft.com/office/drawing/2016/ink" xmlns:am3d="http://schemas.microsoft.com/office/drawing/2017/model3d" xmlns:o="urn:schemas-microsoft-com:office:office" xmlns:r="http://schemas.openxmlformats.org/officeDocument/2006/relationships" xmlns:m="http://schemas.openxmlformats.org/officeDocument/2006/math" xmlns:v="urn:schemas-microsoft-com:vml" xmlns:wp14="http://schemas.microsoft.com/office/word/2010/wordprocessingDrawing" xmlns:wp="http://schemas.openxmlformats.org/drawingml/2006/wordprocessingDrawing" xmlns:w10="urn:schemas-microsoft-com:office:word" xmlns:w="http://schemas.openxmlformats.org/wordprocessingml/2006/main" xmlns:w14="http://schemas.microsoft.com/office/word/2010/wordml" xmlns:w15="http://schemas.microsoft.com/office/word/2012/wordml" xmlns:w16cex="http://schemas.microsoft.com/office/word/2018/wordml/cex" xmlns:w16cid="http://schemas.microsoft.com/office/word/2016/wordml/cid" xmlns:w16="http://schemas.microsoft.com/office/word/2018/wordml" xmlns:w16se="http://schemas.microsoft.com/office/word/2015/wordml/symex" xmlns:wpg="http://schemas.microsoft.com/office/word/2010/wordprocessingGroup" xmlns:wpi="http://schemas.microsoft.com/office/word/2010/wordprocessingInk" xmlns:wne="http://schemas.microsoft.com/office/word/2006/wordml" xmlns:wps="http://schemas.microsoft.com/office/word/2010/wordprocessingShape" mc:Ignorable="w14 w15 w16se w16cid w16 w16cex wp14">
+  <w:abstractNum w:abstractNumId="0" w15:restartNumberingAfterBreak="0">
     <w:nsid w:val="10152A5F"/>
     <w:multiLevelType w:val="hybridMultilevel"/>
     <w:tmpl w:val="CEE01564"/>
@@ -6420,7 +6450,7 @@
       </w:pPr>
     </w:lvl>
   </w:abstractNum>
-  <w:abstractNum w:abstractNumId="1">
+  <w:abstractNum w:abstractNumId="1" w15:restartNumberingAfterBreak="0">
     <w:nsid w:val="1B0A7F0E"/>
     <w:multiLevelType w:val="hybridMultilevel"/>
     <w:tmpl w:val="5F20B16E"/>
@@ -6533,7 +6563,7 @@
       </w:rPr>
     </w:lvl>
   </w:abstractNum>
-  <w:abstractNum w:abstractNumId="2">
+  <w:abstractNum w:abstractNumId="2" w15:restartNumberingAfterBreak="0">
     <w:nsid w:val="4EAE25A6"/>
     <w:multiLevelType w:val="hybridMultilevel"/>
     <w:tmpl w:val="09820930"/>
@@ -6646,7 +6676,7 @@
       </w:rPr>
     </w:lvl>
   </w:abstractNum>
-  <w:abstractNum w:abstractNumId="3">
+  <w:abstractNum w:abstractNumId="3" w15:restartNumberingAfterBreak="0">
     <w:nsid w:val="527518FE"/>
     <w:multiLevelType w:val="hybridMultilevel"/>
     <w:tmpl w:val="91B6980E"/>
@@ -6759,7 +6789,7 @@
       </w:rPr>
     </w:lvl>
   </w:abstractNum>
-  <w:abstractNum w:abstractNumId="4">
+  <w:abstractNum w:abstractNumId="4" w15:restartNumberingAfterBreak="0">
     <w:nsid w:val="759F21EA"/>
     <w:multiLevelType w:val="hybridMultilevel"/>
     <w:tmpl w:val="86A0432E"/>
@@ -6891,7 +6921,7 @@
 </file>
 
 <file path=word/styles.xml><?xml version="1.0" encoding="utf-8"?>
-<w:styles xmlns:mc="http://schemas.openxmlformats.org/markup-compatibility/2006" xmlns:r="http://schemas.openxmlformats.org/officeDocument/2006/relationships" xmlns:w="http://schemas.openxmlformats.org/wordprocessingml/2006/main" xmlns:w14="http://schemas.microsoft.com/office/word/2010/wordml" mc:Ignorable="w14">
+<w:styles xmlns:mc="http://schemas.openxmlformats.org/markup-compatibility/2006" xmlns:r="http://schemas.openxmlformats.org/officeDocument/2006/relationships" xmlns:w="http://schemas.openxmlformats.org/wordprocessingml/2006/main" xmlns:w14="http://schemas.microsoft.com/office/word/2010/wordml" xmlns:w15="http://schemas.microsoft.com/office/word/2012/wordml" xmlns:w16cex="http://schemas.microsoft.com/office/word/2018/wordml/cex" xmlns:w16cid="http://schemas.microsoft.com/office/word/2016/wordml/cid" xmlns:w16="http://schemas.microsoft.com/office/word/2018/wordml" xmlns:w16se="http://schemas.microsoft.com/office/word/2015/wordml/symex" mc:Ignorable="w14 w15 w16se w16cid w16 w16cex">
   <w:docDefaults>
     <w:rPrDefault>
       <w:rPr>
@@ -6903,144 +6933,374 @@
     </w:rPrDefault>
     <w:pPrDefault/>
   </w:docDefaults>
-  <w:latentStyles w:defLockedState="0" w:defUIPriority="99" w:defSemiHidden="1" w:defUnhideWhenUsed="1" w:defQFormat="0" w:count="276">
-    <w:lsdException w:name="Normal" w:semiHidden="0" w:uiPriority="0" w:unhideWhenUsed="0" w:qFormat="1"/>
-    <w:lsdException w:name="heading 1" w:semiHidden="0" w:uiPriority="9" w:unhideWhenUsed="0" w:qFormat="1"/>
-    <w:lsdException w:name="heading 2" w:uiPriority="9" w:qFormat="1"/>
-    <w:lsdException w:name="heading 3" w:uiPriority="9" w:qFormat="1"/>
-    <w:lsdException w:name="heading 4" w:uiPriority="9" w:qFormat="1"/>
-    <w:lsdException w:name="heading 5" w:uiPriority="9" w:qFormat="1"/>
-    <w:lsdException w:name="heading 6" w:uiPriority="9" w:qFormat="1"/>
-    <w:lsdException w:name="heading 7" w:uiPriority="9" w:qFormat="1"/>
-    <w:lsdException w:name="heading 8" w:uiPriority="9" w:qFormat="1"/>
-    <w:lsdException w:name="heading 9" w:uiPriority="9" w:qFormat="1"/>
-    <w:lsdException w:name="toc 1" w:uiPriority="39"/>
-    <w:lsdException w:name="toc 2" w:uiPriority="39"/>
-    <w:lsdException w:name="toc 3" w:uiPriority="39"/>
-    <w:lsdException w:name="toc 4" w:uiPriority="39"/>
-    <w:lsdException w:name="toc 5" w:uiPriority="39"/>
-    <w:lsdException w:name="toc 6" w:uiPriority="39"/>
-    <w:lsdException w:name="toc 7" w:uiPriority="39"/>
-    <w:lsdException w:name="toc 8" w:uiPriority="39"/>
-    <w:lsdException w:name="toc 9" w:uiPriority="39"/>
-    <w:lsdException w:name="caption" w:uiPriority="35" w:qFormat="1"/>
-    <w:lsdException w:name="Title" w:semiHidden="0" w:uiPriority="10" w:unhideWhenUsed="0" w:qFormat="1"/>
-    <w:lsdException w:name="Default Paragraph Font" w:uiPriority="1"/>
-    <w:lsdException w:name="Subtitle" w:semiHidden="0" w:uiPriority="11" w:unhideWhenUsed="0" w:qFormat="1"/>
-    <w:lsdException w:name="Strong" w:semiHidden="0" w:uiPriority="22" w:unhideWhenUsed="0" w:qFormat="1"/>
-    <w:lsdException w:name="Emphasis" w:semiHidden="0" w:uiPriority="20" w:unhideWhenUsed="0" w:qFormat="1"/>
-    <w:lsdException w:name="Table Grid" w:semiHidden="0" w:uiPriority="59" w:unhideWhenUsed="0"/>
-    <w:lsdException w:name="Placeholder Text" w:unhideWhenUsed="0"/>
-    <w:lsdException w:name="No Spacing" w:semiHidden="0" w:uiPriority="1" w:unhideWhenUsed="0" w:qFormat="1"/>
-    <w:lsdException w:name="Light Shading" w:semiHidden="0" w:uiPriority="60" w:unhideWhenUsed="0"/>
-    <w:lsdException w:name="Light List" w:semiHidden="0" w:uiPriority="61" w:unhideWhenUsed="0"/>
-    <w:lsdException w:name="Light Grid" w:semiHidden="0" w:uiPriority="62" w:unhideWhenUsed="0"/>
-    <w:lsdException w:name="Medium Shading 1" w:semiHidden="0" w:uiPriority="63" w:unhideWhenUsed="0"/>
-    <w:lsdException w:name="Medium Shading 2" w:semiHidden="0" w:uiPriority="64" w:unhideWhenUsed="0"/>
-    <w:lsdException w:name="Medium List 1" w:semiHidden="0" w:uiPriority="65" w:unhideWhenUsed="0"/>
-    <w:lsdException w:name="Medium List 2" w:semiHidden="0" w:uiPriority="66" w:unhideWhenUsed="0"/>
-    <w:lsdException w:name="Medium Grid 1" w:semiHidden="0" w:uiPriority="67" w:unhideWhenUsed="0"/>
-    <w:lsdException w:name="Medium Grid 2" w:semiHidden="0" w:uiPriority="68" w:unhideWhenUsed="0"/>
-    <w:lsdException w:name="Medium Grid 3" w:semiHidden="0" w:uiPriority="69" w:unhideWhenUsed="0"/>
-    <w:lsdException w:name="Dark List" w:semiHidden="0" w:uiPriority="70" w:unhideWhenUsed="0"/>
-    <w:lsdException w:name="Colorful Shading" w:semiHidden="0" w:uiPriority="71" w:unhideWhenUsed="0"/>
-    <w:lsdException w:name="Colorful List" w:semiHidden="0" w:uiPriority="72" w:unhideWhenUsed="0"/>
-    <w:lsdException w:name="Colorful Grid" w:semiHidden="0" w:uiPriority="73" w:unhideWhenUsed="0"/>
-    <w:lsdException w:name="Light Shading Accent 1" w:semiHidden="0" w:uiPriority="60" w:unhideWhenUsed="0"/>
-    <w:lsdException w:name="Light List Accent 1" w:semiHidden="0" w:uiPriority="61" w:unhideWhenUsed="0"/>
-    <w:lsdException w:name="Light Grid Accent 1" w:semiHidden="0" w:uiPriority="62" w:unhideWhenUsed="0"/>
-    <w:lsdException w:name="Medium Shading 1 Accent 1" w:semiHidden="0" w:uiPriority="63" w:unhideWhenUsed="0"/>
-    <w:lsdException w:name="Medium Shading 2 Accent 1" w:semiHidden="0" w:uiPriority="64" w:unhideWhenUsed="0"/>
-    <w:lsdException w:name="Medium List 1 Accent 1" w:semiHidden="0" w:uiPriority="65" w:unhideWhenUsed="0"/>
-    <w:lsdException w:name="Revision" w:unhideWhenUsed="0"/>
-    <w:lsdException w:name="List Paragraph" w:semiHidden="0" w:uiPriority="34" w:unhideWhenUsed="0" w:qFormat="1"/>
-    <w:lsdException w:name="Quote" w:semiHidden="0" w:uiPriority="29" w:unhideWhenUsed="0" w:qFormat="1"/>
-    <w:lsdException w:name="Intense Quote" w:semiHidden="0" w:uiPriority="30" w:unhideWhenUsed="0" w:qFormat="1"/>
-    <w:lsdException w:name="Medium List 2 Accent 1" w:semiHidden="0" w:uiPriority="66" w:unhideWhenUsed="0"/>
-    <w:lsdException w:name="Medium Grid 1 Accent 1" w:semiHidden="0" w:uiPriority="67" w:unhideWhenUsed="0"/>
-    <w:lsdException w:name="Medium Grid 2 Accent 1" w:semiHidden="0" w:uiPriority="68" w:unhideWhenUsed="0"/>
-    <w:lsdException w:name="Medium Grid 3 Accent 1" w:semiHidden="0" w:uiPriority="69" w:unhideWhenUsed="0"/>
-    <w:lsdException w:name="Dark List Accent 1" w:semiHidden="0" w:uiPriority="70" w:unhideWhenUsed="0"/>
-    <w:lsdException w:name="Colorful Shading Accent 1" w:semiHidden="0" w:uiPriority="71" w:unhideWhenUsed="0"/>
-    <w:lsdException w:name="Colorful List Accent 1" w:semiHidden="0" w:uiPriority="72" w:unhideWhenUsed="0"/>
-    <w:lsdException w:name="Colorful Grid Accent 1" w:semiHidden="0" w:uiPriority="73" w:unhideWhenUsed="0"/>
-    <w:lsdException w:name="Light Shading Accent 2" w:semiHidden="0" w:uiPriority="60" w:unhideWhenUsed="0"/>
-    <w:lsdException w:name="Light List Accent 2" w:semiHidden="0" w:uiPriority="61" w:unhideWhenUsed="0"/>
-    <w:lsdException w:name="Light Grid Accent 2" w:semiHidden="0" w:uiPriority="62" w:unhideWhenUsed="0"/>
-    <w:lsdException w:name="Medium Shading 1 Accent 2" w:semiHidden="0" w:uiPriority="63" w:unhideWhenUsed="0"/>
-    <w:lsdException w:name="Medium Shading 2 Accent 2" w:semiHidden="0" w:uiPriority="64" w:unhideWhenUsed="0"/>
-    <w:lsdException w:name="Medium List 1 Accent 2" w:semiHidden="0" w:uiPriority="65" w:unhideWhenUsed="0"/>
-    <w:lsdException w:name="Medium List 2 Accent 2" w:semiHidden="0" w:uiPriority="66" w:unhideWhenUsed="0"/>
-    <w:lsdException w:name="Medium Grid 1 Accent 2" w:semiHidden="0" w:uiPriority="67" w:unhideWhenUsed="0"/>
-    <w:lsdException w:name="Medium Grid 2 Accent 2" w:semiHidden="0" w:uiPriority="68" w:unhideWhenUsed="0"/>
-    <w:lsdException w:name="Medium Grid 3 Accent 2" w:semiHidden="0" w:uiPriority="69" w:unhideWhenUsed="0"/>
-    <w:lsdException w:name="Dark List Accent 2" w:semiHidden="0" w:uiPriority="70" w:unhideWhenUsed="0"/>
-    <w:lsdException w:name="Colorful Shading Accent 2" w:semiHidden="0" w:uiPriority="71" w:unhideWhenUsed="0"/>
-    <w:lsdException w:name="Colorful List Accent 2" w:semiHidden="0" w:uiPriority="72" w:unhideWhenUsed="0"/>
-    <w:lsdException w:name="Colorful Grid Accent 2" w:semiHidden="0" w:uiPriority="73" w:unhideWhenUsed="0"/>
-    <w:lsdException w:name="Light Shading Accent 3" w:semiHidden="0" w:uiPriority="60" w:unhideWhenUsed="0"/>
-    <w:lsdException w:name="Light List Accent 3" w:semiHidden="0" w:uiPriority="61" w:unhideWhenUsed="0"/>
-    <w:lsdException w:name="Light Grid Accent 3" w:semiHidden="0" w:uiPriority="62" w:unhideWhenUsed="0"/>
-    <w:lsdException w:name="Medium Shading 1 Accent 3" w:semiHidden="0" w:uiPriority="63" w:unhideWhenUsed="0"/>
-    <w:lsdException w:name="Medium Shading 2 Accent 3" w:semiHidden="0" w:uiPriority="64" w:unhideWhenUsed="0"/>
-    <w:lsdException w:name="Medium List 1 Accent 3" w:semiHidden="0" w:uiPriority="65" w:unhideWhenUsed="0"/>
-    <w:lsdException w:name="Medium List 2 Accent 3" w:semiHidden="0" w:uiPriority="66" w:unhideWhenUsed="0"/>
-    <w:lsdException w:name="Medium Grid 1 Accent 3" w:semiHidden="0" w:uiPriority="67" w:unhideWhenUsed="0"/>
-    <w:lsdException w:name="Medium Grid 2 Accent 3" w:semiHidden="0" w:uiPriority="68" w:unhideWhenUsed="0"/>
-    <w:lsdException w:name="Medium Grid 3 Accent 3" w:semiHidden="0" w:uiPriority="69" w:unhideWhenUsed="0"/>
-    <w:lsdException w:name="Dark List Accent 3" w:semiHidden="0" w:uiPriority="70" w:unhideWhenUsed="0"/>
-    <w:lsdException w:name="Colorful Shading Accent 3" w:semiHidden="0" w:uiPriority="71" w:unhideWhenUsed="0"/>
-    <w:lsdException w:name="Colorful List Accent 3" w:semiHidden="0" w:uiPriority="72" w:unhideWhenUsed="0"/>
-    <w:lsdException w:name="Colorful Grid Accent 3" w:semiHidden="0" w:uiPriority="73" w:unhideWhenUsed="0"/>
-    <w:lsdException w:name="Light Shading Accent 4" w:semiHidden="0" w:uiPriority="60" w:unhideWhenUsed="0"/>
-    <w:lsdException w:name="Light List Accent 4" w:semiHidden="0" w:uiPriority="61" w:unhideWhenUsed="0"/>
-    <w:lsdException w:name="Light Grid Accent 4" w:semiHidden="0" w:uiPriority="62" w:unhideWhenUsed="0"/>
-    <w:lsdException w:name="Medium Shading 1 Accent 4" w:semiHidden="0" w:uiPriority="63" w:unhideWhenUsed="0"/>
-    <w:lsdException w:name="Medium Shading 2 Accent 4" w:semiHidden="0" w:uiPriority="64" w:unhideWhenUsed="0"/>
-    <w:lsdException w:name="Medium List 1 Accent 4" w:semiHidden="0" w:uiPriority="65" w:unhideWhenUsed="0"/>
-    <w:lsdException w:name="Medium List 2 Accent 4" w:semiHidden="0" w:uiPriority="66" w:unhideWhenUsed="0"/>
-    <w:lsdException w:name="Medium Grid 1 Accent 4" w:semiHidden="0" w:uiPriority="67" w:unhideWhenUsed="0"/>
-    <w:lsdException w:name="Medium Grid 2 Accent 4" w:semiHidden="0" w:uiPriority="68" w:unhideWhenUsed="0"/>
-    <w:lsdException w:name="Medium Grid 3 Accent 4" w:semiHidden="0" w:uiPriority="69" w:unhideWhenUsed="0"/>
-    <w:lsdException w:name="Dark List Accent 4" w:semiHidden="0" w:uiPriority="70" w:unhideWhenUsed="0"/>
-    <w:lsdException w:name="Colorful Shading Accent 4" w:semiHidden="0" w:uiPriority="71" w:unhideWhenUsed="0"/>
-    <w:lsdException w:name="Colorful List Accent 4" w:semiHidden="0" w:uiPriority="72" w:unhideWhenUsed="0"/>
-    <w:lsdException w:name="Colorful Grid Accent 4" w:semiHidden="0" w:uiPriority="73" w:unhideWhenUsed="0"/>
-    <w:lsdException w:name="Light Shading Accent 5" w:semiHidden="0" w:uiPriority="60" w:unhideWhenUsed="0"/>
-    <w:lsdException w:name="Light List Accent 5" w:semiHidden="0" w:uiPriority="61" w:unhideWhenUsed="0"/>
-    <w:lsdException w:name="Light Grid Accent 5" w:semiHidden="0" w:uiPriority="62" w:unhideWhenUsed="0"/>
-    <w:lsdException w:name="Medium Shading 1 Accent 5" w:semiHidden="0" w:uiPriority="63" w:unhideWhenUsed="0"/>
-    <w:lsdException w:name="Medium Shading 2 Accent 5" w:semiHidden="0" w:uiPriority="64" w:unhideWhenUsed="0"/>
-    <w:lsdException w:name="Medium List 1 Accent 5" w:semiHidden="0" w:uiPriority="65" w:unhideWhenUsed="0"/>
-    <w:lsdException w:name="Medium List 2 Accent 5" w:semiHidden="0" w:uiPriority="66" w:unhideWhenUsed="0"/>
-    <w:lsdException w:name="Medium Grid 1 Accent 5" w:semiHidden="0" w:uiPriority="67" w:unhideWhenUsed="0"/>
-    <w:lsdException w:name="Medium Grid 2 Accent 5" w:semiHidden="0" w:uiPriority="68" w:unhideWhenUsed="0"/>
-    <w:lsdException w:name="Medium Grid 3 Accent 5" w:semiHidden="0" w:uiPriority="69" w:unhideWhenUsed="0"/>
-    <w:lsdException w:name="Dark List Accent 5" w:semiHidden="0" w:uiPriority="70" w:unhideWhenUsed="0"/>
-    <w:lsdException w:name="Colorful Shading Accent 5" w:semiHidden="0" w:uiPriority="71" w:unhideWhenUsed="0"/>
-    <w:lsdException w:name="Colorful List Accent 5" w:semiHidden="0" w:uiPriority="72" w:unhideWhenUsed="0"/>
-    <w:lsdException w:name="Colorful Grid Accent 5" w:semiHidden="0" w:uiPriority="73" w:unhideWhenUsed="0"/>
-    <w:lsdException w:name="Light Shading Accent 6" w:semiHidden="0" w:uiPriority="60" w:unhideWhenUsed="0"/>
-    <w:lsdException w:name="Light List Accent 6" w:semiHidden="0" w:uiPriority="61" w:unhideWhenUsed="0"/>
-    <w:lsdException w:name="Light Grid Accent 6" w:semiHidden="0" w:uiPriority="62" w:unhideWhenUsed="0"/>
-    <w:lsdException w:name="Medium Shading 1 Accent 6" w:semiHidden="0" w:uiPriority="63" w:unhideWhenUsed="0"/>
-    <w:lsdException w:name="Medium Shading 2 Accent 6" w:semiHidden="0" w:uiPriority="64" w:unhideWhenUsed="0"/>
-    <w:lsdException w:name="Medium List 1 Accent 6" w:semiHidden="0" w:uiPriority="65" w:unhideWhenUsed="0"/>
-    <w:lsdException w:name="Medium List 2 Accent 6" w:semiHidden="0" w:uiPriority="66" w:unhideWhenUsed="0"/>
-    <w:lsdException w:name="Medium Grid 1 Accent 6" w:semiHidden="0" w:uiPriority="67" w:unhideWhenUsed="0"/>
-    <w:lsdException w:name="Medium Grid 2 Accent 6" w:semiHidden="0" w:uiPriority="68" w:unhideWhenUsed="0"/>
-    <w:lsdException w:name="Medium Grid 3 Accent 6" w:semiHidden="0" w:uiPriority="69" w:unhideWhenUsed="0"/>
-    <w:lsdException w:name="Dark List Accent 6" w:semiHidden="0" w:uiPriority="70" w:unhideWhenUsed="0"/>
-    <w:lsdException w:name="Colorful Shading Accent 6" w:semiHidden="0" w:uiPriority="71" w:unhideWhenUsed="0"/>
-    <w:lsdException w:name="Colorful List Accent 6" w:semiHidden="0" w:uiPriority="72" w:unhideWhenUsed="0"/>
-    <w:lsdException w:name="Colorful Grid Accent 6" w:semiHidden="0" w:uiPriority="73" w:unhideWhenUsed="0"/>
-    <w:lsdException w:name="Subtle Emphasis" w:semiHidden="0" w:uiPriority="19" w:unhideWhenUsed="0" w:qFormat="1"/>
-    <w:lsdException w:name="Intense Emphasis" w:semiHidden="0" w:uiPriority="21" w:unhideWhenUsed="0" w:qFormat="1"/>
-    <w:lsdException w:name="Subtle Reference" w:semiHidden="0" w:uiPriority="31" w:unhideWhenUsed="0" w:qFormat="1"/>
-    <w:lsdException w:name="Intense Reference" w:semiHidden="0" w:uiPriority="32" w:unhideWhenUsed="0" w:qFormat="1"/>
-    <w:lsdException w:name="Book Title" w:semiHidden="0" w:uiPriority="33" w:unhideWhenUsed="0" w:qFormat="1"/>
-    <w:lsdException w:name="Bibliography" w:uiPriority="37"/>
-    <w:lsdException w:name="TOC Heading" w:uiPriority="39" w:qFormat="1"/>
+  <w:latentStyles w:defLockedState="0" w:defUIPriority="99" w:defSemiHidden="0" w:defUnhideWhenUsed="0" w:defQFormat="0" w:count="376">
+    <w:lsdException w:name="Normal" w:uiPriority="0" w:qFormat="1"/>
+    <w:lsdException w:name="heading 1" w:uiPriority="9" w:qFormat="1"/>
+    <w:lsdException w:name="heading 2" w:semiHidden="1" w:uiPriority="9" w:unhideWhenUsed="1" w:qFormat="1"/>
+    <w:lsdException w:name="heading 3" w:semiHidden="1" w:uiPriority="9" w:unhideWhenUsed="1" w:qFormat="1"/>
+    <w:lsdException w:name="heading 4" w:semiHidden="1" w:uiPriority="9" w:unhideWhenUsed="1" w:qFormat="1"/>
+    <w:lsdException w:name="heading 5" w:semiHidden="1" w:uiPriority="9" w:unhideWhenUsed="1" w:qFormat="1"/>
+    <w:lsdException w:name="heading 6" w:semiHidden="1" w:uiPriority="9" w:unhideWhenUsed="1" w:qFormat="1"/>
+    <w:lsdException w:name="heading 7" w:semiHidden="1" w:uiPriority="9" w:unhideWhenUsed="1" w:qFormat="1"/>
+    <w:lsdException w:name="heading 8" w:semiHidden="1" w:uiPriority="9" w:unhideWhenUsed="1" w:qFormat="1"/>
+    <w:lsdException w:name="heading 9" w:semiHidden="1" w:uiPriority="9" w:unhideWhenUsed="1" w:qFormat="1"/>
+    <w:lsdException w:name="index 1" w:semiHidden="1" w:unhideWhenUsed="1"/>
+    <w:lsdException w:name="index 2" w:semiHidden="1" w:unhideWhenUsed="1"/>
+    <w:lsdException w:name="index 3" w:semiHidden="1" w:unhideWhenUsed="1"/>
+    <w:lsdException w:name="index 4" w:semiHidden="1" w:unhideWhenUsed="1"/>
+    <w:lsdException w:name="index 5" w:semiHidden="1" w:unhideWhenUsed="1"/>
+    <w:lsdException w:name="index 6" w:semiHidden="1" w:unhideWhenUsed="1"/>
+    <w:lsdException w:name="index 7" w:semiHidden="1" w:unhideWhenUsed="1"/>
+    <w:lsdException w:name="index 8" w:semiHidden="1" w:unhideWhenUsed="1"/>
+    <w:lsdException w:name="index 9" w:semiHidden="1" w:unhideWhenUsed="1"/>
+    <w:lsdException w:name="toc 1" w:semiHidden="1" w:uiPriority="39" w:unhideWhenUsed="1"/>
+    <w:lsdException w:name="toc 2" w:semiHidden="1" w:uiPriority="39" w:unhideWhenUsed="1"/>
+    <w:lsdException w:name="toc 3" w:semiHidden="1" w:uiPriority="39" w:unhideWhenUsed="1"/>
+    <w:lsdException w:name="toc 4" w:semiHidden="1" w:uiPriority="39" w:unhideWhenUsed="1"/>
+    <w:lsdException w:name="toc 5" w:semiHidden="1" w:uiPriority="39" w:unhideWhenUsed="1"/>
+    <w:lsdException w:name="toc 6" w:semiHidden="1" w:uiPriority="39" w:unhideWhenUsed="1"/>
+    <w:lsdException w:name="toc 7" w:semiHidden="1" w:uiPriority="39" w:unhideWhenUsed="1"/>
+    <w:lsdException w:name="toc 8" w:semiHidden="1" w:uiPriority="39" w:unhideWhenUsed="1"/>
+    <w:lsdException w:name="toc 9" w:semiHidden="1" w:uiPriority="39" w:unhideWhenUsed="1"/>
+    <w:lsdException w:name="Normal Indent" w:semiHidden="1" w:unhideWhenUsed="1"/>
+    <w:lsdException w:name="footnote text" w:semiHidden="1" w:unhideWhenUsed="1"/>
+    <w:lsdException w:name="annotation text" w:semiHidden="1" w:unhideWhenUsed="1"/>
+    <w:lsdException w:name="header" w:semiHidden="1" w:unhideWhenUsed="1"/>
+    <w:lsdException w:name="footer" w:semiHidden="1" w:unhideWhenUsed="1"/>
+    <w:lsdException w:name="index heading" w:semiHidden="1" w:unhideWhenUsed="1"/>
+    <w:lsdException w:name="caption" w:semiHidden="1" w:uiPriority="35" w:unhideWhenUsed="1" w:qFormat="1"/>
+    <w:lsdException w:name="table of figures" w:semiHidden="1" w:unhideWhenUsed="1"/>
+    <w:lsdException w:name="envelope address" w:semiHidden="1" w:unhideWhenUsed="1"/>
+    <w:lsdException w:name="envelope return" w:semiHidden="1" w:unhideWhenUsed="1"/>
+    <w:lsdException w:name="footnote reference" w:semiHidden="1" w:unhideWhenUsed="1"/>
+    <w:lsdException w:name="annotation reference" w:semiHidden="1" w:unhideWhenUsed="1"/>
+    <w:lsdException w:name="line number" w:semiHidden="1" w:unhideWhenUsed="1"/>
+    <w:lsdException w:name="page number" w:semiHidden="1" w:unhideWhenUsed="1"/>
+    <w:lsdException w:name="endnote reference" w:semiHidden="1" w:unhideWhenUsed="1"/>
+    <w:lsdException w:name="endnote text" w:semiHidden="1" w:unhideWhenUsed="1"/>
+    <w:lsdException w:name="table of authorities" w:semiHidden="1" w:unhideWhenUsed="1"/>
+    <w:lsdException w:name="macro" w:semiHidden="1" w:unhideWhenUsed="1"/>
+    <w:lsdException w:name="toa heading" w:semiHidden="1" w:unhideWhenUsed="1"/>
+    <w:lsdException w:name="List" w:semiHidden="1" w:unhideWhenUsed="1"/>
+    <w:lsdException w:name="List Bullet" w:semiHidden="1" w:unhideWhenUsed="1"/>
+    <w:lsdException w:name="List Number" w:semiHidden="1" w:unhideWhenUsed="1"/>
+    <w:lsdException w:name="List 2" w:semiHidden="1" w:unhideWhenUsed="1"/>
+    <w:lsdException w:name="List 3" w:semiHidden="1" w:unhideWhenUsed="1"/>
+    <w:lsdException w:name="List 4" w:semiHidden="1" w:unhideWhenUsed="1"/>
+    <w:lsdException w:name="List 5" w:semiHidden="1" w:unhideWhenUsed="1"/>
+    <w:lsdException w:name="List Bullet 2" w:semiHidden="1" w:unhideWhenUsed="1"/>
+    <w:lsdException w:name="List Bullet 3" w:semiHidden="1" w:unhideWhenUsed="1"/>
+    <w:lsdException w:name="List Bullet 4" w:semiHidden="1" w:unhideWhenUsed="1"/>
+    <w:lsdException w:name="List Bullet 5" w:semiHidden="1" w:unhideWhenUsed="1"/>
+    <w:lsdException w:name="List Number 2" w:semiHidden="1" w:unhideWhenUsed="1"/>
+    <w:lsdException w:name="List Number 3" w:semiHidden="1" w:unhideWhenUsed="1"/>
+    <w:lsdException w:name="List Number 4" w:semiHidden="1" w:unhideWhenUsed="1"/>
+    <w:lsdException w:name="List Number 5" w:semiHidden="1" w:unhideWhenUsed="1"/>
+    <w:lsdException w:name="Title" w:uiPriority="10" w:qFormat="1"/>
+    <w:lsdException w:name="Closing" w:semiHidden="1" w:unhideWhenUsed="1"/>
+    <w:lsdException w:name="Signature" w:semiHidden="1" w:unhideWhenUsed="1"/>
+    <w:lsdException w:name="Default Paragraph Font" w:semiHidden="1" w:uiPriority="1" w:unhideWhenUsed="1"/>
+    <w:lsdException w:name="Body Text" w:semiHidden="1" w:unhideWhenUsed="1"/>
+    <w:lsdException w:name="Body Text Indent" w:semiHidden="1" w:unhideWhenUsed="1"/>
+    <w:lsdException w:name="List Continue" w:semiHidden="1" w:unhideWhenUsed="1"/>
+    <w:lsdException w:name="List Continue 2" w:semiHidden="1" w:unhideWhenUsed="1"/>
+    <w:lsdException w:name="List Continue 3" w:semiHidden="1" w:unhideWhenUsed="1"/>
+    <w:lsdException w:name="List Continue 4" w:semiHidden="1" w:unhideWhenUsed="1"/>
+    <w:lsdException w:name="List Continue 5" w:semiHidden="1" w:unhideWhenUsed="1"/>
+    <w:lsdException w:name="Message Header" w:semiHidden="1" w:unhideWhenUsed="1"/>
+    <w:lsdException w:name="Subtitle" w:uiPriority="11" w:qFormat="1"/>
+    <w:lsdException w:name="Salutation" w:semiHidden="1" w:unhideWhenUsed="1"/>
+    <w:lsdException w:name="Date" w:semiHidden="1" w:unhideWhenUsed="1"/>
+    <w:lsdException w:name="Body Text First Indent" w:semiHidden="1" w:unhideWhenUsed="1"/>
+    <w:lsdException w:name="Body Text First Indent 2" w:semiHidden="1" w:unhideWhenUsed="1"/>
+    <w:lsdException w:name="Note Heading" w:semiHidden="1" w:unhideWhenUsed="1"/>
+    <w:lsdException w:name="Body Text 2" w:semiHidden="1" w:unhideWhenUsed="1"/>
+    <w:lsdException w:name="Body Text 3" w:semiHidden="1" w:unhideWhenUsed="1"/>
+    <w:lsdException w:name="Body Text Indent 2" w:semiHidden="1" w:unhideWhenUsed="1"/>
+    <w:lsdException w:name="Body Text Indent 3" w:semiHidden="1" w:unhideWhenUsed="1"/>
+    <w:lsdException w:name="Block Text" w:semiHidden="1" w:unhideWhenUsed="1"/>
+    <w:lsdException w:name="Hyperlink" w:semiHidden="1" w:unhideWhenUsed="1"/>
+    <w:lsdException w:name="FollowedHyperlink" w:semiHidden="1" w:unhideWhenUsed="1"/>
+    <w:lsdException w:name="Strong" w:uiPriority="22" w:qFormat="1"/>
+    <w:lsdException w:name="Emphasis" w:uiPriority="20" w:qFormat="1"/>
+    <w:lsdException w:name="Document Map" w:semiHidden="1" w:unhideWhenUsed="1"/>
+    <w:lsdException w:name="Plain Text" w:semiHidden="1" w:unhideWhenUsed="1"/>
+    <w:lsdException w:name="E-mail Signature" w:semiHidden="1" w:unhideWhenUsed="1"/>
+    <w:lsdException w:name="HTML Top of Form" w:semiHidden="1" w:unhideWhenUsed="1"/>
+    <w:lsdException w:name="HTML Bottom of Form" w:semiHidden="1" w:unhideWhenUsed="1"/>
+    <w:lsdException w:name="Normal (Web)" w:semiHidden="1" w:unhideWhenUsed="1"/>
+    <w:lsdException w:name="HTML Acronym" w:semiHidden="1" w:unhideWhenUsed="1"/>
+    <w:lsdException w:name="HTML Address" w:semiHidden="1" w:unhideWhenUsed="1"/>
+    <w:lsdException w:name="HTML Cite" w:semiHidden="1" w:unhideWhenUsed="1"/>
+    <w:lsdException w:name="HTML Code" w:semiHidden="1" w:unhideWhenUsed="1"/>
+    <w:lsdException w:name="HTML Definition" w:semiHidden="1" w:unhideWhenUsed="1"/>
+    <w:lsdException w:name="HTML Keyboard" w:semiHidden="1" w:unhideWhenUsed="1"/>
+    <w:lsdException w:name="HTML Preformatted" w:semiHidden="1" w:unhideWhenUsed="1"/>
+    <w:lsdException w:name="HTML Sample" w:semiHidden="1" w:unhideWhenUsed="1"/>
+    <w:lsdException w:name="HTML Typewriter" w:semiHidden="1" w:unhideWhenUsed="1"/>
+    <w:lsdException w:name="HTML Variable" w:semiHidden="1" w:unhideWhenUsed="1"/>
+    <w:lsdException w:name="Normal Table" w:semiHidden="1" w:unhideWhenUsed="1"/>
+    <w:lsdException w:name="annotation subject" w:semiHidden="1" w:unhideWhenUsed="1"/>
+    <w:lsdException w:name="No List" w:semiHidden="1" w:unhideWhenUsed="1"/>
+    <w:lsdException w:name="Outline List 1" w:semiHidden="1" w:unhideWhenUsed="1"/>
+    <w:lsdException w:name="Outline List 2" w:semiHidden="1" w:unhideWhenUsed="1"/>
+    <w:lsdException w:name="Outline List 3" w:semiHidden="1" w:unhideWhenUsed="1"/>
+    <w:lsdException w:name="Table Simple 1" w:semiHidden="1" w:unhideWhenUsed="1"/>
+    <w:lsdException w:name="Table Simple 2" w:semiHidden="1" w:unhideWhenUsed="1"/>
+    <w:lsdException w:name="Table Simple 3" w:semiHidden="1" w:unhideWhenUsed="1"/>
+    <w:lsdException w:name="Table Classic 1" w:semiHidden="1" w:unhideWhenUsed="1"/>
+    <w:lsdException w:name="Table Classic 2" w:semiHidden="1" w:unhideWhenUsed="1"/>
+    <w:lsdException w:name="Table Classic 3" w:semiHidden="1" w:unhideWhenUsed="1"/>
+    <w:lsdException w:name="Table Classic 4" w:semiHidden="1" w:unhideWhenUsed="1"/>
+    <w:lsdException w:name="Table Colorful 1" w:semiHidden="1" w:unhideWhenUsed="1"/>
+    <w:lsdException w:name="Table Colorful 2" w:semiHidden="1" w:unhideWhenUsed="1"/>
+    <w:lsdException w:name="Table Colorful 3" w:semiHidden="1" w:unhideWhenUsed="1"/>
+    <w:lsdException w:name="Table Columns 1" w:semiHidden="1" w:unhideWhenUsed="1"/>
+    <w:lsdException w:name="Table Columns 2" w:semiHidden="1" w:unhideWhenUsed="1"/>
+    <w:lsdException w:name="Table Columns 3" w:semiHidden="1" w:unhideWhenUsed="1"/>
+    <w:lsdException w:name="Table Columns 4" w:semiHidden="1" w:unhideWhenUsed="1"/>
+    <w:lsdException w:name="Table Columns 5" w:semiHidden="1" w:unhideWhenUsed="1"/>
+    <w:lsdException w:name="Table Grid 1" w:semiHidden="1" w:unhideWhenUsed="1"/>
+    <w:lsdException w:name="Table Grid 2" w:semiHidden="1" w:unhideWhenUsed="1"/>
+    <w:lsdException w:name="Table Grid 3" w:semiHidden="1" w:unhideWhenUsed="1"/>
+    <w:lsdException w:name="Table Grid 4" w:semiHidden="1" w:unhideWhenUsed="1"/>
+    <w:lsdException w:name="Table Grid 5" w:semiHidden="1" w:unhideWhenUsed="1"/>
+    <w:lsdException w:name="Table Grid 6" w:semiHidden="1" w:unhideWhenUsed="1"/>
+    <w:lsdException w:name="Table Grid 7" w:semiHidden="1" w:unhideWhenUsed="1"/>
+    <w:lsdException w:name="Table Grid 8" w:semiHidden="1" w:unhideWhenUsed="1"/>
+    <w:lsdException w:name="Table List 1" w:semiHidden="1" w:unhideWhenUsed="1"/>
+    <w:lsdException w:name="Table List 2" w:semiHidden="1" w:unhideWhenUsed="1"/>
+    <w:lsdException w:name="Table List 3" w:semiHidden="1" w:unhideWhenUsed="1"/>
+    <w:lsdException w:name="Table List 4" w:semiHidden="1" w:unhideWhenUsed="1"/>
+    <w:lsdException w:name="Table List 5" w:semiHidden="1" w:unhideWhenUsed="1"/>
+    <w:lsdException w:name="Table List 6" w:semiHidden="1" w:unhideWhenUsed="1"/>
+    <w:lsdException w:name="Table List 7" w:semiHidden="1" w:unhideWhenUsed="1"/>
+    <w:lsdException w:name="Table List 8" w:semiHidden="1" w:unhideWhenUsed="1"/>
+    <w:lsdException w:name="Table 3D effects 1" w:semiHidden="1" w:unhideWhenUsed="1"/>
+    <w:lsdException w:name="Table 3D effects 2" w:semiHidden="1" w:unhideWhenUsed="1"/>
+    <w:lsdException w:name="Table 3D effects 3" w:semiHidden="1" w:unhideWhenUsed="1"/>
+    <w:lsdException w:name="Table Contemporary" w:semiHidden="1" w:unhideWhenUsed="1"/>
+    <w:lsdException w:name="Table Elegant" w:semiHidden="1" w:unhideWhenUsed="1"/>
+    <w:lsdException w:name="Table Professional" w:semiHidden="1" w:unhideWhenUsed="1"/>
+    <w:lsdException w:name="Table Subtle 1" w:semiHidden="1" w:unhideWhenUsed="1"/>
+    <w:lsdException w:name="Table Subtle 2" w:semiHidden="1" w:unhideWhenUsed="1"/>
+    <w:lsdException w:name="Table Web 1" w:semiHidden="1" w:unhideWhenUsed="1"/>
+    <w:lsdException w:name="Table Web 2" w:semiHidden="1" w:unhideWhenUsed="1"/>
+    <w:lsdException w:name="Table Web 3" w:semiHidden="1" w:unhideWhenUsed="1"/>
+    <w:lsdException w:name="Balloon Text" w:semiHidden="1" w:unhideWhenUsed="1"/>
+    <w:lsdException w:name="Table Grid" w:uiPriority="59"/>
+    <w:lsdException w:name="Table Theme" w:semiHidden="1" w:unhideWhenUsed="1"/>
+    <w:lsdException w:name="Placeholder Text" w:semiHidden="1"/>
+    <w:lsdException w:name="No Spacing" w:uiPriority="1" w:qFormat="1"/>
+    <w:lsdException w:name="Light Shading" w:uiPriority="60"/>
+    <w:lsdException w:name="Light List" w:uiPriority="61"/>
+    <w:lsdException w:name="Light Grid" w:uiPriority="62"/>
+    <w:lsdException w:name="Medium Shading 1" w:uiPriority="63"/>
+    <w:lsdException w:name="Medium Shading 2" w:uiPriority="64"/>
+    <w:lsdException w:name="Medium List 1" w:uiPriority="65"/>
+    <w:lsdException w:name="Medium List 2" w:uiPriority="66"/>
+    <w:lsdException w:name="Medium Grid 1" w:uiPriority="67"/>
+    <w:lsdException w:name="Medium Grid 2" w:uiPriority="68"/>
+    <w:lsdException w:name="Medium Grid 3" w:uiPriority="69"/>
+    <w:lsdException w:name="Dark List" w:uiPriority="70"/>
+    <w:lsdException w:name="Colorful Shading" w:uiPriority="71"/>
+    <w:lsdException w:name="Colorful List" w:uiPriority="72"/>
+    <w:lsdException w:name="Colorful Grid" w:uiPriority="73"/>
+    <w:lsdException w:name="Light Shading Accent 1" w:uiPriority="60"/>
+    <w:lsdException w:name="Light List Accent 1" w:uiPriority="61"/>
+    <w:lsdException w:name="Light Grid Accent 1" w:uiPriority="62"/>
+    <w:lsdException w:name="Medium Shading 1 Accent 1" w:uiPriority="63"/>
+    <w:lsdException w:name="Medium Shading 2 Accent 1" w:uiPriority="64"/>
+    <w:lsdException w:name="Medium List 1 Accent 1" w:uiPriority="65"/>
+    <w:lsdException w:name="Revision" w:semiHidden="1"/>
+    <w:lsdException w:name="List Paragraph" w:uiPriority="34" w:qFormat="1"/>
+    <w:lsdException w:name="Quote" w:uiPriority="29" w:qFormat="1"/>
+    <w:lsdException w:name="Intense Quote" w:uiPriority="30" w:qFormat="1"/>
+    <w:lsdException w:name="Medium List 2 Accent 1" w:uiPriority="66"/>
+    <w:lsdException w:name="Medium Grid 1 Accent 1" w:uiPriority="67"/>
+    <w:lsdException w:name="Medium Grid 2 Accent 1" w:uiPriority="68"/>
+    <w:lsdException w:name="Medium Grid 3 Accent 1" w:uiPriority="69"/>
+    <w:lsdException w:name="Dark List Accent 1" w:uiPriority="70"/>
+    <w:lsdException w:name="Colorful Shading Accent 1" w:uiPriority="71"/>
+    <w:lsdException w:name="Colorful List Accent 1" w:uiPriority="72"/>
+    <w:lsdException w:name="Colorful Grid Accent 1" w:uiPriority="73"/>
+    <w:lsdException w:name="Light Shading Accent 2" w:uiPriority="60"/>
+    <w:lsdException w:name="Light List Accent 2" w:uiPriority="61"/>
+    <w:lsdException w:name="Light Grid Accent 2" w:uiPriority="62"/>
+    <w:lsdException w:name="Medium Shading 1 Accent 2" w:uiPriority="63"/>
+    <w:lsdException w:name="Medium Shading 2 Accent 2" w:uiPriority="64"/>
+    <w:lsdException w:name="Medium List 1 Accent 2" w:uiPriority="65"/>
+    <w:lsdException w:name="Medium List 2 Accent 2" w:uiPriority="66"/>
+    <w:lsdException w:name="Medium Grid 1 Accent 2" w:uiPriority="67"/>
+    <w:lsdException w:name="Medium Grid 2 Accent 2" w:uiPriority="68"/>
+    <w:lsdException w:name="Medium Grid 3 Accent 2" w:uiPriority="69"/>
+    <w:lsdException w:name="Dark List Accent 2" w:uiPriority="70"/>
+    <w:lsdException w:name="Colorful Shading Accent 2" w:uiPriority="71"/>
+    <w:lsdException w:name="Colorful List Accent 2" w:uiPriority="72"/>
+    <w:lsdException w:name="Colorful Grid Accent 2" w:uiPriority="73"/>
+    <w:lsdException w:name="Light Shading Accent 3" w:uiPriority="60"/>
+    <w:lsdException w:name="Light List Accent 3" w:uiPriority="61"/>
+    <w:lsdException w:name="Light Grid Accent 3" w:uiPriority="62"/>
+    <w:lsdException w:name="Medium Shading 1 Accent 3" w:uiPriority="63"/>
+    <w:lsdException w:name="Medium Shading 2 Accent 3" w:uiPriority="64"/>
+    <w:lsdException w:name="Medium List 1 Accent 3" w:uiPriority="65"/>
+    <w:lsdException w:name="Medium List 2 Accent 3" w:uiPriority="66"/>
+    <w:lsdException w:name="Medium Grid 1 Accent 3" w:uiPriority="67"/>
+    <w:lsdException w:name="Medium Grid 2 Accent 3" w:uiPriority="68"/>
+    <w:lsdException w:name="Medium Grid 3 Accent 3" w:uiPriority="69"/>
+    <w:lsdException w:name="Dark List Accent 3" w:uiPriority="70"/>
+    <w:lsdException w:name="Colorful Shading Accent 3" w:uiPriority="71"/>
+    <w:lsdException w:name="Colorful List Accent 3" w:uiPriority="72"/>
+    <w:lsdException w:name="Colorful Grid Accent 3" w:uiPriority="73"/>
+    <w:lsdException w:name="Light Shading Accent 4" w:uiPriority="60"/>
+    <w:lsdException w:name="Light List Accent 4" w:uiPriority="61"/>
+    <w:lsdException w:name="Light Grid Accent 4" w:uiPriority="62"/>
+    <w:lsdException w:name="Medium Shading 1 Accent 4" w:uiPriority="63"/>
+    <w:lsdException w:name="Medium Shading 2 Accent 4" w:uiPriority="64"/>
+    <w:lsdException w:name="Medium List 1 Accent 4" w:uiPriority="65"/>
+    <w:lsdException w:name="Medium List 2 Accent 4" w:uiPriority="66"/>
+    <w:lsdException w:name="Medium Grid 1 Accent 4" w:uiPriority="67"/>
+    <w:lsdException w:name="Medium Grid 2 Accent 4" w:uiPriority="68"/>
+    <w:lsdException w:name="Medium Grid 3 Accent 4" w:uiPriority="69"/>
+    <w:lsdException w:name="Dark List Accent 4" w:uiPriority="70"/>
+    <w:lsdException w:name="Colorful Shading Accent 4" w:uiPriority="71"/>
+    <w:lsdException w:name="Colorful List Accent 4" w:uiPriority="72"/>
+    <w:lsdException w:name="Colorful Grid Accent 4" w:uiPriority="73"/>
+    <w:lsdException w:name="Light Shading Accent 5" w:uiPriority="60"/>
+    <w:lsdException w:name="Light List Accent 5" w:uiPriority="61"/>
+    <w:lsdException w:name="Light Grid Accent 5" w:uiPriority="62"/>
+    <w:lsdException w:name="Medium Shading 1 Accent 5" w:uiPriority="63"/>
+    <w:lsdException w:name="Medium Shading 2 Accent 5" w:uiPriority="64"/>
+    <w:lsdException w:name="Medium List 1 Accent 5" w:uiPriority="65"/>
+    <w:lsdException w:name="Medium List 2 Accent 5" w:uiPriority="66"/>
+    <w:lsdException w:name="Medium Grid 1 Accent 5" w:uiPriority="67"/>
+    <w:lsdException w:name="Medium Grid 2 Accent 5" w:uiPriority="68"/>
+    <w:lsdException w:name="Medium Grid 3 Accent 5" w:uiPriority="69"/>
+    <w:lsdException w:name="Dark List Accent 5" w:uiPriority="70"/>
+    <w:lsdException w:name="Colorful Shading Accent 5" w:uiPriority="71"/>
+    <w:lsdException w:name="Colorful List Accent 5" w:uiPriority="72"/>
+    <w:lsdException w:name="Colorful Grid Accent 5" w:uiPriority="73"/>
+    <w:lsdException w:name="Light Shading Accent 6" w:uiPriority="60"/>
+    <w:lsdException w:name="Light List Accent 6" w:uiPriority="61"/>
+    <w:lsdException w:name="Light Grid Accent 6" w:uiPriority="62"/>
+    <w:lsdException w:name="Medium Shading 1 Accent 6" w:uiPriority="63"/>
+    <w:lsdException w:name="Medium Shading 2 Accent 6" w:uiPriority="64"/>
+    <w:lsdException w:name="Medium List 1 Accent 6" w:uiPriority="65"/>
+    <w:lsdException w:name="Medium List 2 Accent 6" w:uiPriority="66"/>
+    <w:lsdException w:name="Medium Grid 1 Accent 6" w:uiPriority="67"/>
+    <w:lsdException w:name="Medium Grid 2 Accent 6" w:uiPriority="68"/>
+    <w:lsdException w:name="Medium Grid 3 Accent 6" w:uiPriority="69"/>
+    <w:lsdException w:name="Dark List Accent 6" w:uiPriority="70"/>
+    <w:lsdException w:name="Colorful Shading Accent 6" w:uiPriority="71"/>
+    <w:lsdException w:name="Colorful List Accent 6" w:uiPriority="72"/>
+    <w:lsdException w:name="Colorful Grid Accent 6" w:uiPriority="73"/>
+    <w:lsdException w:name="Subtle Emphasis" w:uiPriority="19" w:qFormat="1"/>
+    <w:lsdException w:name="Intense Emphasis" w:uiPriority="21" w:qFormat="1"/>
+    <w:lsdException w:name="Subtle Reference" w:uiPriority="31" w:qFormat="1"/>
+    <w:lsdException w:name="Intense Reference" w:uiPriority="32" w:qFormat="1"/>
+    <w:lsdException w:name="Book Title" w:uiPriority="33" w:qFormat="1"/>
+    <w:lsdException w:name="Bibliography" w:semiHidden="1" w:uiPriority="37" w:unhideWhenUsed="1"/>
+    <w:lsdException w:name="TOC Heading" w:semiHidden="1" w:uiPriority="39" w:unhideWhenUsed="1" w:qFormat="1"/>
+    <w:lsdException w:name="Grid Table 4" w:uiPriority="49"/>
+    <w:lsdException w:name="Grid Table 5 Dark" w:uiPriority="50"/>
+    <w:lsdException w:name="Grid Table 6 Colorful" w:uiPriority="51"/>
+    <w:lsdException w:name="Grid Table 7 Colorful" w:uiPriority="52"/>
+    <w:lsdException w:name="Grid Table 1 Light Accent 1" w:uiPriority="46"/>
+    <w:lsdException w:name="Grid Table 2 Accent 1" w:uiPriority="47"/>
+    <w:lsdException w:name="Grid Table 3 Accent 1" w:uiPriority="48"/>
+    <w:lsdException w:name="Grid Table 4 Accent 1" w:uiPriority="49"/>
+    <w:lsdException w:name="Grid Table 5 Dark Accent 1" w:uiPriority="50"/>
+    <w:lsdException w:name="Grid Table 6 Colorful Accent 1" w:uiPriority="51"/>
+    <w:lsdException w:name="Grid Table 7 Colorful Accent 1" w:uiPriority="52"/>
+    <w:lsdException w:name="Grid Table 1 Light Accent 2" w:uiPriority="46"/>
+    <w:lsdException w:name="Grid Table 2 Accent 2" w:uiPriority="47"/>
+    <w:lsdException w:name="Grid Table 3 Accent 2" w:uiPriority="48"/>
+    <w:lsdException w:name="Grid Table 4 Accent 2" w:uiPriority="49"/>
+    <w:lsdException w:name="Grid Table 5 Dark Accent 2" w:uiPriority="50"/>
+    <w:lsdException w:name="Grid Table 6 Colorful Accent 2" w:uiPriority="51"/>
+    <w:lsdException w:name="Grid Table 7 Colorful Accent 2" w:uiPriority="52"/>
+    <w:lsdException w:name="Grid Table 1 Light Accent 3" w:uiPriority="46"/>
+    <w:lsdException w:name="Grid Table 2 Accent 3" w:uiPriority="47"/>
+    <w:lsdException w:name="Grid Table 3 Accent 3" w:uiPriority="48"/>
+    <w:lsdException w:name="Grid Table 4 Accent 3" w:uiPriority="49"/>
+    <w:lsdException w:name="Grid Table 5 Dark Accent 3" w:uiPriority="50"/>
+    <w:lsdException w:name="Grid Table 6 Colorful Accent 3" w:uiPriority="51"/>
+    <w:lsdException w:name="Grid Table 7 Colorful Accent 3" w:uiPriority="52"/>
+    <w:lsdException w:name="Grid Table 1 Light Accent 4" w:uiPriority="46"/>
+    <w:lsdException w:name="Grid Table 2 Accent 4" w:uiPriority="47"/>
+    <w:lsdException w:name="Grid Table 3 Accent 4" w:uiPriority="48"/>
+    <w:lsdException w:name="Grid Table 4 Accent 4" w:uiPriority="49"/>
+    <w:lsdException w:name="Grid Table 5 Dark Accent 4" w:uiPriority="50"/>
+    <w:lsdException w:name="Grid Table 6 Colorful Accent 4" w:uiPriority="51"/>
+    <w:lsdException w:name="Grid Table 7 Colorful Accent 4" w:uiPriority="52"/>
+    <w:lsdException w:name="Grid Table 1 Light Accent 5" w:uiPriority="46"/>
+    <w:lsdException w:name="Grid Table 2 Accent 5" w:uiPriority="47"/>
+    <w:lsdException w:name="Grid Table 3 Accent 5" w:uiPriority="48"/>
+    <w:lsdException w:name="Grid Table 4 Accent 5" w:uiPriority="49"/>
+    <w:lsdException w:name="Grid Table 5 Dark Accent 5" w:uiPriority="50"/>
+    <w:lsdException w:name="Grid Table 6 Colorful Accent 5" w:uiPriority="51"/>
+    <w:lsdException w:name="Grid Table 7 Colorful Accent 5" w:uiPriority="52"/>
+    <w:lsdException w:name="Grid Table 1 Light Accent 6" w:uiPriority="46"/>
+    <w:lsdException w:name="Grid Table 2 Accent 6" w:uiPriority="47"/>
+    <w:lsdException w:name="Grid Table 3 Accent 6" w:uiPriority="48"/>
+    <w:lsdException w:name="Grid Table 4 Accent 6" w:uiPriority="49"/>
+    <w:lsdException w:name="Grid Table 5 Dark Accent 6" w:uiPriority="50"/>
+    <w:lsdException w:name="Grid Table 6 Colorful Accent 6" w:uiPriority="51"/>
+    <w:lsdException w:name="Grid Table 7 Colorful Accent 6" w:uiPriority="52"/>
+    <w:lsdException w:name="List Table 1 Light" w:uiPriority="46"/>
+    <w:lsdException w:name="List Table 2" w:uiPriority="47"/>
+    <w:lsdException w:name="List Table 3" w:uiPriority="48"/>
+    <w:lsdException w:name="List Table 4" w:uiPriority="49"/>
+    <w:lsdException w:name="List Table 5 Dark" w:uiPriority="50"/>
+    <w:lsdException w:name="List Table 6 Colorful" w:uiPriority="51"/>
+    <w:lsdException w:name="List Table 7 Colorful" w:uiPriority="52"/>
+    <w:lsdException w:name="List Table 1 Light Accent 1" w:uiPriority="46"/>
+    <w:lsdException w:name="List Table 2 Accent 1" w:uiPriority="47"/>
+    <w:lsdException w:name="List Table 3 Accent 1" w:uiPriority="48"/>
+    <w:lsdException w:name="List Table 4 Accent 1" w:uiPriority="49"/>
+    <w:lsdException w:name="List Table 5 Dark Accent 1" w:uiPriority="50"/>
+    <w:lsdException w:name="List Table 6 Colorful Accent 1" w:uiPriority="51"/>
+    <w:lsdException w:name="List Table 7 Colorful Accent 1" w:uiPriority="52"/>
+    <w:lsdException w:name="List Table 1 Light Accent 2" w:uiPriority="46"/>
+    <w:lsdException w:name="List Table 2 Accent 2" w:uiPriority="47"/>
+    <w:lsdException w:name="List Table 3 Accent 2" w:uiPriority="48"/>
+    <w:lsdException w:name="List Table 4 Accent 2" w:uiPriority="49"/>
+    <w:lsdException w:name="List Table 5 Dark Accent 2" w:uiPriority="50"/>
+    <w:lsdException w:name="List Table 6 Colorful Accent 2" w:uiPriority="51"/>
+    <w:lsdException w:name="List Table 7 Colorful Accent 2" w:uiPriority="52"/>
+    <w:lsdException w:name="List Table 1 Light Accent 3" w:uiPriority="46"/>
+    <w:lsdException w:name="List Table 2 Accent 3" w:uiPriority="47"/>
+    <w:lsdException w:name="List Table 3 Accent 3" w:uiPriority="48"/>
+    <w:lsdException w:name="List Table 4 Accent 3" w:uiPriority="49"/>
+    <w:lsdException w:name="List Table 5 Dark Accent 3" w:uiPriority="50"/>
+    <w:lsdException w:name="List Table 6 Colorful Accent 3" w:uiPriority="51"/>
+    <w:lsdException w:name="List Table 7 Colorful Accent 3" w:uiPriority="52"/>
+    <w:lsdException w:name="List Table 1 Light Accent 4" w:uiPriority="46"/>
+    <w:lsdException w:name="List Table 2 Accent 4" w:uiPriority="47"/>
+    <w:lsdException w:name="List Table 3 Accent 4" w:uiPriority="48"/>
+    <w:lsdException w:name="List Table 4 Accent 4" w:uiPriority="49"/>
+    <w:lsdException w:name="List Table 5 Dark Accent 4" w:uiPriority="50"/>
+    <w:lsdException w:name="List Table 6 Colorful Accent 4" w:uiPriority="51"/>
+    <w:lsdException w:name="List Table 7 Colorful Accent 4" w:uiPriority="52"/>
+    <w:lsdException w:name="List Table 1 Light Accent 5" w:uiPriority="46"/>
+    <w:lsdException w:name="List Table 2 Accent 5" w:uiPriority="47"/>
+    <w:lsdException w:name="List Table 3 Accent 5" w:uiPriority="48"/>
+    <w:lsdException w:name="List Table 4 Accent 5" w:uiPriority="49"/>
+    <w:lsdException w:name="List Table 5 Dark Accent 5" w:uiPriority="50"/>
+    <w:lsdException w:name="List Table 6 Colorful Accent 5" w:uiPriority="51"/>
+    <w:lsdException w:name="List Table 7 Colorful Accent 5" w:uiPriority="52"/>
+    <w:lsdException w:name="List Table 1 Light Accent 6" w:uiPriority="46"/>
+    <w:lsdException w:name="List Table 2 Accent 6" w:uiPriority="47"/>
+    <w:lsdException w:name="List Table 3 Accent 6" w:uiPriority="48"/>
+    <w:lsdException w:name="List Table 4 Accent 6" w:uiPriority="49"/>
+    <w:lsdException w:name="List Table 5 Dark Accent 6" w:uiPriority="50"/>
+    <w:lsdException w:name="List Table 6 Colorful Accent 6" w:uiPriority="51"/>
+    <w:lsdException w:name="List Table 7 Colorful Accent 6" w:uiPriority="52"/>
+    <w:lsdException w:name="Mention" w:semiHidden="1" w:unhideWhenUsed="1"/>
+    <w:lsdException w:name="Smart Hyperlink" w:semiHidden="1" w:unhideWhenUsed="1"/>
+    <w:lsdException w:name="Hashtag" w:semiHidden="1" w:unhideWhenUsed="1"/>
+    <w:lsdException w:name="Unresolved Mention" w:semiHidden="1" w:unhideWhenUsed="1"/>
+    <w:lsdException w:name="Smart Link" w:semiHidden="1" w:unhideWhenUsed="1"/>
   </w:latentStyles>
   <w:style w:type="paragraph" w:default="1" w:styleId="Normal">
     <w:name w:val="Normal"/>
@@ -7421,538 +7681,79 @@
       <w:szCs w:val="22"/>
     </w:rPr>
   </w:style>
-</w:styles>
-</file>
-
-<file path=word/stylesWithEffects.xml><?xml version="1.0" encoding="utf-8"?>
-<w:styles xmlns:wpc="http://schemas.microsoft.com/office/word/2010/wordprocessingCanvas" xmlns:mo="http://schemas.microsoft.com/office/mac/office/2008/main" xmlns:mc="http://schemas.openxmlformats.org/markup-compatibility/2006" xmlns:mv="urn:schemas-microsoft-com:mac:vml" xmlns:o="urn:schemas-microsoft-com:office:office" xmlns:r="http://schemas.openxmlformats.org/officeDocument/2006/relationships" xmlns:m="http://schemas.openxmlformats.org/officeDocument/2006/math" xmlns:v="urn:schemas-microsoft-com:vml" xmlns:wp14="http://schemas.microsoft.com/office/word/2010/wordprocessingDrawing" xmlns:wp="http://schemas.openxmlformats.org/drawingml/2006/wordprocessingDrawing" xmlns:w10="urn:schemas-microsoft-com:office:word" xmlns:w="http://schemas.openxmlformats.org/wordprocessingml/2006/main" xmlns:w14="http://schemas.microsoft.com/office/word/2010/wordml" xmlns:wpg="http://schemas.microsoft.com/office/word/2010/wordprocessingGroup" xmlns:wpi="http://schemas.microsoft.com/office/word/2010/wordprocessingInk" xmlns:wne="http://schemas.microsoft.com/office/word/2006/wordml" xmlns:wps="http://schemas.microsoft.com/office/word/2010/wordprocessingShape" mc:Ignorable="w14 wp14">
-  <w:docDefaults>
-    <w:rPrDefault>
-      <w:rPr>
-        <w:rFonts w:asciiTheme="minorHAnsi" w:eastAsiaTheme="minorEastAsia" w:hAnsiTheme="minorHAnsi" w:cstheme="minorBidi"/>
-        <w:sz w:val="24"/>
-        <w:szCs w:val="24"/>
-        <w:lang w:val="en-US" w:eastAsia="en-US" w:bidi="ar-SA"/>
-      </w:rPr>
-    </w:rPrDefault>
-    <w:pPrDefault/>
-  </w:docDefaults>
-  <w:latentStyles w:defLockedState="0" w:defUIPriority="99" w:defSemiHidden="1" w:defUnhideWhenUsed="1" w:defQFormat="0" w:count="276">
-    <w:lsdException w:name="Normal" w:semiHidden="0" w:uiPriority="0" w:unhideWhenUsed="0" w:qFormat="1"/>
-    <w:lsdException w:name="heading 1" w:semiHidden="0" w:uiPriority="9" w:unhideWhenUsed="0" w:qFormat="1"/>
-    <w:lsdException w:name="heading 2" w:uiPriority="9" w:qFormat="1"/>
-    <w:lsdException w:name="heading 3" w:uiPriority="9" w:qFormat="1"/>
-    <w:lsdException w:name="heading 4" w:uiPriority="9" w:qFormat="1"/>
-    <w:lsdException w:name="heading 5" w:uiPriority="9" w:qFormat="1"/>
-    <w:lsdException w:name="heading 6" w:uiPriority="9" w:qFormat="1"/>
-    <w:lsdException w:name="heading 7" w:uiPriority="9" w:qFormat="1"/>
-    <w:lsdException w:name="heading 8" w:uiPriority="9" w:qFormat="1"/>
-    <w:lsdException w:name="heading 9" w:uiPriority="9" w:qFormat="1"/>
-    <w:lsdException w:name="toc 1" w:uiPriority="39"/>
-    <w:lsdException w:name="toc 2" w:uiPriority="39"/>
-    <w:lsdException w:name="toc 3" w:uiPriority="39"/>
-    <w:lsdException w:name="toc 4" w:uiPriority="39"/>
-    <w:lsdException w:name="toc 5" w:uiPriority="39"/>
-    <w:lsdException w:name="toc 6" w:uiPriority="39"/>
-    <w:lsdException w:name="toc 7" w:uiPriority="39"/>
-    <w:lsdException w:name="toc 8" w:uiPriority="39"/>
-    <w:lsdException w:name="toc 9" w:uiPriority="39"/>
-    <w:lsdException w:name="caption" w:uiPriority="35" w:qFormat="1"/>
-    <w:lsdException w:name="Title" w:semiHidden="0" w:uiPriority="10" w:unhideWhenUsed="0" w:qFormat="1"/>
-    <w:lsdException w:name="Default Paragraph Font" w:uiPriority="1"/>
-    <w:lsdException w:name="Subtitle" w:semiHidden="0" w:uiPriority="11" w:unhideWhenUsed="0" w:qFormat="1"/>
-    <w:lsdException w:name="Strong" w:semiHidden="0" w:uiPriority="22" w:unhideWhenUsed="0" w:qFormat="1"/>
-    <w:lsdException w:name="Emphasis" w:semiHidden="0" w:uiPriority="20" w:unhideWhenUsed="0" w:qFormat="1"/>
-    <w:lsdException w:name="Table Grid" w:semiHidden="0" w:uiPriority="59" w:unhideWhenUsed="0"/>
-    <w:lsdException w:name="Placeholder Text" w:unhideWhenUsed="0"/>
-    <w:lsdException w:name="No Spacing" w:semiHidden="0" w:uiPriority="1" w:unhideWhenUsed="0" w:qFormat="1"/>
-    <w:lsdException w:name="Light Shading" w:semiHidden="0" w:uiPriority="60" w:unhideWhenUsed="0"/>
-    <w:lsdException w:name="Light List" w:semiHidden="0" w:uiPriority="61" w:unhideWhenUsed="0"/>
-    <w:lsdException w:name="Light Grid" w:semiHidden="0" w:uiPriority="62" w:unhideWhenUsed="0"/>
-    <w:lsdException w:name="Medium Shading 1" w:semiHidden="0" w:uiPriority="63" w:unhideWhenUsed="0"/>
-    <w:lsdException w:name="Medium Shading 2" w:semiHidden="0" w:uiPriority="64" w:unhideWhenUsed="0"/>
-    <w:lsdException w:name="Medium List 1" w:semiHidden="0" w:uiPriority="65" w:unhideWhenUsed="0"/>
-    <w:lsdException w:name="Medium List 2" w:semiHidden="0" w:uiPriority="66" w:unhideWhenUsed="0"/>
-    <w:lsdException w:name="Medium Grid 1" w:semiHidden="0" w:uiPriority="67" w:unhideWhenUsed="0"/>
-    <w:lsdException w:name="Medium Grid 2" w:semiHidden="0" w:uiPriority="68" w:unhideWhenUsed="0"/>
-    <w:lsdException w:name="Medium Grid 3" w:semiHidden="0" w:uiPriority="69" w:unhideWhenUsed="0"/>
-    <w:lsdException w:name="Dark List" w:semiHidden="0" w:uiPriority="70" w:unhideWhenUsed="0"/>
-    <w:lsdException w:name="Colorful Shading" w:semiHidden="0" w:uiPriority="71" w:unhideWhenUsed="0"/>
-    <w:lsdException w:name="Colorful List" w:semiHidden="0" w:uiPriority="72" w:unhideWhenUsed="0"/>
-    <w:lsdException w:name="Colorful Grid" w:semiHidden="0" w:uiPriority="73" w:unhideWhenUsed="0"/>
-    <w:lsdException w:name="Light Shading Accent 1" w:semiHidden="0" w:uiPriority="60" w:unhideWhenUsed="0"/>
-    <w:lsdException w:name="Light List Accent 1" w:semiHidden="0" w:uiPriority="61" w:unhideWhenUsed="0"/>
-    <w:lsdException w:name="Light Grid Accent 1" w:semiHidden="0" w:uiPriority="62" w:unhideWhenUsed="0"/>
-    <w:lsdException w:name="Medium Shading 1 Accent 1" w:semiHidden="0" w:uiPriority="63" w:unhideWhenUsed="0"/>
-    <w:lsdException w:name="Medium Shading 2 Accent 1" w:semiHidden="0" w:uiPriority="64" w:unhideWhenUsed="0"/>
-    <w:lsdException w:name="Medium List 1 Accent 1" w:semiHidden="0" w:uiPriority="65" w:unhideWhenUsed="0"/>
-    <w:lsdException w:name="Revision" w:unhideWhenUsed="0"/>
-    <w:lsdException w:name="List Paragraph" w:semiHidden="0" w:uiPriority="34" w:unhideWhenUsed="0" w:qFormat="1"/>
-    <w:lsdException w:name="Quote" w:semiHidden="0" w:uiPriority="29" w:unhideWhenUsed="0" w:qFormat="1"/>
-    <w:lsdException w:name="Intense Quote" w:semiHidden="0" w:uiPriority="30" w:unhideWhenUsed="0" w:qFormat="1"/>
-    <w:lsdException w:name="Medium List 2 Accent 1" w:semiHidden="0" w:uiPriority="66" w:unhideWhenUsed="0"/>
-    <w:lsdException w:name="Medium Grid 1 Accent 1" w:semiHidden="0" w:uiPriority="67" w:unhideWhenUsed="0"/>
-    <w:lsdException w:name="Medium Grid 2 Accent 1" w:semiHidden="0" w:uiPriority="68" w:unhideWhenUsed="0"/>
-    <w:lsdException w:name="Medium Grid 3 Accent 1" w:semiHidden="0" w:uiPriority="69" w:unhideWhenUsed="0"/>
-    <w:lsdException w:name="Dark List Accent 1" w:semiHidden="0" w:uiPriority="70" w:unhideWhenUsed="0"/>
-    <w:lsdException w:name="Colorful Shading Accent 1" w:semiHidden="0" w:uiPriority="71" w:unhideWhenUsed="0"/>
-    <w:lsdException w:name="Colorful List Accent 1" w:semiHidden="0" w:uiPriority="72" w:unhideWhenUsed="0"/>
-    <w:lsdException w:name="Colorful Grid Accent 1" w:semiHidden="0" w:uiPriority="73" w:unhideWhenUsed="0"/>
-    <w:lsdException w:name="Light Shading Accent 2" w:semiHidden="0" w:uiPriority="60" w:unhideWhenUsed="0"/>
-    <w:lsdException w:name="Light List Accent 2" w:semiHidden="0" w:uiPriority="61" w:unhideWhenUsed="0"/>
-    <w:lsdException w:name="Light Grid Accent 2" w:semiHidden="0" w:uiPriority="62" w:unhideWhenUsed="0"/>
-    <w:lsdException w:name="Medium Shading 1 Accent 2" w:semiHidden="0" w:uiPriority="63" w:unhideWhenUsed="0"/>
-    <w:lsdException w:name="Medium Shading 2 Accent 2" w:semiHidden="0" w:uiPriority="64" w:unhideWhenUsed="0"/>
-    <w:lsdException w:name="Medium List 1 Accent 2" w:semiHidden="0" w:uiPriority="65" w:unhideWhenUsed="0"/>
-    <w:lsdException w:name="Medium List 2 Accent 2" w:semiHidden="0" w:uiPriority="66" w:unhideWhenUsed="0"/>
-    <w:lsdException w:name="Medium Grid 1 Accent 2" w:semiHidden="0" w:uiPriority="67" w:unhideWhenUsed="0"/>
-    <w:lsdException w:name="Medium Grid 2 Accent 2" w:semiHidden="0" w:uiPriority="68" w:unhideWhenUsed="0"/>
-    <w:lsdException w:name="Medium Grid 3 Accent 2" w:semiHidden="0" w:uiPriority="69" w:unhideWhenUsed="0"/>
-    <w:lsdException w:name="Dark List Accent 2" w:semiHidden="0" w:uiPriority="70" w:unhideWhenUsed="0"/>
-    <w:lsdException w:name="Colorful Shading Accent 2" w:semiHidden="0" w:uiPriority="71" w:unhideWhenUsed="0"/>
-    <w:lsdException w:name="Colorful List Accent 2" w:semiHidden="0" w:uiPriority="72" w:unhideWhenUsed="0"/>
-    <w:lsdException w:name="Colorful Grid Accent 2" w:semiHidden="0" w:uiPriority="73" w:unhideWhenUsed="0"/>
-    <w:lsdException w:name="Light Shading Accent 3" w:semiHidden="0" w:uiPriority="60" w:unhideWhenUsed="0"/>
-    <w:lsdException w:name="Light List Accent 3" w:semiHidden="0" w:uiPriority="61" w:unhideWhenUsed="0"/>
-    <w:lsdException w:name="Light Grid Accent 3" w:semiHidden="0" w:uiPriority="62" w:unhideWhenUsed="0"/>
-    <w:lsdException w:name="Medium Shading 1 Accent 3" w:semiHidden="0" w:uiPriority="63" w:unhideWhenUsed="0"/>
-    <w:lsdException w:name="Medium Shading 2 Accent 3" w:semiHidden="0" w:uiPriority="64" w:unhideWhenUsed="0"/>
-    <w:lsdException w:name="Medium List 1 Accent 3" w:semiHidden="0" w:uiPriority="65" w:unhideWhenUsed="0"/>
-    <w:lsdException w:name="Medium List 2 Accent 3" w:semiHidden="0" w:uiPriority="66" w:unhideWhenUsed="0"/>
-    <w:lsdException w:name="Medium Grid 1 Accent 3" w:semiHidden="0" w:uiPriority="67" w:unhideWhenUsed="0"/>
-    <w:lsdException w:name="Medium Grid 2 Accent 3" w:semiHidden="0" w:uiPriority="68" w:unhideWhenUsed="0"/>
-    <w:lsdException w:name="Medium Grid 3 Accent 3" w:semiHidden="0" w:uiPriority="69" w:unhideWhenUsed="0"/>
-    <w:lsdException w:name="Dark List Accent 3" w:semiHidden="0" w:uiPriority="70" w:unhideWhenUsed="0"/>
-    <w:lsdException w:name="Colorful Shading Accent 3" w:semiHidden="0" w:uiPriority="71" w:unhideWhenUsed="0"/>
-    <w:lsdException w:name="Colorful List Accent 3" w:semiHidden="0" w:uiPriority="72" w:unhideWhenUsed="0"/>
-    <w:lsdException w:name="Colorful Grid Accent 3" w:semiHidden="0" w:uiPriority="73" w:unhideWhenUsed="0"/>
-    <w:lsdException w:name="Light Shading Accent 4" w:semiHidden="0" w:uiPriority="60" w:unhideWhenUsed="0"/>
-    <w:lsdException w:name="Light List Accent 4" w:semiHidden="0" w:uiPriority="61" w:unhideWhenUsed="0"/>
-    <w:lsdException w:name="Light Grid Accent 4" w:semiHidden="0" w:uiPriority="62" w:unhideWhenUsed="0"/>
-    <w:lsdException w:name="Medium Shading 1 Accent 4" w:semiHidden="0" w:uiPriority="63" w:unhideWhenUsed="0"/>
-    <w:lsdException w:name="Medium Shading 2 Accent 4" w:semiHidden="0" w:uiPriority="64" w:unhideWhenUsed="0"/>
-    <w:lsdException w:name="Medium List 1 Accent 4" w:semiHidden="0" w:uiPriority="65" w:unhideWhenUsed="0"/>
-    <w:lsdException w:name="Medium List 2 Accent 4" w:semiHidden="0" w:uiPriority="66" w:unhideWhenUsed="0"/>
-    <w:lsdException w:name="Medium Grid 1 Accent 4" w:semiHidden="0" w:uiPriority="67" w:unhideWhenUsed="0"/>
-    <w:lsdException w:name="Medium Grid 2 Accent 4" w:semiHidden="0" w:uiPriority="68" w:unhideWhenUsed="0"/>
-    <w:lsdException w:name="Medium Grid 3 Accent 4" w:semiHidden="0" w:uiPriority="69" w:unhideWhenUsed="0"/>
-    <w:lsdException w:name="Dark List Accent 4" w:semiHidden="0" w:uiPriority="70" w:unhideWhenUsed="0"/>
-    <w:lsdException w:name="Colorful Shading Accent 4" w:semiHidden="0" w:uiPriority="71" w:unhideWhenUsed="0"/>
-    <w:lsdException w:name="Colorful List Accent 4" w:semiHidden="0" w:uiPriority="72" w:unhideWhenUsed="0"/>
-    <w:lsdException w:name="Colorful Grid Accent 4" w:semiHidden="0" w:uiPriority="73" w:unhideWhenUsed="0"/>
-    <w:lsdException w:name="Light Shading Accent 5" w:semiHidden="0" w:uiPriority="60" w:unhideWhenUsed="0"/>
-    <w:lsdException w:name="Light List Accent 5" w:semiHidden="0" w:uiPriority="61" w:unhideWhenUsed="0"/>
-    <w:lsdException w:name="Light Grid Accent 5" w:semiHidden="0" w:uiPriority="62" w:unhideWhenUsed="0"/>
-    <w:lsdException w:name="Medium Shading 1 Accent 5" w:semiHidden="0" w:uiPriority="63" w:unhideWhenUsed="0"/>
-    <w:lsdException w:name="Medium Shading 2 Accent 5" w:semiHidden="0" w:uiPriority="64" w:unhideWhenUsed="0"/>
-    <w:lsdException w:name="Medium List 1 Accent 5" w:semiHidden="0" w:uiPriority="65" w:unhideWhenUsed="0"/>
-    <w:lsdException w:name="Medium List 2 Accent 5" w:semiHidden="0" w:uiPriority="66" w:unhideWhenUsed="0"/>
-    <w:lsdException w:name="Medium Grid 1 Accent 5" w:semiHidden="0" w:uiPriority="67" w:unhideWhenUsed="0"/>
-    <w:lsdException w:name="Medium Grid 2 Accent 5" w:semiHidden="0" w:uiPriority="68" w:unhideWhenUsed="0"/>
-    <w:lsdException w:name="Medium Grid 3 Accent 5" w:semiHidden="0" w:uiPriority="69" w:unhideWhenUsed="0"/>
-    <w:lsdException w:name="Dark List Accent 5" w:semiHidden="0" w:uiPriority="70" w:unhideWhenUsed="0"/>
-    <w:lsdException w:name="Colorful Shading Accent 5" w:semiHidden="0" w:uiPriority="71" w:unhideWhenUsed="0"/>
-    <w:lsdException w:name="Colorful List Accent 5" w:semiHidden="0" w:uiPriority="72" w:unhideWhenUsed="0"/>
-    <w:lsdException w:name="Colorful Grid Accent 5" w:semiHidden="0" w:uiPriority="73" w:unhideWhenUsed="0"/>
-    <w:lsdException w:name="Light Shading Accent 6" w:semiHidden="0" w:uiPriority="60" w:unhideWhenUsed="0"/>
-    <w:lsdException w:name="Light List Accent 6" w:semiHidden="0" w:uiPriority="61" w:unhideWhenUsed="0"/>
-    <w:lsdException w:name="Light Grid Accent 6" w:semiHidden="0" w:uiPriority="62" w:unhideWhenUsed="0"/>
-    <w:lsdException w:name="Medium Shading 1 Accent 6" w:semiHidden="0" w:uiPriority="63" w:unhideWhenUsed="0"/>
-    <w:lsdException w:name="Medium Shading 2 Accent 6" w:semiHidden="0" w:uiPriority="64" w:unhideWhenUsed="0"/>
-    <w:lsdException w:name="Medium List 1 Accent 6" w:semiHidden="0" w:uiPriority="65" w:unhideWhenUsed="0"/>
-    <w:lsdException w:name="Medium List 2 Accent 6" w:semiHidden="0" w:uiPriority="66" w:unhideWhenUsed="0"/>
-    <w:lsdException w:name="Medium Grid 1 Accent 6" w:semiHidden="0" w:uiPriority="67" w:unhideWhenUsed="0"/>
-    <w:lsdException w:name="Medium Grid 2 Accent 6" w:semiHidden="0" w:uiPriority="68" w:unhideWhenUsed="0"/>
-    <w:lsdException w:name="Medium Grid 3 Accent 6" w:semiHidden="0" w:uiPriority="69" w:unhideWhenUsed="0"/>
-    <w:lsdException w:name="Dark List Accent 6" w:semiHidden="0" w:uiPriority="70" w:unhideWhenUsed="0"/>
-    <w:lsdException w:name="Colorful Shading Accent 6" w:semiHidden="0" w:uiPriority="71" w:unhideWhenUsed="0"/>
-    <w:lsdException w:name="Colorful List Accent 6" w:semiHidden="0" w:uiPriority="72" w:unhideWhenUsed="0"/>
-    <w:lsdException w:name="Colorful Grid Accent 6" w:semiHidden="0" w:uiPriority="73" w:unhideWhenUsed="0"/>
-    <w:lsdException w:name="Subtle Emphasis" w:semiHidden="0" w:uiPriority="19" w:unhideWhenUsed="0" w:qFormat="1"/>
-    <w:lsdException w:name="Intense Emphasis" w:semiHidden="0" w:uiPriority="21" w:unhideWhenUsed="0" w:qFormat="1"/>
-    <w:lsdException w:name="Subtle Reference" w:semiHidden="0" w:uiPriority="31" w:unhideWhenUsed="0" w:qFormat="1"/>
-    <w:lsdException w:name="Intense Reference" w:semiHidden="0" w:uiPriority="32" w:unhideWhenUsed="0" w:qFormat="1"/>
-    <w:lsdException w:name="Book Title" w:semiHidden="0" w:uiPriority="33" w:unhideWhenUsed="0" w:qFormat="1"/>
-    <w:lsdException w:name="Bibliography" w:uiPriority="37"/>
-    <w:lsdException w:name="TOC Heading" w:uiPriority="39" w:qFormat="1"/>
-  </w:latentStyles>
-  <w:style w:type="paragraph" w:default="1" w:styleId="Normal">
-    <w:name w:val="Normal"/>
-    <w:qFormat/>
-  </w:style>
-  <w:style w:type="paragraph" w:styleId="Heading1">
-    <w:name w:val="heading 1"/>
+  <w:style w:type="paragraph" w:styleId="HTMLPreformatted">
+    <w:name w:val="HTML Preformatted"/>
     <w:basedOn w:val="Normal"/>
-    <w:next w:val="Normal"/>
-    <w:link w:val="Heading1Char"/>
-    <w:uiPriority w:val="9"/>
-    <w:qFormat/>
-    <w:rsid w:val="0062712B"/>
-    <w:pPr>
-      <w:keepNext/>
-      <w:keepLines/>
-      <w:spacing w:before="480"/>
-      <w:outlineLvl w:val="0"/>
-    </w:pPr>
-    <w:rPr>
-      <w:rFonts w:asciiTheme="majorHAnsi" w:eastAsiaTheme="majorEastAsia" w:hAnsiTheme="majorHAnsi" w:cstheme="majorBidi"/>
-      <w:b/>
-      <w:bCs/>
-      <w:color w:val="345A8A" w:themeColor="accent1" w:themeShade="B5"/>
-      <w:sz w:val="32"/>
-      <w:szCs w:val="32"/>
-    </w:rPr>
-  </w:style>
-  <w:style w:type="paragraph" w:styleId="Heading2">
-    <w:name w:val="heading 2"/>
-    <w:basedOn w:val="Normal"/>
-    <w:next w:val="Normal"/>
-    <w:link w:val="Heading2Char"/>
-    <w:uiPriority w:val="9"/>
-    <w:unhideWhenUsed/>
-    <w:qFormat/>
-    <w:rsid w:val="0062712B"/>
-    <w:pPr>
-      <w:keepNext/>
-      <w:keepLines/>
-      <w:spacing w:before="200"/>
-      <w:outlineLvl w:val="1"/>
-    </w:pPr>
-    <w:rPr>
-      <w:rFonts w:asciiTheme="majorHAnsi" w:eastAsiaTheme="majorEastAsia" w:hAnsiTheme="majorHAnsi" w:cstheme="majorBidi"/>
-      <w:b/>
-      <w:bCs/>
-      <w:color w:val="4F81BD" w:themeColor="accent1"/>
-      <w:sz w:val="26"/>
-      <w:szCs w:val="26"/>
-    </w:rPr>
-  </w:style>
-  <w:style w:type="paragraph" w:styleId="Heading3">
-    <w:name w:val="heading 3"/>
-    <w:basedOn w:val="Normal"/>
-    <w:next w:val="Normal"/>
-    <w:link w:val="Heading3Char"/>
-    <w:uiPriority w:val="9"/>
-    <w:unhideWhenUsed/>
-    <w:qFormat/>
-    <w:rsid w:val="0062712B"/>
-    <w:pPr>
-      <w:keepNext/>
-      <w:keepLines/>
-      <w:spacing w:before="200"/>
-      <w:outlineLvl w:val="2"/>
-    </w:pPr>
-    <w:rPr>
-      <w:rFonts w:asciiTheme="majorHAnsi" w:eastAsiaTheme="majorEastAsia" w:hAnsiTheme="majorHAnsi" w:cstheme="majorBidi"/>
-      <w:b/>
-      <w:bCs/>
-      <w:color w:val="4F81BD" w:themeColor="accent1"/>
-    </w:rPr>
-  </w:style>
-  <w:style w:type="paragraph" w:styleId="Heading4">
-    <w:name w:val="heading 4"/>
-    <w:basedOn w:val="Normal"/>
-    <w:next w:val="Normal"/>
-    <w:link w:val="Heading4Char"/>
-    <w:uiPriority w:val="9"/>
-    <w:unhideWhenUsed/>
-    <w:qFormat/>
-    <w:rsid w:val="0062712B"/>
-    <w:pPr>
-      <w:keepNext/>
-      <w:keepLines/>
-      <w:spacing w:before="200"/>
-      <w:outlineLvl w:val="3"/>
-    </w:pPr>
-    <w:rPr>
-      <w:rFonts w:asciiTheme="majorHAnsi" w:eastAsiaTheme="majorEastAsia" w:hAnsiTheme="majorHAnsi" w:cstheme="majorBidi"/>
-      <w:b/>
-      <w:bCs/>
-      <w:i/>
-      <w:iCs/>
-      <w:color w:val="4F81BD" w:themeColor="accent1"/>
-    </w:rPr>
-  </w:style>
-  <w:style w:type="character" w:default="1" w:styleId="DefaultParagraphFont">
-    <w:name w:val="Default Paragraph Font"/>
-    <w:uiPriority w:val="1"/>
-    <w:semiHidden/>
-    <w:unhideWhenUsed/>
-  </w:style>
-  <w:style w:type="table" w:default="1" w:styleId="TableNormal">
-    <w:name w:val="Normal Table"/>
+    <w:link w:val="HTMLPreformattedChar"/>
     <w:uiPriority w:val="99"/>
     <w:semiHidden/>
     <w:unhideWhenUsed/>
-    <w:tblPr>
-      <w:tblInd w:w="0" w:type="dxa"/>
-      <w:tblCellMar>
-        <w:top w:w="0" w:type="dxa"/>
-        <w:left w:w="108" w:type="dxa"/>
-        <w:bottom w:w="0" w:type="dxa"/>
-        <w:right w:w="108" w:type="dxa"/>
-      </w:tblCellMar>
-    </w:tblPr>
+    <w:rsid w:val="00753F38"/>
+    <w:pPr>
+      <w:tabs>
+        <w:tab w:val="left" w:pos="916"/>
+        <w:tab w:val="left" w:pos="1832"/>
+        <w:tab w:val="left" w:pos="2748"/>
+        <w:tab w:val="left" w:pos="3664"/>
+        <w:tab w:val="left" w:pos="4580"/>
+        <w:tab w:val="left" w:pos="5496"/>
+        <w:tab w:val="left" w:pos="6412"/>
+        <w:tab w:val="left" w:pos="7328"/>
+        <w:tab w:val="left" w:pos="8244"/>
+        <w:tab w:val="left" w:pos="9160"/>
+        <w:tab w:val="left" w:pos="10076"/>
+        <w:tab w:val="left" w:pos="10992"/>
+        <w:tab w:val="left" w:pos="11908"/>
+        <w:tab w:val="left" w:pos="12824"/>
+        <w:tab w:val="left" w:pos="13740"/>
+        <w:tab w:val="left" w:pos="14656"/>
+      </w:tabs>
+    </w:pPr>
+    <w:rPr>
+      <w:rFonts w:ascii="Courier New" w:eastAsia="Times New Roman" w:hAnsi="Courier New" w:cs="Courier New"/>
+      <w:sz w:val="20"/>
+      <w:szCs w:val="20"/>
+      <w:lang w:val="en-IN"/>
+    </w:rPr>
   </w:style>
-  <w:style w:type="numbering" w:default="1" w:styleId="NoList">
-    <w:name w:val="No List"/>
+  <w:style w:type="character" w:customStyle="1" w:styleId="HTMLPreformattedChar">
+    <w:name w:val="HTML Preformatted Char"/>
+    <w:basedOn w:val="DefaultParagraphFont"/>
+    <w:link w:val="HTMLPreformatted"/>
+    <w:uiPriority w:val="99"/>
+    <w:semiHidden/>
+    <w:rsid w:val="00753F38"/>
+    <w:rPr>
+      <w:rFonts w:ascii="Courier New" w:eastAsia="Times New Roman" w:hAnsi="Courier New" w:cs="Courier New"/>
+      <w:sz w:val="20"/>
+      <w:szCs w:val="20"/>
+      <w:lang w:val="en-IN"/>
+    </w:rPr>
+  </w:style>
+  <w:style w:type="character" w:styleId="Strong">
+    <w:name w:val="Strong"/>
+    <w:basedOn w:val="DefaultParagraphFont"/>
+    <w:uiPriority w:val="22"/>
+    <w:qFormat/>
+    <w:rsid w:val="009F77C6"/>
+    <w:rPr>
+      <w:b/>
+      <w:bCs/>
+    </w:rPr>
+  </w:style>
+  <w:style w:type="paragraph" w:styleId="NormalWeb">
+    <w:name w:val="Normal (Web)"/>
+    <w:basedOn w:val="Normal"/>
     <w:uiPriority w:val="99"/>
     <w:semiHidden/>
     <w:unhideWhenUsed/>
-  </w:style>
-  <w:style w:type="character" w:customStyle="1" w:styleId="Heading1Char">
-    <w:name w:val="Heading 1 Char"/>
-    <w:basedOn w:val="DefaultParagraphFont"/>
-    <w:link w:val="Heading1"/>
-    <w:uiPriority w:val="9"/>
-    <w:rsid w:val="0062712B"/>
-    <w:rPr>
-      <w:rFonts w:asciiTheme="majorHAnsi" w:eastAsiaTheme="majorEastAsia" w:hAnsiTheme="majorHAnsi" w:cstheme="majorBidi"/>
-      <w:b/>
-      <w:bCs/>
-      <w:color w:val="345A8A" w:themeColor="accent1" w:themeShade="B5"/>
-      <w:sz w:val="32"/>
-      <w:szCs w:val="32"/>
-    </w:rPr>
-  </w:style>
-  <w:style w:type="character" w:customStyle="1" w:styleId="Heading2Char">
-    <w:name w:val="Heading 2 Char"/>
-    <w:basedOn w:val="DefaultParagraphFont"/>
-    <w:link w:val="Heading2"/>
-    <w:uiPriority w:val="9"/>
-    <w:rsid w:val="0062712B"/>
-    <w:rPr>
-      <w:rFonts w:asciiTheme="majorHAnsi" w:eastAsiaTheme="majorEastAsia" w:hAnsiTheme="majorHAnsi" w:cstheme="majorBidi"/>
-      <w:b/>
-      <w:bCs/>
-      <w:color w:val="4F81BD" w:themeColor="accent1"/>
-      <w:sz w:val="26"/>
-      <w:szCs w:val="26"/>
-    </w:rPr>
-  </w:style>
-  <w:style w:type="character" w:customStyle="1" w:styleId="Heading3Char">
-    <w:name w:val="Heading 3 Char"/>
-    <w:basedOn w:val="DefaultParagraphFont"/>
-    <w:link w:val="Heading3"/>
-    <w:uiPriority w:val="9"/>
-    <w:rsid w:val="0062712B"/>
-    <w:rPr>
-      <w:rFonts w:asciiTheme="majorHAnsi" w:eastAsiaTheme="majorEastAsia" w:hAnsiTheme="majorHAnsi" w:cstheme="majorBidi"/>
-      <w:b/>
-      <w:bCs/>
-      <w:color w:val="4F81BD" w:themeColor="accent1"/>
-    </w:rPr>
-  </w:style>
-  <w:style w:type="character" w:customStyle="1" w:styleId="Heading4Char">
-    <w:name w:val="Heading 4 Char"/>
-    <w:basedOn w:val="DefaultParagraphFont"/>
-    <w:link w:val="Heading4"/>
-    <w:uiPriority w:val="9"/>
-    <w:rsid w:val="0062712B"/>
-    <w:rPr>
-      <w:rFonts w:asciiTheme="majorHAnsi" w:eastAsiaTheme="majorEastAsia" w:hAnsiTheme="majorHAnsi" w:cstheme="majorBidi"/>
-      <w:b/>
-      <w:bCs/>
-      <w:i/>
-      <w:iCs/>
-      <w:color w:val="4F81BD" w:themeColor="accent1"/>
-    </w:rPr>
-  </w:style>
-  <w:style w:type="character" w:styleId="Hyperlink">
-    <w:name w:val="Hyperlink"/>
-    <w:basedOn w:val="DefaultParagraphFont"/>
-    <w:uiPriority w:val="99"/>
-    <w:unhideWhenUsed/>
-    <w:rsid w:val="00C243C0"/>
-    <w:rPr>
-      <w:color w:val="0000FF" w:themeColor="hyperlink"/>
-      <w:u w:val="single"/>
-    </w:rPr>
-  </w:style>
-  <w:style w:type="paragraph" w:styleId="NoSpacing">
-    <w:name w:val="No Spacing"/>
-    <w:uiPriority w:val="1"/>
-    <w:qFormat/>
-    <w:rsid w:val="00A55E2B"/>
-  </w:style>
-  <w:style w:type="paragraph" w:styleId="ListParagraph">
-    <w:name w:val="List Paragraph"/>
-    <w:basedOn w:val="Normal"/>
-    <w:uiPriority w:val="34"/>
-    <w:qFormat/>
-    <w:rsid w:val="0011351C"/>
+    <w:rsid w:val="009F77C6"/>
     <w:pPr>
-      <w:ind w:left="720"/>
-      <w:contextualSpacing/>
-    </w:pPr>
-  </w:style>
-  <w:style w:type="character" w:customStyle="1" w:styleId="apple-converted-space">
-    <w:name w:val="apple-converted-space"/>
-    <w:basedOn w:val="DefaultParagraphFont"/>
-    <w:rsid w:val="006E7496"/>
-  </w:style>
-  <w:style w:type="paragraph" w:styleId="BalloonText">
-    <w:name w:val="Balloon Text"/>
-    <w:basedOn w:val="Normal"/>
-    <w:link w:val="BalloonTextChar"/>
-    <w:uiPriority w:val="99"/>
-    <w:semiHidden/>
-    <w:unhideWhenUsed/>
-    <w:rsid w:val="003A35E0"/>
-    <w:rPr>
-      <w:rFonts w:ascii="Lucida Grande" w:hAnsi="Lucida Grande" w:cs="Lucida Grande"/>
-      <w:sz w:val="18"/>
-      <w:szCs w:val="18"/>
-    </w:rPr>
-  </w:style>
-  <w:style w:type="character" w:customStyle="1" w:styleId="BalloonTextChar">
-    <w:name w:val="Balloon Text Char"/>
-    <w:basedOn w:val="DefaultParagraphFont"/>
-    <w:link w:val="BalloonText"/>
-    <w:uiPriority w:val="99"/>
-    <w:semiHidden/>
-    <w:rsid w:val="003A35E0"/>
-    <w:rPr>
-      <w:rFonts w:ascii="Lucida Grande" w:hAnsi="Lucida Grande" w:cs="Lucida Grande"/>
-      <w:sz w:val="18"/>
-      <w:szCs w:val="18"/>
-    </w:rPr>
-  </w:style>
-  <w:style w:type="character" w:styleId="Emphasis">
-    <w:name w:val="Emphasis"/>
-    <w:basedOn w:val="DefaultParagraphFont"/>
-    <w:uiPriority w:val="20"/>
-    <w:qFormat/>
-    <w:rsid w:val="001C1E62"/>
-    <w:rPr>
-      <w:i/>
-      <w:iCs/>
-    </w:rPr>
-  </w:style>
-  <w:style w:type="paragraph" w:styleId="TOC1">
-    <w:name w:val="toc 1"/>
-    <w:basedOn w:val="Normal"/>
-    <w:next w:val="Normal"/>
-    <w:autoRedefine/>
-    <w:uiPriority w:val="39"/>
-    <w:unhideWhenUsed/>
-    <w:rsid w:val="00713161"/>
-    <w:pPr>
-      <w:spacing w:before="240" w:after="120"/>
+      <w:spacing w:before="100" w:beforeAutospacing="1" w:after="100" w:afterAutospacing="1"/>
     </w:pPr>
     <w:rPr>
-      <w:b/>
-      <w:caps/>
-      <w:sz w:val="22"/>
-      <w:szCs w:val="22"/>
-      <w:u w:val="single"/>
-    </w:rPr>
-  </w:style>
-  <w:style w:type="paragraph" w:styleId="TOC2">
-    <w:name w:val="toc 2"/>
-    <w:basedOn w:val="Normal"/>
-    <w:next w:val="Normal"/>
-    <w:autoRedefine/>
-    <w:uiPriority w:val="39"/>
-    <w:unhideWhenUsed/>
-    <w:rsid w:val="00713161"/>
-    <w:rPr>
-      <w:b/>
-      <w:smallCaps/>
-      <w:sz w:val="22"/>
-      <w:szCs w:val="22"/>
-    </w:rPr>
-  </w:style>
-  <w:style w:type="paragraph" w:styleId="TOC3">
-    <w:name w:val="toc 3"/>
-    <w:basedOn w:val="Normal"/>
-    <w:next w:val="Normal"/>
-    <w:autoRedefine/>
-    <w:uiPriority w:val="39"/>
-    <w:unhideWhenUsed/>
-    <w:rsid w:val="00713161"/>
-    <w:rPr>
-      <w:smallCaps/>
-      <w:sz w:val="22"/>
-      <w:szCs w:val="22"/>
-    </w:rPr>
-  </w:style>
-  <w:style w:type="paragraph" w:styleId="TOC4">
-    <w:name w:val="toc 4"/>
-    <w:basedOn w:val="Normal"/>
-    <w:next w:val="Normal"/>
-    <w:autoRedefine/>
-    <w:uiPriority w:val="39"/>
-    <w:unhideWhenUsed/>
-    <w:rsid w:val="00713161"/>
-    <w:rPr>
-      <w:sz w:val="22"/>
-      <w:szCs w:val="22"/>
-    </w:rPr>
-  </w:style>
-  <w:style w:type="paragraph" w:styleId="TOC5">
-    <w:name w:val="toc 5"/>
-    <w:basedOn w:val="Normal"/>
-    <w:next w:val="Normal"/>
-    <w:autoRedefine/>
-    <w:uiPriority w:val="39"/>
-    <w:unhideWhenUsed/>
-    <w:rsid w:val="00713161"/>
-    <w:rPr>
-      <w:sz w:val="22"/>
-      <w:szCs w:val="22"/>
-    </w:rPr>
-  </w:style>
-  <w:style w:type="paragraph" w:styleId="TOC6">
-    <w:name w:val="toc 6"/>
-    <w:basedOn w:val="Normal"/>
-    <w:next w:val="Normal"/>
-    <w:autoRedefine/>
-    <w:uiPriority w:val="39"/>
-    <w:unhideWhenUsed/>
-    <w:rsid w:val="00713161"/>
-    <w:rPr>
-      <w:sz w:val="22"/>
-      <w:szCs w:val="22"/>
-    </w:rPr>
-  </w:style>
-  <w:style w:type="paragraph" w:styleId="TOC7">
-    <w:name w:val="toc 7"/>
-    <w:basedOn w:val="Normal"/>
-    <w:next w:val="Normal"/>
-    <w:autoRedefine/>
-    <w:uiPriority w:val="39"/>
-    <w:unhideWhenUsed/>
-    <w:rsid w:val="00713161"/>
-    <w:rPr>
-      <w:sz w:val="22"/>
-      <w:szCs w:val="22"/>
-    </w:rPr>
-  </w:style>
-  <w:style w:type="paragraph" w:styleId="TOC8">
-    <w:name w:val="toc 8"/>
-    <w:basedOn w:val="Normal"/>
-    <w:next w:val="Normal"/>
-    <w:autoRedefine/>
-    <w:uiPriority w:val="39"/>
-    <w:unhideWhenUsed/>
-    <w:rsid w:val="00713161"/>
-    <w:rPr>
-      <w:sz w:val="22"/>
-      <w:szCs w:val="22"/>
-    </w:rPr>
-  </w:style>
-  <w:style w:type="paragraph" w:styleId="TOC9">
-    <w:name w:val="toc 9"/>
-    <w:basedOn w:val="Normal"/>
-    <w:next w:val="Normal"/>
-    <w:autoRedefine/>
-    <w:uiPriority w:val="39"/>
-    <w:unhideWhenUsed/>
-    <w:rsid w:val="00713161"/>
-    <w:rPr>
-      <w:sz w:val="22"/>
-      <w:szCs w:val="22"/>
+      <w:rFonts w:ascii="Times New Roman" w:eastAsia="Times New Roman" w:hAnsi="Times New Roman" w:cs="Times New Roman"/>
+      <w:lang w:val="en-IN"/>
     </w:rPr>
   </w:style>
 </w:styles>

--- a/KindlePublications/Learning_Linux.docx
+++ b/KindlePublications/Learning_Linux.docx
@@ -6041,10 +6041,241 @@
     </w:p>
     <w:p>
       <w:pPr>
+        <w:rPr>
+          <w:rFonts w:asciiTheme="majorHAnsi" w:eastAsiaTheme="majorEastAsia" w:hAnsiTheme="majorHAnsi" w:cstheme="majorBidi"/>
+          <w:b/>
+          <w:bCs/>
+          <w:color w:val="345A8A" w:themeColor="accent1" w:themeShade="B5"/>
+          <w:sz w:val="32"/>
+          <w:szCs w:val="32"/>
+        </w:rPr>
+      </w:pPr>
+      <w:bookmarkStart w:id="18" w:name="_Toc36030224"/>
+      <w:r>
+        <w:br w:type="page"/>
+      </w:r>
+    </w:p>
+    <w:p>
+      <w:pPr>
+        <w:pStyle w:val="Heading2"/>
+      </w:pPr>
+      <w:proofErr w:type="gramStart"/>
+      <w:r>
+        <w:lastRenderedPageBreak/>
+        <w:t>Error :</w:t>
+      </w:r>
+      <w:proofErr w:type="gramEnd"/>
+      <w:r>
+        <w:t xml:space="preserve"> </w:t>
+      </w:r>
+      <w:proofErr w:type="spellStart"/>
+      <w:r>
+        <w:t>do_IRQ</w:t>
+      </w:r>
+      <w:proofErr w:type="spellEnd"/>
+      <w:r>
+        <w:t xml:space="preserve">: </w:t>
+      </w:r>
+      <w:proofErr w:type="spellStart"/>
+      <w:r>
+        <w:t>x.yy</w:t>
+      </w:r>
+      <w:proofErr w:type="spellEnd"/>
+      <w:r>
+        <w:t xml:space="preserve"> No IRQ handler for vector</w:t>
+      </w:r>
+    </w:p>
+    <w:p/>
+    <w:p>
+      <w:r>
+        <w:t xml:space="preserve">Following snapshot shows the error thrown by kernel when we try to raise an interrupt for an already registered IRQ (registered in device driver code via </w:t>
+      </w:r>
+      <w:proofErr w:type="spellStart"/>
+      <w:r>
+        <w:t>request_</w:t>
+      </w:r>
+      <w:proofErr w:type="gramStart"/>
+      <w:r>
+        <w:t>irq</w:t>
+      </w:r>
+      <w:proofErr w:type="spellEnd"/>
+      <w:r>
+        <w:t>(</w:t>
+      </w:r>
+      <w:proofErr w:type="gramEnd"/>
+      <w:r>
+        <w:t>) )</w:t>
+      </w:r>
+    </w:p>
+    <w:p/>
+    <w:p>
+      <w:r>
+        <w:drawing>
+          <wp:inline distT="0" distB="0" distL="0" distR="0" wp14:anchorId="355BC941" wp14:editId="2237FC11">
+            <wp:extent cx="5270500" cy="1379855"/>
+            <wp:effectExtent l="0" t="0" r="0" b="4445"/>
+            <wp:docPr id="2" name="Picture 2" descr="A black sign with white text&#10;&#10;Description automatically generated"/>
+            <wp:cNvGraphicFramePr>
+              <a:graphicFrameLocks xmlns:a="http://schemas.openxmlformats.org/drawingml/2006/main" noChangeAspect="1"/>
+            </wp:cNvGraphicFramePr>
+            <a:graphic xmlns:a="http://schemas.openxmlformats.org/drawingml/2006/main">
+              <a:graphicData uri="http://schemas.openxmlformats.org/drawingml/2006/picture">
+                <pic:pic xmlns:pic="http://schemas.openxmlformats.org/drawingml/2006/picture">
+                  <pic:nvPicPr>
+                    <pic:cNvPr id="1" name=""/>
+                    <pic:cNvPicPr/>
+                  </pic:nvPicPr>
+                  <pic:blipFill>
+                    <a:blip r:embed="rId8"/>
+                    <a:stretch>
+                      <a:fillRect/>
+                    </a:stretch>
+                  </pic:blipFill>
+                  <pic:spPr>
+                    <a:xfrm>
+                      <a:off x="0" y="0"/>
+                      <a:ext cx="5270500" cy="1379855"/>
+                    </a:xfrm>
+                    <a:prstGeom prst="rect">
+                      <a:avLst/>
+                    </a:prstGeom>
+                  </pic:spPr>
+                </pic:pic>
+              </a:graphicData>
+            </a:graphic>
+          </wp:inline>
+        </w:drawing>
+      </w:r>
+    </w:p>
+    <w:p/>
+    <w:p>
+      <w:r>
+        <w:t>To get rid of them, add a Kernel-</w:t>
+      </w:r>
+      <w:proofErr w:type="spellStart"/>
+      <w:r>
+        <w:t>Bootoption</w:t>
+      </w:r>
+      <w:proofErr w:type="spellEnd"/>
+      <w:r>
+        <w:t xml:space="preserve"> to your Grub-Bootloader</w:t>
+      </w:r>
+      <w:r>
+        <w:t>, f</w:t>
+      </w:r>
+      <w:r>
+        <w:t>or Grub2 follow these steps:</w:t>
+      </w:r>
+      <w:r>
+        <w:br/>
+      </w:r>
+    </w:p>
+    <w:p>
+      <w:r>
+        <w:t xml:space="preserve">1. </w:t>
+      </w:r>
+      <w:proofErr w:type="spellStart"/>
+      <w:r>
+        <w:t>sudo</w:t>
+      </w:r>
+      <w:proofErr w:type="spellEnd"/>
+      <w:r>
+        <w:t xml:space="preserve"> </w:t>
+      </w:r>
+      <w:r>
+        <w:t>vi</w:t>
+      </w:r>
+      <w:r>
+        <w:t xml:space="preserve"> /</w:t>
+      </w:r>
+      <w:proofErr w:type="spellStart"/>
+      <w:r>
+        <w:t>etc</w:t>
+      </w:r>
+      <w:proofErr w:type="spellEnd"/>
+      <w:r>
+        <w:t>/default/grub</w:t>
+      </w:r>
+    </w:p>
+    <w:p>
+      <w:r>
+        <w:t xml:space="preserve">2. </w:t>
+      </w:r>
+      <w:r>
+        <w:t xml:space="preserve">Change </w:t>
+      </w:r>
+      <w:r>
+        <w:t xml:space="preserve">GRUB_CMDLINE_LINUX_DEFAULT="quiet splash </w:t>
+      </w:r>
+      <w:proofErr w:type="spellStart"/>
+      <w:r>
+        <w:t>pci</w:t>
+      </w:r>
+      <w:proofErr w:type="spellEnd"/>
+      <w:r>
+        <w:t>=</w:t>
+      </w:r>
+      <w:proofErr w:type="spellStart"/>
+      <w:proofErr w:type="gramStart"/>
+      <w:r>
+        <w:t>nomsi,noaer</w:t>
+      </w:r>
+      <w:proofErr w:type="spellEnd"/>
+      <w:proofErr w:type="gramEnd"/>
+      <w:r>
+        <w:t>"</w:t>
+      </w:r>
+    </w:p>
+    <w:p>
+      <w:r>
+        <w:t xml:space="preserve">3. </w:t>
+      </w:r>
+      <w:proofErr w:type="spellStart"/>
+      <w:r>
+        <w:t>sudo</w:t>
+      </w:r>
+      <w:proofErr w:type="spellEnd"/>
+      <w:r>
+        <w:t xml:space="preserve"> update-grub</w:t>
+      </w:r>
+    </w:p>
+    <w:p/>
+    <w:p/>
+    <w:p/>
+    <w:p/>
+    <w:p/>
+    <w:p>
+      <w:pPr>
+        <w:rPr>
+          <w:rFonts w:asciiTheme="majorHAnsi" w:eastAsiaTheme="majorEastAsia" w:hAnsiTheme="majorHAnsi" w:cstheme="majorBidi"/>
+          <w:b/>
+          <w:bCs/>
+          <w:color w:val="345A8A" w:themeColor="accent1" w:themeShade="B5"/>
+          <w:sz w:val="32"/>
+          <w:szCs w:val="32"/>
+        </w:rPr>
+      </w:pPr>
+    </w:p>
+    <w:p>
+      <w:pPr>
+        <w:rPr>
+          <w:rFonts w:asciiTheme="majorHAnsi" w:eastAsiaTheme="majorEastAsia" w:hAnsiTheme="majorHAnsi" w:cstheme="majorBidi"/>
+          <w:b/>
+          <w:bCs/>
+          <w:color w:val="345A8A" w:themeColor="accent1" w:themeShade="B5"/>
+          <w:sz w:val="32"/>
+          <w:szCs w:val="32"/>
+        </w:rPr>
+      </w:pPr>
+      <w:r>
+        <w:br w:type="page"/>
+      </w:r>
+    </w:p>
+    <w:p>
+      <w:pPr>
         <w:pStyle w:val="Heading1"/>
         <w:jc w:val="center"/>
       </w:pPr>
-      <w:bookmarkStart w:id="18" w:name="_Toc36030224"/>
       <w:r>
         <w:lastRenderedPageBreak/>
         <w:t xml:space="preserve">IoT </w:t>
@@ -6207,7 +6438,7 @@
           <w:rStyle w:val="Hyperlink"/>
         </w:rPr>
       </w:pPr>
-      <w:hyperlink r:id="rId8" w:history="1">
+      <w:hyperlink r:id="rId9" w:history="1">
         <w:r>
           <w:rPr>
             <w:rStyle w:val="Hyperlink"/>
@@ -6217,7 +6448,7 @@
       </w:hyperlink>
     </w:p>
     <w:p>
-      <w:hyperlink r:id="rId9" w:history="1">
+      <w:hyperlink r:id="rId10" w:history="1">
         <w:r>
           <w:rPr>
             <w:rStyle w:val="Hyperlink"/>
@@ -6229,7 +6460,7 @@
     <w:p/>
     <w:p/>
     <w:p>
-      <w:hyperlink r:id="rId10" w:history="1">
+      <w:hyperlink r:id="rId11" w:history="1">
         <w:r>
           <w:rPr>
             <w:rStyle w:val="Hyperlink"/>
@@ -6244,7 +6475,7 @@
           <w:rStyle w:val="Hyperlink"/>
         </w:rPr>
       </w:pPr>
-      <w:hyperlink r:id="rId11" w:history="1">
+      <w:hyperlink r:id="rId12" w:history="1">
         <w:r>
           <w:rPr>
             <w:rStyle w:val="Hyperlink"/>
@@ -6254,7 +6485,7 @@
       </w:hyperlink>
     </w:p>
     <w:p>
-      <w:hyperlink r:id="rId12" w:history="1">
+      <w:hyperlink r:id="rId13" w:history="1">
         <w:r>
           <w:rPr>
             <w:rStyle w:val="Hyperlink"/>
@@ -6271,7 +6502,7 @@
       </w:r>
     </w:p>
     <w:p>
-      <w:hyperlink r:id="rId13" w:history="1">
+      <w:hyperlink r:id="rId14" w:history="1">
         <w:r>
           <w:rPr>
             <w:rStyle w:val="Hyperlink"/>
@@ -6281,7 +6512,7 @@
       </w:hyperlink>
     </w:p>
     <w:p>
-      <w:hyperlink r:id="rId14" w:history="1">
+      <w:hyperlink r:id="rId15" w:history="1">
         <w:r>
           <w:rPr>
             <w:rStyle w:val="Hyperlink"/>
